--- a/SOMMAIRE.docx
+++ b/SOMMAIRE.docx
@@ -16,7 +16,7 @@
           <w:noProof/>
           <w:sz w:val="36"/>
           <w:szCs w:val="36"/>
-          <w:lang w:eastAsia="fr-CI"/>
+          <w:lang w:val="fr-FR" w:eastAsia="fr-FR"/>
         </w:rPr>
         <mc:AlternateContent>
           <mc:Choice Requires="wps">
@@ -466,18 +466,1313 @@
         </w:rPr>
         <w:t> : architecture</w:t>
       </w:r>
+    </w:p>
+    <w:p>
+      <w:pPr>
+        <w:rPr>
+          <w:sz w:val="36"/>
+          <w:szCs w:val="36"/>
+        </w:rPr>
+      </w:pPr>
+    </w:p>
+    <w:p>
+      <w:pPr>
+        <w:rPr>
+          <w:sz w:val="36"/>
+          <w:szCs w:val="36"/>
+        </w:rPr>
+      </w:pPr>
+    </w:p>
+    <w:p>
+      <w:pPr>
+        <w:rPr>
+          <w:sz w:val="36"/>
+          <w:szCs w:val="36"/>
+        </w:rPr>
+      </w:pPr>
+    </w:p>
+    <w:p>
+      <w:pPr>
+        <w:rPr>
+          <w:sz w:val="36"/>
+          <w:szCs w:val="36"/>
+        </w:rPr>
+      </w:pPr>
+    </w:p>
+    <w:p>
+      <w:pPr>
+        <w:rPr>
+          <w:sz w:val="36"/>
+          <w:szCs w:val="36"/>
+        </w:rPr>
+      </w:pPr>
+    </w:p>
+    <w:p>
+      <w:pPr>
+        <w:rPr>
+          <w:sz w:val="36"/>
+          <w:szCs w:val="36"/>
+        </w:rPr>
+      </w:pPr>
+      <w:r>
+        <w:rPr>
+          <w:sz w:val="36"/>
+          <w:szCs w:val="36"/>
+        </w:rPr>
+        <w:lastRenderedPageBreak/>
+        <w:t>INTRODUCTION</w:t>
+      </w:r>
+    </w:p>
+    <w:p>
+      <w:pPr>
+        <w:rPr>
+          <w:sz w:val="36"/>
+          <w:szCs w:val="36"/>
+        </w:rPr>
+      </w:pPr>
+      <w:r>
+        <w:rPr>
+          <w:sz w:val="36"/>
+          <w:szCs w:val="36"/>
+        </w:rPr>
+        <w:t xml:space="preserve">De manière générale, dans l’industrie logiciel la mise en production est non seulement une étape </w:t>
+      </w:r>
+      <w:r>
+        <w:rPr>
+          <w:sz w:val="36"/>
+          <w:szCs w:val="36"/>
+        </w:rPr>
+        <w:t>ultime attendue impatiemment par le métier ou le client mais aussi, constitue</w:t>
+      </w:r>
+      <w:r>
+        <w:rPr>
+          <w:sz w:val="36"/>
+          <w:szCs w:val="36"/>
+        </w:rPr>
+        <w:t xml:space="preserve"> </w:t>
+      </w:r>
+      <w:r>
+        <w:rPr>
+          <w:sz w:val="36"/>
+          <w:szCs w:val="36"/>
+        </w:rPr>
+        <w:t xml:space="preserve">un </w:t>
+      </w:r>
+      <w:r>
+        <w:rPr>
+          <w:sz w:val="36"/>
+          <w:szCs w:val="36"/>
+        </w:rPr>
+        <w:t xml:space="preserve">véritable parcours de </w:t>
+      </w:r>
+      <w:r>
+        <w:rPr>
+          <w:sz w:val="36"/>
+          <w:szCs w:val="36"/>
+        </w:rPr>
+        <w:t>combattant pour toutes les équipes qui interviennent dans la chaine</w:t>
+      </w:r>
+      <w:r>
+        <w:rPr>
+          <w:sz w:val="36"/>
+          <w:szCs w:val="36"/>
+        </w:rPr>
+        <w:t xml:space="preserve">. </w:t>
+      </w:r>
+    </w:p>
+    <w:p>
+      <w:pPr>
+        <w:rPr>
+          <w:sz w:val="36"/>
+          <w:szCs w:val="36"/>
+        </w:rPr>
+      </w:pPr>
+      <w:r>
+        <w:rPr>
+          <w:sz w:val="36"/>
+          <w:szCs w:val="36"/>
+        </w:rPr>
+        <w:t>En effet, ce processus fait intervenir plusieurs équipes : les développeurs, opérationnels et testeurs. Et généralement les objectifs sont différents biens qu’on final tous sont unanime sur une seule chose celle que l’application soit en production.</w:t>
+      </w:r>
+    </w:p>
+    <w:p>
+      <w:pPr>
+        <w:rPr>
+          <w:sz w:val="36"/>
+          <w:szCs w:val="36"/>
+        </w:rPr>
+      </w:pPr>
+      <w:r>
+        <w:rPr>
+          <w:sz w:val="36"/>
+          <w:szCs w:val="36"/>
+        </w:rPr>
+        <w:t xml:space="preserve">Les développeurs cherchent à innover et faire évoluer leur code en mise sur l’application des bonnes </w:t>
+      </w:r>
+      <w:r>
+        <w:rPr>
+          <w:sz w:val="36"/>
+          <w:szCs w:val="36"/>
+        </w:rPr>
+        <w:t xml:space="preserve">pratiques en la matière. Les opérationnels de leur côté cherchent à stabiliser le système d’information. Quant aux testeurs ils se concentrent sur les différents rapports </w:t>
+      </w:r>
+      <w:r>
+        <w:rPr>
+          <w:sz w:val="36"/>
+          <w:szCs w:val="36"/>
+        </w:rPr>
+        <w:t xml:space="preserve">et à documenter les différents tickets ou </w:t>
+      </w:r>
+      <w:proofErr w:type="spellStart"/>
+      <w:r>
+        <w:rPr>
+          <w:sz w:val="36"/>
+          <w:szCs w:val="36"/>
+        </w:rPr>
+        <w:t>defects</w:t>
+      </w:r>
+      <w:proofErr w:type="spellEnd"/>
+      <w:r>
+        <w:rPr>
+          <w:sz w:val="36"/>
+          <w:szCs w:val="36"/>
+        </w:rPr>
+        <w:t xml:space="preserve"> à remonter à l’équipe de </w:t>
+      </w:r>
+      <w:proofErr w:type="spellStart"/>
+      <w:r>
+        <w:rPr>
+          <w:sz w:val="36"/>
+          <w:szCs w:val="36"/>
+        </w:rPr>
+        <w:t>dev</w:t>
+      </w:r>
+      <w:proofErr w:type="spellEnd"/>
+      <w:r>
+        <w:rPr>
+          <w:sz w:val="36"/>
+          <w:szCs w:val="36"/>
+        </w:rPr>
+        <w:t xml:space="preserve">. En plus de travailler de manière dispersé, chaque équipe utilise ces propres outils. Cette situation aboutit toujours à des situations conflictuelles surtout quand les bugs commencent à apparaitre. Les conséquences qui en découlent sont le retard dans les différentes livrables, des coûts </w:t>
+      </w:r>
+      <w:r>
+        <w:rPr>
+          <w:sz w:val="36"/>
+          <w:szCs w:val="36"/>
+        </w:rPr>
+        <w:t>supplémentaires et la satisfaction du client est remise en cause bien que celle-ci est un enjeu de détails.</w:t>
+      </w:r>
+      <w:r>
+        <w:rPr>
+          <w:sz w:val="36"/>
+          <w:szCs w:val="36"/>
+        </w:rPr>
+        <w:t xml:space="preserve"> </w:t>
+      </w:r>
+      <w:r>
+        <w:rPr>
+          <w:sz w:val="36"/>
+          <w:szCs w:val="36"/>
+        </w:rPr>
+        <w:t xml:space="preserve">Il devient plus que primordiale d’adopter une autre approche qui permette d’unifier les équipes et les faires parler le même langage tout </w:t>
+      </w:r>
+      <w:r>
+        <w:rPr>
+          <w:sz w:val="36"/>
+          <w:szCs w:val="36"/>
+        </w:rPr>
+        <w:t xml:space="preserve">pour satisfaire le </w:t>
+      </w:r>
+      <w:r>
+        <w:rPr>
+          <w:sz w:val="36"/>
+          <w:szCs w:val="36"/>
+        </w:rPr>
+        <w:t xml:space="preserve">client. Ainsi, développeurs et opérationnels et </w:t>
+      </w:r>
+      <w:r>
+        <w:rPr>
+          <w:sz w:val="36"/>
+          <w:szCs w:val="36"/>
+        </w:rPr>
+        <w:t>testeurs travaillent ensemble</w:t>
+      </w:r>
+      <w:r>
+        <w:rPr>
+          <w:sz w:val="36"/>
+          <w:szCs w:val="36"/>
+        </w:rPr>
+        <w:t xml:space="preserve"> avec un </w:t>
+      </w:r>
+      <w:r>
+        <w:rPr>
+          <w:sz w:val="36"/>
+          <w:szCs w:val="36"/>
+        </w:rPr>
+        <w:t xml:space="preserve">même </w:t>
+      </w:r>
+      <w:r>
+        <w:rPr>
+          <w:sz w:val="36"/>
+          <w:szCs w:val="36"/>
+        </w:rPr>
+        <w:t>process</w:t>
+      </w:r>
+      <w:r>
+        <w:rPr>
+          <w:sz w:val="36"/>
+          <w:szCs w:val="36"/>
+        </w:rPr>
+        <w:t xml:space="preserve">us et des outils connus de tous c’est qu’on appelle le </w:t>
+      </w:r>
+      <w:proofErr w:type="spellStart"/>
+      <w:r>
+        <w:rPr>
+          <w:sz w:val="36"/>
+          <w:szCs w:val="36"/>
+        </w:rPr>
+        <w:t>DevOps</w:t>
+      </w:r>
+      <w:proofErr w:type="spellEnd"/>
+      <w:r>
+        <w:rPr>
+          <w:sz w:val="36"/>
+          <w:szCs w:val="36"/>
+        </w:rPr>
+        <w:t>.</w:t>
+      </w:r>
+      <w:r>
+        <w:rPr>
+          <w:sz w:val="36"/>
+          <w:szCs w:val="36"/>
+        </w:rPr>
+        <w:t xml:space="preserve"> Cette </w:t>
+      </w:r>
+      <w:r>
+        <w:rPr>
+          <w:sz w:val="36"/>
+          <w:szCs w:val="36"/>
+        </w:rPr>
+        <w:lastRenderedPageBreak/>
+        <w:t>notion est basée sur la synergie entre les développeurs et les opérationnels qui est l’alignement de l’ensemble des équipes du système d’information sur un objectif commun tout en réduisant les conflits et éviter le retard dans les livraisons. C’est dans ce cadre que ce positionne notre projet de fin d’études.</w:t>
+      </w:r>
+    </w:p>
+    <w:p>
+      <w:pPr>
+        <w:rPr>
+          <w:sz w:val="36"/>
+          <w:szCs w:val="36"/>
+        </w:rPr>
+      </w:pPr>
+      <w:r>
+        <w:rPr>
+          <w:sz w:val="36"/>
+          <w:szCs w:val="36"/>
+        </w:rPr>
+        <w:t xml:space="preserve">Il s’agit pour nous de montrer comment tirer un large profit de l’adoption du </w:t>
+      </w:r>
+      <w:proofErr w:type="spellStart"/>
+      <w:r>
+        <w:rPr>
+          <w:sz w:val="36"/>
+          <w:szCs w:val="36"/>
+        </w:rPr>
+        <w:t>DevOps</w:t>
+      </w:r>
+      <w:proofErr w:type="spellEnd"/>
+      <w:r>
+        <w:rPr>
+          <w:sz w:val="36"/>
+          <w:szCs w:val="36"/>
+        </w:rPr>
+        <w:t xml:space="preserve"> en mettant en place un processus d’intégration continue/livraison contenue avec les meilleurs dans un projet concret. Le projet utilisé </w:t>
+      </w:r>
+      <w:proofErr w:type="gramStart"/>
+      <w:r>
+        <w:rPr>
+          <w:sz w:val="36"/>
+          <w:szCs w:val="36"/>
+        </w:rPr>
+        <w:t>est</w:t>
+      </w:r>
+      <w:proofErr w:type="gramEnd"/>
+      <w:r>
+        <w:rPr>
+          <w:sz w:val="36"/>
+          <w:szCs w:val="36"/>
+        </w:rPr>
+        <w:t xml:space="preserve"> constitué d’une partie front(front-end) et d’une partie back(back-end). La </w:t>
+      </w:r>
+      <w:r>
+        <w:rPr>
+          <w:sz w:val="36"/>
+          <w:szCs w:val="36"/>
+        </w:rPr>
+        <w:t>première</w:t>
+      </w:r>
+      <w:r>
+        <w:rPr>
+          <w:sz w:val="36"/>
+          <w:szCs w:val="36"/>
+        </w:rPr>
+        <w:t xml:space="preserve"> est </w:t>
+      </w:r>
+      <w:r>
+        <w:rPr>
+          <w:sz w:val="36"/>
+          <w:szCs w:val="36"/>
+        </w:rPr>
+        <w:t xml:space="preserve">conçues avec du </w:t>
+      </w:r>
+      <w:proofErr w:type="spellStart"/>
+      <w:r>
+        <w:rPr>
+          <w:sz w:val="36"/>
+          <w:szCs w:val="36"/>
+        </w:rPr>
+        <w:t>No</w:t>
+      </w:r>
+      <w:r>
+        <w:rPr>
+          <w:sz w:val="36"/>
+          <w:szCs w:val="36"/>
+        </w:rPr>
+        <w:t>d</w:t>
+      </w:r>
+      <w:r>
+        <w:rPr>
+          <w:sz w:val="36"/>
+          <w:szCs w:val="36"/>
+        </w:rPr>
+        <w:t>e</w:t>
+      </w:r>
+      <w:r>
+        <w:rPr>
+          <w:sz w:val="36"/>
+          <w:szCs w:val="36"/>
+        </w:rPr>
+        <w:t>js</w:t>
+      </w:r>
+      <w:proofErr w:type="spellEnd"/>
+      <w:r>
+        <w:rPr>
+          <w:sz w:val="36"/>
+          <w:szCs w:val="36"/>
+        </w:rPr>
+        <w:t xml:space="preserve"> et la </w:t>
+      </w:r>
+      <w:proofErr w:type="spellStart"/>
+      <w:r>
+        <w:rPr>
+          <w:sz w:val="36"/>
+          <w:szCs w:val="36"/>
+        </w:rPr>
+        <w:t>séconde</w:t>
+      </w:r>
+      <w:proofErr w:type="spellEnd"/>
+      <w:r>
+        <w:rPr>
+          <w:sz w:val="36"/>
+          <w:szCs w:val="36"/>
+        </w:rPr>
+        <w:t xml:space="preserve"> </w:t>
+      </w:r>
+      <w:r>
+        <w:rPr>
+          <w:sz w:val="36"/>
+          <w:szCs w:val="36"/>
+        </w:rPr>
+        <w:t xml:space="preserve">est basé sur l’architecture </w:t>
+      </w:r>
+      <w:proofErr w:type="spellStart"/>
+      <w:r>
+        <w:rPr>
+          <w:sz w:val="36"/>
+          <w:szCs w:val="36"/>
+        </w:rPr>
+        <w:t>microservice</w:t>
+      </w:r>
+      <w:proofErr w:type="spellEnd"/>
+      <w:r>
+        <w:rPr>
+          <w:sz w:val="36"/>
+          <w:szCs w:val="36"/>
+        </w:rPr>
+        <w:t xml:space="preserve"> réalisé avec </w:t>
+      </w:r>
+      <w:proofErr w:type="spellStart"/>
+      <w:r>
+        <w:rPr>
+          <w:sz w:val="36"/>
+          <w:szCs w:val="36"/>
+        </w:rPr>
+        <w:t>springboot</w:t>
+      </w:r>
+      <w:proofErr w:type="spellEnd"/>
+      <w:r>
+        <w:rPr>
+          <w:sz w:val="36"/>
+          <w:szCs w:val="36"/>
+        </w:rPr>
+        <w:t xml:space="preserve"> et java</w:t>
+      </w:r>
+    </w:p>
+    <w:p>
+      <w:pPr>
+        <w:rPr>
+          <w:sz w:val="36"/>
+          <w:szCs w:val="36"/>
+        </w:rPr>
+      </w:pPr>
+    </w:p>
+    <w:p>
+      <w:pPr>
+        <w:rPr>
+          <w:sz w:val="36"/>
+          <w:szCs w:val="36"/>
+        </w:rPr>
+      </w:pPr>
+    </w:p>
+    <w:p>
+      <w:pPr>
+        <w:pStyle w:val="Paragraphedeliste"/>
+        <w:numPr>
+          <w:ilvl w:val="0"/>
+          <w:numId w:val="9"/>
+        </w:numPr>
+        <w:rPr>
+          <w:sz w:val="36"/>
+          <w:szCs w:val="36"/>
+        </w:rPr>
+      </w:pPr>
+      <w:r>
+        <w:rPr>
+          <w:sz w:val="36"/>
+          <w:szCs w:val="36"/>
+        </w:rPr>
+        <w:t>APPROCHE METHODOLOGIQUE</w:t>
+      </w:r>
+    </w:p>
+    <w:p>
+      <w:pPr>
+        <w:pStyle w:val="Paragraphedeliste"/>
+        <w:numPr>
+          <w:ilvl w:val="0"/>
+          <w:numId w:val="10"/>
+        </w:numPr>
+        <w:rPr>
+          <w:sz w:val="36"/>
+          <w:szCs w:val="36"/>
+        </w:rPr>
+      </w:pPr>
+      <w:r>
+        <w:rPr>
+          <w:sz w:val="36"/>
+          <w:szCs w:val="36"/>
+        </w:rPr>
+        <w:t>Analyse de l’existant</w:t>
+      </w:r>
+    </w:p>
+    <w:p>
+      <w:pPr>
+        <w:pStyle w:val="Paragraphedeliste"/>
+        <w:ind w:left="1440"/>
+        <w:rPr>
+          <w:sz w:val="36"/>
+          <w:szCs w:val="36"/>
+        </w:rPr>
+      </w:pPr>
+      <w:r>
+        <w:rPr>
+          <w:sz w:val="36"/>
+          <w:szCs w:val="36"/>
+        </w:rPr>
+        <w:t>Objectif</w:t>
+      </w:r>
+    </w:p>
+    <w:p>
+      <w:pPr>
+        <w:rPr>
+          <w:sz w:val="36"/>
+          <w:szCs w:val="36"/>
+        </w:rPr>
+      </w:pPr>
+      <w:r>
+        <w:rPr>
+          <w:sz w:val="36"/>
+          <w:szCs w:val="36"/>
+        </w:rPr>
+        <w:t>Notre objectif est de d’</w:t>
+      </w:r>
+      <w:proofErr w:type="spellStart"/>
+      <w:r>
+        <w:rPr>
+          <w:sz w:val="36"/>
+          <w:szCs w:val="36"/>
+        </w:rPr>
+        <w:t>ecrire</w:t>
+      </w:r>
+      <w:proofErr w:type="spellEnd"/>
+      <w:r>
+        <w:rPr>
+          <w:sz w:val="36"/>
+          <w:szCs w:val="36"/>
+        </w:rPr>
+        <w:t xml:space="preserve"> la solution utilisée avant celle du </w:t>
+      </w:r>
+      <w:proofErr w:type="spellStart"/>
+      <w:r>
+        <w:rPr>
+          <w:sz w:val="36"/>
+          <w:szCs w:val="36"/>
+        </w:rPr>
+        <w:t>DevOps</w:t>
+      </w:r>
+      <w:proofErr w:type="spellEnd"/>
+      <w:r>
+        <w:rPr>
+          <w:sz w:val="36"/>
+          <w:szCs w:val="36"/>
+        </w:rPr>
+        <w:t>, montrer les limites.</w:t>
+      </w:r>
+    </w:p>
+    <w:p>
+      <w:pPr>
+        <w:rPr>
+          <w:sz w:val="36"/>
+          <w:szCs w:val="36"/>
+        </w:rPr>
+      </w:pPr>
+    </w:p>
+    <w:p>
+      <w:pPr>
+        <w:pStyle w:val="Paragraphedeliste"/>
+        <w:numPr>
+          <w:ilvl w:val="0"/>
+          <w:numId w:val="12"/>
+        </w:numPr>
+        <w:rPr>
+          <w:sz w:val="36"/>
+          <w:szCs w:val="36"/>
+        </w:rPr>
+      </w:pPr>
+      <w:r>
+        <w:rPr>
+          <w:sz w:val="36"/>
+          <w:szCs w:val="36"/>
+        </w:rPr>
+        <w:t>Description de la solution et les méthodes de travail</w:t>
+      </w:r>
+    </w:p>
+    <w:p>
+      <w:pPr>
+        <w:rPr>
+          <w:sz w:val="36"/>
+          <w:szCs w:val="36"/>
+        </w:rPr>
+      </w:pPr>
+      <w:r>
+        <w:rPr>
+          <w:sz w:val="36"/>
+          <w:szCs w:val="36"/>
+        </w:rPr>
+        <w:t xml:space="preserve">L’application est développée dans un environnement AGILE SCRUM. Au sein de l’équipe de développement, il y’a deux sous équipes : une dédiée au front et l’autre au </w:t>
+      </w:r>
+      <w:proofErr w:type="spellStart"/>
+      <w:r>
+        <w:rPr>
+          <w:sz w:val="36"/>
+          <w:szCs w:val="36"/>
+        </w:rPr>
+        <w:t>back</w:t>
+      </w:r>
+      <w:proofErr w:type="spellEnd"/>
+      <w:r>
+        <w:rPr>
+          <w:sz w:val="36"/>
+          <w:szCs w:val="36"/>
+        </w:rPr>
+        <w:t xml:space="preserve">. Le code se trouve sur </w:t>
+      </w:r>
+      <w:proofErr w:type="gramStart"/>
+      <w:r>
+        <w:rPr>
+          <w:sz w:val="36"/>
+          <w:szCs w:val="36"/>
+        </w:rPr>
+        <w:t>un outils</w:t>
+      </w:r>
+      <w:proofErr w:type="gramEnd"/>
+      <w:r>
+        <w:rPr>
+          <w:sz w:val="36"/>
+          <w:szCs w:val="36"/>
+        </w:rPr>
+        <w:t xml:space="preserve"> de </w:t>
+      </w:r>
+      <w:proofErr w:type="spellStart"/>
+      <w:r>
+        <w:rPr>
+          <w:sz w:val="36"/>
+          <w:szCs w:val="36"/>
+        </w:rPr>
+        <w:t>versionning</w:t>
+      </w:r>
+      <w:proofErr w:type="spellEnd"/>
+      <w:r>
+        <w:rPr>
+          <w:sz w:val="36"/>
+          <w:szCs w:val="36"/>
+        </w:rPr>
+        <w:t xml:space="preserve"> de code (</w:t>
+      </w:r>
+      <w:proofErr w:type="spellStart"/>
+      <w:r>
+        <w:rPr>
+          <w:sz w:val="36"/>
+          <w:szCs w:val="36"/>
+        </w:rPr>
+        <w:t>Github</w:t>
+      </w:r>
+      <w:proofErr w:type="spellEnd"/>
+      <w:r>
+        <w:rPr>
+          <w:sz w:val="36"/>
+          <w:szCs w:val="36"/>
+        </w:rPr>
+        <w:t>).</w:t>
+      </w:r>
+      <w:r>
+        <w:rPr>
+          <w:sz w:val="36"/>
+          <w:szCs w:val="36"/>
+        </w:rPr>
+        <w:t xml:space="preserve"> Il y’a </w:t>
+      </w:r>
+      <w:r>
+        <w:rPr>
+          <w:sz w:val="36"/>
+          <w:szCs w:val="36"/>
+        </w:rPr>
+        <w:lastRenderedPageBreak/>
+        <w:t xml:space="preserve">deux </w:t>
+      </w:r>
+      <w:proofErr w:type="spellStart"/>
+      <w:r>
+        <w:rPr>
+          <w:sz w:val="36"/>
+          <w:szCs w:val="36"/>
+        </w:rPr>
+        <w:t>differents</w:t>
+      </w:r>
+      <w:proofErr w:type="spellEnd"/>
+      <w:r>
+        <w:rPr>
+          <w:sz w:val="36"/>
+          <w:szCs w:val="36"/>
+        </w:rPr>
+        <w:t xml:space="preserve"> </w:t>
+      </w:r>
+      <w:proofErr w:type="spellStart"/>
+      <w:proofErr w:type="gramStart"/>
+      <w:r>
+        <w:rPr>
+          <w:sz w:val="36"/>
+          <w:szCs w:val="36"/>
+        </w:rPr>
+        <w:t>dépots</w:t>
+      </w:r>
+      <w:proofErr w:type="spellEnd"/>
+      <w:r>
+        <w:rPr>
+          <w:sz w:val="36"/>
+          <w:szCs w:val="36"/>
+        </w:rPr>
+        <w:t>(</w:t>
+      </w:r>
+      <w:proofErr w:type="gramEnd"/>
+      <w:r>
+        <w:rPr>
+          <w:sz w:val="36"/>
+          <w:szCs w:val="36"/>
+        </w:rPr>
+        <w:t>back et front)</w:t>
+      </w:r>
+      <w:r>
+        <w:rPr>
+          <w:sz w:val="36"/>
+          <w:szCs w:val="36"/>
+        </w:rPr>
+        <w:t xml:space="preserve"> </w:t>
+      </w:r>
+      <w:r>
+        <w:rPr>
+          <w:sz w:val="36"/>
+          <w:szCs w:val="36"/>
+        </w:rPr>
+        <w:t>t</w:t>
+      </w:r>
+      <w:r>
+        <w:rPr>
+          <w:sz w:val="36"/>
+          <w:szCs w:val="36"/>
+        </w:rPr>
+        <w:t xml:space="preserve">e </w:t>
+      </w:r>
+      <w:r>
+        <w:rPr>
+          <w:sz w:val="36"/>
+          <w:szCs w:val="36"/>
+        </w:rPr>
+        <w:t xml:space="preserve">pour chaque </w:t>
+      </w:r>
+      <w:r>
+        <w:rPr>
+          <w:sz w:val="36"/>
+          <w:szCs w:val="36"/>
+        </w:rPr>
+        <w:t xml:space="preserve">dépôt </w:t>
+      </w:r>
+      <w:proofErr w:type="spellStart"/>
+      <w:r>
+        <w:rPr>
+          <w:sz w:val="36"/>
+          <w:szCs w:val="36"/>
+        </w:rPr>
+        <w:t>github</w:t>
+      </w:r>
+      <w:proofErr w:type="spellEnd"/>
+      <w:r>
+        <w:rPr>
+          <w:sz w:val="36"/>
+          <w:szCs w:val="36"/>
+        </w:rPr>
+        <w:t xml:space="preserve">, </w:t>
+      </w:r>
+      <w:r>
+        <w:rPr>
+          <w:sz w:val="36"/>
+          <w:szCs w:val="36"/>
+        </w:rPr>
+        <w:t>il existe 4 branches :</w:t>
+      </w:r>
+    </w:p>
+    <w:p>
+      <w:pPr>
+        <w:pStyle w:val="Paragraphedeliste"/>
+        <w:numPr>
+          <w:ilvl w:val="0"/>
+          <w:numId w:val="13"/>
+        </w:numPr>
+        <w:rPr>
+          <w:sz w:val="36"/>
+          <w:szCs w:val="36"/>
+        </w:rPr>
+      </w:pPr>
+      <w:proofErr w:type="spellStart"/>
+      <w:proofErr w:type="gramStart"/>
+      <w:r>
+        <w:rPr>
+          <w:sz w:val="36"/>
+          <w:szCs w:val="36"/>
+        </w:rPr>
+        <w:t>Devlop</w:t>
+      </w:r>
+      <w:proofErr w:type="spellEnd"/>
+      <w:r>
+        <w:rPr>
+          <w:sz w:val="36"/>
+          <w:szCs w:val="36"/>
+        </w:rPr>
+        <w:t>(</w:t>
+      </w:r>
+      <w:proofErr w:type="gramEnd"/>
+      <w:r>
+        <w:rPr>
+          <w:sz w:val="36"/>
+          <w:szCs w:val="36"/>
+        </w:rPr>
+        <w:t xml:space="preserve">branche </w:t>
+      </w:r>
+      <w:proofErr w:type="spellStart"/>
+      <w:r>
+        <w:rPr>
+          <w:sz w:val="36"/>
+          <w:szCs w:val="36"/>
+        </w:rPr>
+        <w:t>dediée</w:t>
+      </w:r>
+      <w:proofErr w:type="spellEnd"/>
+      <w:r>
+        <w:rPr>
+          <w:sz w:val="36"/>
+          <w:szCs w:val="36"/>
+        </w:rPr>
+        <w:t xml:space="preserve"> à la fusion des </w:t>
+      </w:r>
+      <w:proofErr w:type="spellStart"/>
+      <w:r>
+        <w:rPr>
+          <w:sz w:val="36"/>
+          <w:szCs w:val="36"/>
+        </w:rPr>
+        <w:t>dévéloppements</w:t>
+      </w:r>
+      <w:proofErr w:type="spellEnd"/>
+      <w:r>
+        <w:rPr>
+          <w:sz w:val="36"/>
+          <w:szCs w:val="36"/>
+        </w:rPr>
+        <w:t>)</w:t>
+      </w:r>
+    </w:p>
+    <w:p>
+      <w:pPr>
+        <w:pStyle w:val="Paragraphedeliste"/>
+        <w:numPr>
+          <w:ilvl w:val="0"/>
+          <w:numId w:val="13"/>
+        </w:numPr>
+        <w:rPr>
+          <w:sz w:val="36"/>
+          <w:szCs w:val="36"/>
+        </w:rPr>
+      </w:pPr>
+      <w:proofErr w:type="gramStart"/>
+      <w:r>
+        <w:rPr>
+          <w:sz w:val="36"/>
+          <w:szCs w:val="36"/>
+        </w:rPr>
+        <w:t>Stage( pour</w:t>
+      </w:r>
+      <w:proofErr w:type="gramEnd"/>
+      <w:r>
+        <w:rPr>
+          <w:sz w:val="36"/>
+          <w:szCs w:val="36"/>
+        </w:rPr>
+        <w:t xml:space="preserve"> les tests réalisés par l’équipe des testeurs)</w:t>
+      </w:r>
+    </w:p>
+    <w:p>
+      <w:pPr>
+        <w:pStyle w:val="Paragraphedeliste"/>
+        <w:numPr>
+          <w:ilvl w:val="0"/>
+          <w:numId w:val="13"/>
+        </w:numPr>
+        <w:rPr>
+          <w:sz w:val="36"/>
+          <w:szCs w:val="36"/>
+        </w:rPr>
+      </w:pPr>
+      <w:proofErr w:type="gramStart"/>
+      <w:r>
+        <w:rPr>
+          <w:sz w:val="36"/>
+          <w:szCs w:val="36"/>
+        </w:rPr>
+        <w:t>Master(</w:t>
+      </w:r>
+      <w:proofErr w:type="gramEnd"/>
+      <w:r>
+        <w:rPr>
+          <w:sz w:val="36"/>
+          <w:szCs w:val="36"/>
+        </w:rPr>
+        <w:t>dédiée au code final et stable pour la production)</w:t>
+      </w:r>
+    </w:p>
+    <w:p>
+      <w:pPr>
+        <w:pStyle w:val="Paragraphedeliste"/>
+        <w:numPr>
+          <w:ilvl w:val="0"/>
+          <w:numId w:val="13"/>
+        </w:numPr>
+        <w:rPr>
+          <w:sz w:val="36"/>
+          <w:szCs w:val="36"/>
+        </w:rPr>
+      </w:pPr>
+      <w:proofErr w:type="gramStart"/>
+      <w:r>
+        <w:rPr>
+          <w:sz w:val="36"/>
+          <w:szCs w:val="36"/>
+        </w:rPr>
+        <w:t>Release(</w:t>
+      </w:r>
+      <w:proofErr w:type="gramEnd"/>
+      <w:r>
+        <w:rPr>
+          <w:sz w:val="36"/>
+          <w:szCs w:val="36"/>
+        </w:rPr>
+        <w:t>copie de la master avant chaque nouvelle mise en production)</w:t>
+      </w:r>
+    </w:p>
+    <w:p>
+      <w:pPr>
+        <w:rPr>
+          <w:sz w:val="36"/>
+          <w:szCs w:val="36"/>
+        </w:rPr>
+      </w:pPr>
+      <w:r>
+        <w:rPr>
+          <w:sz w:val="36"/>
+          <w:szCs w:val="36"/>
+        </w:rPr>
+        <w:t xml:space="preserve">Chaque </w:t>
+      </w:r>
+      <w:proofErr w:type="spellStart"/>
+      <w:r>
+        <w:rPr>
+          <w:sz w:val="36"/>
+          <w:szCs w:val="36"/>
+        </w:rPr>
+        <w:t>dévéloppeur</w:t>
+      </w:r>
+      <w:proofErr w:type="spellEnd"/>
+      <w:r>
+        <w:rPr>
+          <w:sz w:val="36"/>
+          <w:szCs w:val="36"/>
+        </w:rPr>
+        <w:t xml:space="preserve"> crée sa </w:t>
+      </w:r>
+      <w:proofErr w:type="spellStart"/>
+      <w:r>
+        <w:rPr>
+          <w:sz w:val="36"/>
+          <w:szCs w:val="36"/>
+        </w:rPr>
+        <w:t>barnche</w:t>
+      </w:r>
+      <w:proofErr w:type="spellEnd"/>
+      <w:r>
+        <w:rPr>
+          <w:sz w:val="36"/>
+          <w:szCs w:val="36"/>
+        </w:rPr>
+        <w:t xml:space="preserve"> à partir de la branche </w:t>
+      </w:r>
+      <w:proofErr w:type="spellStart"/>
+      <w:r>
+        <w:rPr>
+          <w:sz w:val="36"/>
+          <w:szCs w:val="36"/>
+        </w:rPr>
+        <w:t>devlop</w:t>
+      </w:r>
+      <w:proofErr w:type="spellEnd"/>
+      <w:r>
+        <w:rPr>
+          <w:sz w:val="36"/>
+          <w:szCs w:val="36"/>
+        </w:rPr>
+        <w:t xml:space="preserve">. Et dès qu’il finit ses travaux, il pousse son code sur cette branche dont le </w:t>
+      </w:r>
+      <w:proofErr w:type="spellStart"/>
+      <w:r>
+        <w:rPr>
+          <w:sz w:val="36"/>
+          <w:szCs w:val="36"/>
+        </w:rPr>
+        <w:t>merge</w:t>
+      </w:r>
+      <w:proofErr w:type="spellEnd"/>
+      <w:r>
+        <w:rPr>
+          <w:sz w:val="36"/>
+          <w:szCs w:val="36"/>
+        </w:rPr>
+        <w:t xml:space="preserve"> passe par un pull </w:t>
+      </w:r>
+      <w:proofErr w:type="spellStart"/>
+      <w:r>
+        <w:rPr>
+          <w:sz w:val="36"/>
+          <w:szCs w:val="36"/>
+        </w:rPr>
+        <w:t>request</w:t>
+      </w:r>
+      <w:proofErr w:type="spellEnd"/>
+      <w:r>
+        <w:rPr>
+          <w:sz w:val="36"/>
+          <w:szCs w:val="36"/>
+        </w:rPr>
+        <w:t xml:space="preserve"> qui est une étape de validation de son travail. Une fois que son travail est conforme</w:t>
+      </w:r>
+      <w:r>
+        <w:rPr>
+          <w:sz w:val="36"/>
+          <w:szCs w:val="36"/>
+        </w:rPr>
+        <w:t xml:space="preserve"> aux règles </w:t>
+      </w:r>
+      <w:proofErr w:type="spellStart"/>
+      <w:r>
+        <w:rPr>
+          <w:sz w:val="36"/>
+          <w:szCs w:val="36"/>
+        </w:rPr>
+        <w:t>definis</w:t>
+      </w:r>
+      <w:proofErr w:type="spellEnd"/>
+      <w:r>
+        <w:rPr>
+          <w:sz w:val="36"/>
+          <w:szCs w:val="36"/>
+        </w:rPr>
+        <w:t xml:space="preserve"> dans l’outils de contrôle de la qualité du code(</w:t>
+      </w:r>
+      <w:proofErr w:type="spellStart"/>
+      <w:r>
+        <w:rPr>
+          <w:sz w:val="36"/>
+          <w:szCs w:val="36"/>
+        </w:rPr>
+        <w:t>SonarQube</w:t>
+      </w:r>
+      <w:proofErr w:type="spellEnd"/>
+      <w:r>
+        <w:rPr>
+          <w:sz w:val="36"/>
+          <w:szCs w:val="36"/>
+        </w:rPr>
+        <w:t xml:space="preserve">), alors son code est </w:t>
+      </w:r>
+      <w:proofErr w:type="spellStart"/>
+      <w:r>
+        <w:rPr>
+          <w:sz w:val="36"/>
+          <w:szCs w:val="36"/>
+        </w:rPr>
+        <w:t>mergé</w:t>
+      </w:r>
+      <w:proofErr w:type="spellEnd"/>
+      <w:r>
+        <w:rPr>
+          <w:sz w:val="36"/>
+          <w:szCs w:val="36"/>
+        </w:rPr>
+        <w:t xml:space="preserve"> dans </w:t>
+      </w:r>
+      <w:proofErr w:type="spellStart"/>
+      <w:r>
+        <w:rPr>
+          <w:sz w:val="36"/>
+          <w:szCs w:val="36"/>
+        </w:rPr>
+        <w:t>dans</w:t>
+      </w:r>
+      <w:proofErr w:type="spellEnd"/>
+      <w:r>
+        <w:rPr>
+          <w:sz w:val="36"/>
+          <w:szCs w:val="36"/>
+        </w:rPr>
+        <w:t xml:space="preserve"> celui de la branche sans conflit au cas contraire, il est notifié du rejet de sa demande de </w:t>
+      </w:r>
+      <w:proofErr w:type="spellStart"/>
+      <w:r>
+        <w:rPr>
+          <w:sz w:val="36"/>
+          <w:szCs w:val="36"/>
+        </w:rPr>
+        <w:t>merge</w:t>
+      </w:r>
+      <w:proofErr w:type="spellEnd"/>
+      <w:r>
+        <w:rPr>
+          <w:sz w:val="36"/>
+          <w:szCs w:val="36"/>
+        </w:rPr>
+        <w:t xml:space="preserve"> avec des détails pour l’aider à corriger les parties qui ne sont pas alignées avec la politique de qualité.</w:t>
+      </w:r>
       <w:bookmarkStart w:id="0" w:name="_GoBack"/>
       <w:bookmarkEnd w:id="0"/>
     </w:p>
     <w:p>
       <w:pPr>
-        <w:pStyle w:val="Paragraphedeliste"/>
-        <w:ind w:left="1800"/>
-        <w:rPr>
-          <w:sz w:val="36"/>
-          <w:szCs w:val="36"/>
-        </w:rPr>
-      </w:pPr>
+        <w:rPr>
+          <w:sz w:val="36"/>
+          <w:szCs w:val="36"/>
+        </w:rPr>
+      </w:pPr>
+    </w:p>
+    <w:p>
+      <w:pPr>
+        <w:rPr>
+          <w:sz w:val="36"/>
+          <w:szCs w:val="36"/>
+        </w:rPr>
+      </w:pPr>
+    </w:p>
+    <w:p>
+      <w:pPr>
+        <w:rPr>
+          <w:sz w:val="36"/>
+          <w:szCs w:val="36"/>
+        </w:rPr>
+      </w:pPr>
+    </w:p>
+    <w:p>
+      <w:pPr>
+        <w:rPr>
+          <w:sz w:val="36"/>
+          <w:szCs w:val="36"/>
+        </w:rPr>
+      </w:pPr>
+    </w:p>
+    <w:p>
+      <w:pPr>
+        <w:rPr>
+          <w:sz w:val="36"/>
+          <w:szCs w:val="36"/>
+        </w:rPr>
+      </w:pPr>
+    </w:p>
+    <w:p>
+      <w:pPr>
+        <w:rPr>
+          <w:sz w:val="36"/>
+          <w:szCs w:val="36"/>
+        </w:rPr>
+      </w:pPr>
+    </w:p>
+    <w:p>
+      <w:pPr>
+        <w:rPr>
+          <w:sz w:val="36"/>
+          <w:szCs w:val="36"/>
+        </w:rPr>
+      </w:pPr>
+    </w:p>
+    <w:p>
+      <w:pPr>
+        <w:rPr>
+          <w:sz w:val="36"/>
+          <w:szCs w:val="36"/>
+        </w:rPr>
+      </w:pPr>
+    </w:p>
+    <w:p>
+      <w:pPr>
+        <w:rPr>
+          <w:sz w:val="36"/>
+          <w:szCs w:val="36"/>
+        </w:rPr>
+      </w:pPr>
+    </w:p>
+    <w:p>
+      <w:pPr>
+        <w:rPr>
+          <w:sz w:val="36"/>
+          <w:szCs w:val="36"/>
+        </w:rPr>
+      </w:pPr>
+    </w:p>
+    <w:p>
+      <w:pPr>
+        <w:rPr>
+          <w:sz w:val="36"/>
+          <w:szCs w:val="36"/>
+        </w:rPr>
+      </w:pPr>
+    </w:p>
+    <w:p>
+      <w:pPr>
+        <w:rPr>
+          <w:sz w:val="36"/>
+          <w:szCs w:val="36"/>
+        </w:rPr>
+      </w:pPr>
+    </w:p>
+    <w:p>
+      <w:pPr>
+        <w:rPr>
+          <w:sz w:val="36"/>
+          <w:szCs w:val="36"/>
+        </w:rPr>
+      </w:pPr>
+    </w:p>
+    <w:p>
+      <w:pPr>
+        <w:rPr>
+          <w:sz w:val="36"/>
+          <w:szCs w:val="36"/>
+        </w:rPr>
+      </w:pPr>
+    </w:p>
+    <w:p>
+      <w:pPr>
+        <w:rPr>
+          <w:sz w:val="36"/>
+          <w:szCs w:val="36"/>
+        </w:rPr>
+      </w:pPr>
+    </w:p>
+    <w:p>
+      <w:pPr>
+        <w:rPr>
+          <w:sz w:val="36"/>
+          <w:szCs w:val="36"/>
+        </w:rPr>
+      </w:pPr>
+    </w:p>
+    <w:p>
+      <w:pPr>
+        <w:rPr>
+          <w:sz w:val="36"/>
+          <w:szCs w:val="36"/>
+        </w:rPr>
+      </w:pPr>
+    </w:p>
+    <w:p>
+      <w:pPr>
+        <w:rPr>
+          <w:sz w:val="36"/>
+          <w:szCs w:val="36"/>
+        </w:rPr>
+      </w:pPr>
+    </w:p>
+    <w:p>
+      <w:pPr>
+        <w:rPr>
+          <w:sz w:val="36"/>
+          <w:szCs w:val="36"/>
+        </w:rPr>
+      </w:pPr>
+    </w:p>
+    <w:p>
+      <w:pPr>
+        <w:rPr>
+          <w:sz w:val="36"/>
+          <w:szCs w:val="36"/>
+        </w:rPr>
+      </w:pPr>
+    </w:p>
+    <w:p>
+      <w:pPr>
+        <w:rPr>
+          <w:sz w:val="36"/>
+          <w:szCs w:val="36"/>
+        </w:rPr>
+      </w:pPr>
+      <w:r>
+        <w:rPr>
+          <w:sz w:val="36"/>
+          <w:szCs w:val="36"/>
+        </w:rPr>
+        <w:t>INTRODUCTION</w:t>
+      </w:r>
     </w:p>
     <w:p>
       <w:pPr>
@@ -591,6 +1886,95 @@
     </w:lvl>
   </w:abstractNum>
   <w:abstractNum w:abstractNumId="1" w15:restartNumberingAfterBreak="0">
+    <w:nsid w:val="187B6B0D"/>
+    <w:multiLevelType w:val="hybridMultilevel"/>
+    <w:tmpl w:val="17AEC4EE"/>
+    <w:lvl w:ilvl="0" w:tplc="B39606EE">
+      <w:start w:val="1"/>
+      <w:numFmt w:val="decimal"/>
+      <w:lvlText w:val="%1-"/>
+      <w:lvlJc w:val="left"/>
+      <w:pPr>
+        <w:ind w:left="720" w:hanging="360"/>
+      </w:pPr>
+      <w:rPr>
+        <w:rFonts w:hint="default"/>
+      </w:rPr>
+    </w:lvl>
+    <w:lvl w:ilvl="1" w:tplc="040C0019" w:tentative="1">
+      <w:start w:val="1"/>
+      <w:numFmt w:val="lowerLetter"/>
+      <w:lvlText w:val="%2."/>
+      <w:lvlJc w:val="left"/>
+      <w:pPr>
+        <w:ind w:left="1440" w:hanging="360"/>
+      </w:pPr>
+    </w:lvl>
+    <w:lvl w:ilvl="2" w:tplc="040C001B" w:tentative="1">
+      <w:start w:val="1"/>
+      <w:numFmt w:val="lowerRoman"/>
+      <w:lvlText w:val="%3."/>
+      <w:lvlJc w:val="right"/>
+      <w:pPr>
+        <w:ind w:left="2160" w:hanging="180"/>
+      </w:pPr>
+    </w:lvl>
+    <w:lvl w:ilvl="3" w:tplc="040C000F" w:tentative="1">
+      <w:start w:val="1"/>
+      <w:numFmt w:val="decimal"/>
+      <w:lvlText w:val="%4."/>
+      <w:lvlJc w:val="left"/>
+      <w:pPr>
+        <w:ind w:left="2880" w:hanging="360"/>
+      </w:pPr>
+    </w:lvl>
+    <w:lvl w:ilvl="4" w:tplc="040C0019" w:tentative="1">
+      <w:start w:val="1"/>
+      <w:numFmt w:val="lowerLetter"/>
+      <w:lvlText w:val="%5."/>
+      <w:lvlJc w:val="left"/>
+      <w:pPr>
+        <w:ind w:left="3600" w:hanging="360"/>
+      </w:pPr>
+    </w:lvl>
+    <w:lvl w:ilvl="5" w:tplc="040C001B" w:tentative="1">
+      <w:start w:val="1"/>
+      <w:numFmt w:val="lowerRoman"/>
+      <w:lvlText w:val="%6."/>
+      <w:lvlJc w:val="right"/>
+      <w:pPr>
+        <w:ind w:left="4320" w:hanging="180"/>
+      </w:pPr>
+    </w:lvl>
+    <w:lvl w:ilvl="6" w:tplc="040C000F" w:tentative="1">
+      <w:start w:val="1"/>
+      <w:numFmt w:val="decimal"/>
+      <w:lvlText w:val="%7."/>
+      <w:lvlJc w:val="left"/>
+      <w:pPr>
+        <w:ind w:left="5040" w:hanging="360"/>
+      </w:pPr>
+    </w:lvl>
+    <w:lvl w:ilvl="7" w:tplc="040C0019" w:tentative="1">
+      <w:start w:val="1"/>
+      <w:numFmt w:val="lowerLetter"/>
+      <w:lvlText w:val="%8."/>
+      <w:lvlJc w:val="left"/>
+      <w:pPr>
+        <w:ind w:left="5760" w:hanging="360"/>
+      </w:pPr>
+    </w:lvl>
+    <w:lvl w:ilvl="8" w:tplc="040C001B" w:tentative="1">
+      <w:start w:val="1"/>
+      <w:numFmt w:val="lowerRoman"/>
+      <w:lvlText w:val="%9."/>
+      <w:lvlJc w:val="right"/>
+      <w:pPr>
+        <w:ind w:left="6480" w:hanging="180"/>
+      </w:pPr>
+    </w:lvl>
+  </w:abstractNum>
+  <w:abstractNum w:abstractNumId="2" w15:restartNumberingAfterBreak="0">
     <w:nsid w:val="1D0B6FD4"/>
     <w:multiLevelType w:val="hybridMultilevel"/>
     <w:tmpl w:val="95186674"/>
@@ -679,7 +2063,7 @@
       </w:pPr>
     </w:lvl>
   </w:abstractNum>
-  <w:abstractNum w:abstractNumId="2" w15:restartNumberingAfterBreak="0">
+  <w:abstractNum w:abstractNumId="3" w15:restartNumberingAfterBreak="0">
     <w:nsid w:val="26CB036A"/>
     <w:multiLevelType w:val="hybridMultilevel"/>
     <w:tmpl w:val="1B02710C"/>
@@ -768,7 +2152,96 @@
       </w:pPr>
     </w:lvl>
   </w:abstractNum>
-  <w:abstractNum w:abstractNumId="3" w15:restartNumberingAfterBreak="0">
+  <w:abstractNum w:abstractNumId="4" w15:restartNumberingAfterBreak="0">
+    <w:nsid w:val="2AF07745"/>
+    <w:multiLevelType w:val="hybridMultilevel"/>
+    <w:tmpl w:val="312CAF1C"/>
+    <w:lvl w:ilvl="0" w:tplc="3EDA9560">
+      <w:start w:val="1"/>
+      <w:numFmt w:val="upperRoman"/>
+      <w:lvlText w:val="%1-"/>
+      <w:lvlJc w:val="left"/>
+      <w:pPr>
+        <w:ind w:left="1080" w:hanging="720"/>
+      </w:pPr>
+      <w:rPr>
+        <w:rFonts w:hint="default"/>
+      </w:rPr>
+    </w:lvl>
+    <w:lvl w:ilvl="1" w:tplc="040C0019" w:tentative="1">
+      <w:start w:val="1"/>
+      <w:numFmt w:val="lowerLetter"/>
+      <w:lvlText w:val="%2."/>
+      <w:lvlJc w:val="left"/>
+      <w:pPr>
+        <w:ind w:left="1440" w:hanging="360"/>
+      </w:pPr>
+    </w:lvl>
+    <w:lvl w:ilvl="2" w:tplc="040C001B" w:tentative="1">
+      <w:start w:val="1"/>
+      <w:numFmt w:val="lowerRoman"/>
+      <w:lvlText w:val="%3."/>
+      <w:lvlJc w:val="right"/>
+      <w:pPr>
+        <w:ind w:left="2160" w:hanging="180"/>
+      </w:pPr>
+    </w:lvl>
+    <w:lvl w:ilvl="3" w:tplc="040C000F" w:tentative="1">
+      <w:start w:val="1"/>
+      <w:numFmt w:val="decimal"/>
+      <w:lvlText w:val="%4."/>
+      <w:lvlJc w:val="left"/>
+      <w:pPr>
+        <w:ind w:left="2880" w:hanging="360"/>
+      </w:pPr>
+    </w:lvl>
+    <w:lvl w:ilvl="4" w:tplc="040C0019" w:tentative="1">
+      <w:start w:val="1"/>
+      <w:numFmt w:val="lowerLetter"/>
+      <w:lvlText w:val="%5."/>
+      <w:lvlJc w:val="left"/>
+      <w:pPr>
+        <w:ind w:left="3600" w:hanging="360"/>
+      </w:pPr>
+    </w:lvl>
+    <w:lvl w:ilvl="5" w:tplc="040C001B" w:tentative="1">
+      <w:start w:val="1"/>
+      <w:numFmt w:val="lowerRoman"/>
+      <w:lvlText w:val="%6."/>
+      <w:lvlJc w:val="right"/>
+      <w:pPr>
+        <w:ind w:left="4320" w:hanging="180"/>
+      </w:pPr>
+    </w:lvl>
+    <w:lvl w:ilvl="6" w:tplc="040C000F" w:tentative="1">
+      <w:start w:val="1"/>
+      <w:numFmt w:val="decimal"/>
+      <w:lvlText w:val="%7."/>
+      <w:lvlJc w:val="left"/>
+      <w:pPr>
+        <w:ind w:left="5040" w:hanging="360"/>
+      </w:pPr>
+    </w:lvl>
+    <w:lvl w:ilvl="7" w:tplc="040C0019" w:tentative="1">
+      <w:start w:val="1"/>
+      <w:numFmt w:val="lowerLetter"/>
+      <w:lvlText w:val="%8."/>
+      <w:lvlJc w:val="left"/>
+      <w:pPr>
+        <w:ind w:left="5760" w:hanging="360"/>
+      </w:pPr>
+    </w:lvl>
+    <w:lvl w:ilvl="8" w:tplc="040C001B" w:tentative="1">
+      <w:start w:val="1"/>
+      <w:numFmt w:val="lowerRoman"/>
+      <w:lvlText w:val="%9."/>
+      <w:lvlJc w:val="right"/>
+      <w:pPr>
+        <w:ind w:left="6480" w:hanging="180"/>
+      </w:pPr>
+    </w:lvl>
+  </w:abstractNum>
+  <w:abstractNum w:abstractNumId="5" w15:restartNumberingAfterBreak="0">
     <w:nsid w:val="30672627"/>
     <w:multiLevelType w:val="hybridMultilevel"/>
     <w:tmpl w:val="741AACA0"/>
@@ -857,7 +2330,96 @@
       </w:pPr>
     </w:lvl>
   </w:abstractNum>
-  <w:abstractNum w:abstractNumId="4" w15:restartNumberingAfterBreak="0">
+  <w:abstractNum w:abstractNumId="6" w15:restartNumberingAfterBreak="0">
+    <w:nsid w:val="47BE7C9E"/>
+    <w:multiLevelType w:val="hybridMultilevel"/>
+    <w:tmpl w:val="FBDEFE0E"/>
+    <w:lvl w:ilvl="0" w:tplc="54780062">
+      <w:start w:val="1"/>
+      <w:numFmt w:val="decimal"/>
+      <w:lvlText w:val="%1-"/>
+      <w:lvlJc w:val="left"/>
+      <w:pPr>
+        <w:ind w:left="1425" w:hanging="360"/>
+      </w:pPr>
+      <w:rPr>
+        <w:rFonts w:hint="default"/>
+      </w:rPr>
+    </w:lvl>
+    <w:lvl w:ilvl="1" w:tplc="040C0019" w:tentative="1">
+      <w:start w:val="1"/>
+      <w:numFmt w:val="lowerLetter"/>
+      <w:lvlText w:val="%2."/>
+      <w:lvlJc w:val="left"/>
+      <w:pPr>
+        <w:ind w:left="2145" w:hanging="360"/>
+      </w:pPr>
+    </w:lvl>
+    <w:lvl w:ilvl="2" w:tplc="040C001B" w:tentative="1">
+      <w:start w:val="1"/>
+      <w:numFmt w:val="lowerRoman"/>
+      <w:lvlText w:val="%3."/>
+      <w:lvlJc w:val="right"/>
+      <w:pPr>
+        <w:ind w:left="2865" w:hanging="180"/>
+      </w:pPr>
+    </w:lvl>
+    <w:lvl w:ilvl="3" w:tplc="040C000F" w:tentative="1">
+      <w:start w:val="1"/>
+      <w:numFmt w:val="decimal"/>
+      <w:lvlText w:val="%4."/>
+      <w:lvlJc w:val="left"/>
+      <w:pPr>
+        <w:ind w:left="3585" w:hanging="360"/>
+      </w:pPr>
+    </w:lvl>
+    <w:lvl w:ilvl="4" w:tplc="040C0019" w:tentative="1">
+      <w:start w:val="1"/>
+      <w:numFmt w:val="lowerLetter"/>
+      <w:lvlText w:val="%5."/>
+      <w:lvlJc w:val="left"/>
+      <w:pPr>
+        <w:ind w:left="4305" w:hanging="360"/>
+      </w:pPr>
+    </w:lvl>
+    <w:lvl w:ilvl="5" w:tplc="040C001B" w:tentative="1">
+      <w:start w:val="1"/>
+      <w:numFmt w:val="lowerRoman"/>
+      <w:lvlText w:val="%6."/>
+      <w:lvlJc w:val="right"/>
+      <w:pPr>
+        <w:ind w:left="5025" w:hanging="180"/>
+      </w:pPr>
+    </w:lvl>
+    <w:lvl w:ilvl="6" w:tplc="040C000F" w:tentative="1">
+      <w:start w:val="1"/>
+      <w:numFmt w:val="decimal"/>
+      <w:lvlText w:val="%7."/>
+      <w:lvlJc w:val="left"/>
+      <w:pPr>
+        <w:ind w:left="5745" w:hanging="360"/>
+      </w:pPr>
+    </w:lvl>
+    <w:lvl w:ilvl="7" w:tplc="040C0019" w:tentative="1">
+      <w:start w:val="1"/>
+      <w:numFmt w:val="lowerLetter"/>
+      <w:lvlText w:val="%8."/>
+      <w:lvlJc w:val="left"/>
+      <w:pPr>
+        <w:ind w:left="6465" w:hanging="360"/>
+      </w:pPr>
+    </w:lvl>
+    <w:lvl w:ilvl="8" w:tplc="040C001B" w:tentative="1">
+      <w:start w:val="1"/>
+      <w:numFmt w:val="lowerRoman"/>
+      <w:lvlText w:val="%9."/>
+      <w:lvlJc w:val="right"/>
+      <w:pPr>
+        <w:ind w:left="7185" w:hanging="180"/>
+      </w:pPr>
+    </w:lvl>
+  </w:abstractNum>
+  <w:abstractNum w:abstractNumId="7" w15:restartNumberingAfterBreak="0">
     <w:nsid w:val="51DE06B7"/>
     <w:multiLevelType w:val="hybridMultilevel"/>
     <w:tmpl w:val="D59C518C"/>
@@ -946,7 +2508,7 @@
       </w:pPr>
     </w:lvl>
   </w:abstractNum>
-  <w:abstractNum w:abstractNumId="5" w15:restartNumberingAfterBreak="0">
+  <w:abstractNum w:abstractNumId="8" w15:restartNumberingAfterBreak="0">
     <w:nsid w:val="57436C0F"/>
     <w:multiLevelType w:val="hybridMultilevel"/>
     <w:tmpl w:val="272E8484"/>
@@ -1035,7 +2597,120 @@
       </w:pPr>
     </w:lvl>
   </w:abstractNum>
-  <w:abstractNum w:abstractNumId="6" w15:restartNumberingAfterBreak="0">
+  <w:abstractNum w:abstractNumId="9" w15:restartNumberingAfterBreak="0">
+    <w:nsid w:val="5F0A429F"/>
+    <w:multiLevelType w:val="hybridMultilevel"/>
+    <w:tmpl w:val="3D44AEF8"/>
+    <w:lvl w:ilvl="0" w:tplc="86921E56">
+      <w:start w:val="1"/>
+      <w:numFmt w:val="bullet"/>
+      <w:lvlText w:val=""/>
+      <w:lvlJc w:val="left"/>
+      <w:pPr>
+        <w:ind w:left="720" w:hanging="360"/>
+      </w:pPr>
+      <w:rPr>
+        <w:rFonts w:ascii="Symbol" w:eastAsiaTheme="minorHAnsi" w:hAnsi="Symbol" w:cstheme="minorBidi" w:hint="default"/>
+      </w:rPr>
+    </w:lvl>
+    <w:lvl w:ilvl="1" w:tplc="040C0003" w:tentative="1">
+      <w:start w:val="1"/>
+      <w:numFmt w:val="bullet"/>
+      <w:lvlText w:val="o"/>
+      <w:lvlJc w:val="left"/>
+      <w:pPr>
+        <w:ind w:left="1440" w:hanging="360"/>
+      </w:pPr>
+      <w:rPr>
+        <w:rFonts w:ascii="Courier New" w:hAnsi="Courier New" w:cs="Courier New" w:hint="default"/>
+      </w:rPr>
+    </w:lvl>
+    <w:lvl w:ilvl="2" w:tplc="040C0005" w:tentative="1">
+      <w:start w:val="1"/>
+      <w:numFmt w:val="bullet"/>
+      <w:lvlText w:val=""/>
+      <w:lvlJc w:val="left"/>
+      <w:pPr>
+        <w:ind w:left="2160" w:hanging="360"/>
+      </w:pPr>
+      <w:rPr>
+        <w:rFonts w:ascii="Wingdings" w:hAnsi="Wingdings" w:hint="default"/>
+      </w:rPr>
+    </w:lvl>
+    <w:lvl w:ilvl="3" w:tplc="040C0001" w:tentative="1">
+      <w:start w:val="1"/>
+      <w:numFmt w:val="bullet"/>
+      <w:lvlText w:val=""/>
+      <w:lvlJc w:val="left"/>
+      <w:pPr>
+        <w:ind w:left="2880" w:hanging="360"/>
+      </w:pPr>
+      <w:rPr>
+        <w:rFonts w:ascii="Symbol" w:hAnsi="Symbol" w:hint="default"/>
+      </w:rPr>
+    </w:lvl>
+    <w:lvl w:ilvl="4" w:tplc="040C0003" w:tentative="1">
+      <w:start w:val="1"/>
+      <w:numFmt w:val="bullet"/>
+      <w:lvlText w:val="o"/>
+      <w:lvlJc w:val="left"/>
+      <w:pPr>
+        <w:ind w:left="3600" w:hanging="360"/>
+      </w:pPr>
+      <w:rPr>
+        <w:rFonts w:ascii="Courier New" w:hAnsi="Courier New" w:cs="Courier New" w:hint="default"/>
+      </w:rPr>
+    </w:lvl>
+    <w:lvl w:ilvl="5" w:tplc="040C0005" w:tentative="1">
+      <w:start w:val="1"/>
+      <w:numFmt w:val="bullet"/>
+      <w:lvlText w:val=""/>
+      <w:lvlJc w:val="left"/>
+      <w:pPr>
+        <w:ind w:left="4320" w:hanging="360"/>
+      </w:pPr>
+      <w:rPr>
+        <w:rFonts w:ascii="Wingdings" w:hAnsi="Wingdings" w:hint="default"/>
+      </w:rPr>
+    </w:lvl>
+    <w:lvl w:ilvl="6" w:tplc="040C0001" w:tentative="1">
+      <w:start w:val="1"/>
+      <w:numFmt w:val="bullet"/>
+      <w:lvlText w:val=""/>
+      <w:lvlJc w:val="left"/>
+      <w:pPr>
+        <w:ind w:left="5040" w:hanging="360"/>
+      </w:pPr>
+      <w:rPr>
+        <w:rFonts w:ascii="Symbol" w:hAnsi="Symbol" w:hint="default"/>
+      </w:rPr>
+    </w:lvl>
+    <w:lvl w:ilvl="7" w:tplc="040C0003" w:tentative="1">
+      <w:start w:val="1"/>
+      <w:numFmt w:val="bullet"/>
+      <w:lvlText w:val="o"/>
+      <w:lvlJc w:val="left"/>
+      <w:pPr>
+        <w:ind w:left="5760" w:hanging="360"/>
+      </w:pPr>
+      <w:rPr>
+        <w:rFonts w:ascii="Courier New" w:hAnsi="Courier New" w:cs="Courier New" w:hint="default"/>
+      </w:rPr>
+    </w:lvl>
+    <w:lvl w:ilvl="8" w:tplc="040C0005" w:tentative="1">
+      <w:start w:val="1"/>
+      <w:numFmt w:val="bullet"/>
+      <w:lvlText w:val=""/>
+      <w:lvlJc w:val="left"/>
+      <w:pPr>
+        <w:ind w:left="6480" w:hanging="360"/>
+      </w:pPr>
+      <w:rPr>
+        <w:rFonts w:ascii="Wingdings" w:hAnsi="Wingdings" w:hint="default"/>
+      </w:rPr>
+    </w:lvl>
+  </w:abstractNum>
+  <w:abstractNum w:abstractNumId="10" w15:restartNumberingAfterBreak="0">
     <w:nsid w:val="741E7C98"/>
     <w:multiLevelType w:val="hybridMultilevel"/>
     <w:tmpl w:val="A81A92BE"/>
@@ -1124,7 +2799,7 @@
       </w:pPr>
     </w:lvl>
   </w:abstractNum>
-  <w:abstractNum w:abstractNumId="7" w15:restartNumberingAfterBreak="0">
+  <w:abstractNum w:abstractNumId="11" w15:restartNumberingAfterBreak="0">
     <w:nsid w:val="787A3786"/>
     <w:multiLevelType w:val="hybridMultilevel"/>
     <w:tmpl w:val="B20AC930"/>
@@ -1213,29 +2888,133 @@
       </w:pPr>
     </w:lvl>
   </w:abstractNum>
+  <w:abstractNum w:abstractNumId="12" w15:restartNumberingAfterBreak="0">
+    <w:nsid w:val="7C2744C7"/>
+    <w:multiLevelType w:val="hybridMultilevel"/>
+    <w:tmpl w:val="26D4FFD0"/>
+    <w:lvl w:ilvl="0" w:tplc="8A8EF3F2">
+      <w:start w:val="1"/>
+      <w:numFmt w:val="upperLetter"/>
+      <w:lvlText w:val="%1-"/>
+      <w:lvlJc w:val="left"/>
+      <w:pPr>
+        <w:ind w:left="1440" w:hanging="360"/>
+      </w:pPr>
+      <w:rPr>
+        <w:rFonts w:hint="default"/>
+      </w:rPr>
+    </w:lvl>
+    <w:lvl w:ilvl="1" w:tplc="040C0019" w:tentative="1">
+      <w:start w:val="1"/>
+      <w:numFmt w:val="lowerLetter"/>
+      <w:lvlText w:val="%2."/>
+      <w:lvlJc w:val="left"/>
+      <w:pPr>
+        <w:ind w:left="2160" w:hanging="360"/>
+      </w:pPr>
+    </w:lvl>
+    <w:lvl w:ilvl="2" w:tplc="040C001B" w:tentative="1">
+      <w:start w:val="1"/>
+      <w:numFmt w:val="lowerRoman"/>
+      <w:lvlText w:val="%3."/>
+      <w:lvlJc w:val="right"/>
+      <w:pPr>
+        <w:ind w:left="2880" w:hanging="180"/>
+      </w:pPr>
+    </w:lvl>
+    <w:lvl w:ilvl="3" w:tplc="040C000F" w:tentative="1">
+      <w:start w:val="1"/>
+      <w:numFmt w:val="decimal"/>
+      <w:lvlText w:val="%4."/>
+      <w:lvlJc w:val="left"/>
+      <w:pPr>
+        <w:ind w:left="3600" w:hanging="360"/>
+      </w:pPr>
+    </w:lvl>
+    <w:lvl w:ilvl="4" w:tplc="040C0019" w:tentative="1">
+      <w:start w:val="1"/>
+      <w:numFmt w:val="lowerLetter"/>
+      <w:lvlText w:val="%5."/>
+      <w:lvlJc w:val="left"/>
+      <w:pPr>
+        <w:ind w:left="4320" w:hanging="360"/>
+      </w:pPr>
+    </w:lvl>
+    <w:lvl w:ilvl="5" w:tplc="040C001B" w:tentative="1">
+      <w:start w:val="1"/>
+      <w:numFmt w:val="lowerRoman"/>
+      <w:lvlText w:val="%6."/>
+      <w:lvlJc w:val="right"/>
+      <w:pPr>
+        <w:ind w:left="5040" w:hanging="180"/>
+      </w:pPr>
+    </w:lvl>
+    <w:lvl w:ilvl="6" w:tplc="040C000F" w:tentative="1">
+      <w:start w:val="1"/>
+      <w:numFmt w:val="decimal"/>
+      <w:lvlText w:val="%7."/>
+      <w:lvlJc w:val="left"/>
+      <w:pPr>
+        <w:ind w:left="5760" w:hanging="360"/>
+      </w:pPr>
+    </w:lvl>
+    <w:lvl w:ilvl="7" w:tplc="040C0019" w:tentative="1">
+      <w:start w:val="1"/>
+      <w:numFmt w:val="lowerLetter"/>
+      <w:lvlText w:val="%8."/>
+      <w:lvlJc w:val="left"/>
+      <w:pPr>
+        <w:ind w:left="6480" w:hanging="360"/>
+      </w:pPr>
+    </w:lvl>
+    <w:lvl w:ilvl="8" w:tplc="040C001B" w:tentative="1">
+      <w:start w:val="1"/>
+      <w:numFmt w:val="lowerRoman"/>
+      <w:lvlText w:val="%9."/>
+      <w:lvlJc w:val="right"/>
+      <w:pPr>
+        <w:ind w:left="7200" w:hanging="180"/>
+      </w:pPr>
+    </w:lvl>
+  </w:abstractNum>
   <w:num w:numId="1">
-    <w:abstractNumId w:val="6"/>
+    <w:abstractNumId w:val="10"/>
   </w:num>
   <w:num w:numId="2">
     <w:abstractNumId w:val="0"/>
   </w:num>
   <w:num w:numId="3">
+    <w:abstractNumId w:val="8"/>
+  </w:num>
+  <w:num w:numId="4">
+    <w:abstractNumId w:val="3"/>
+  </w:num>
+  <w:num w:numId="5">
+    <w:abstractNumId w:val="7"/>
+  </w:num>
+  <w:num w:numId="6">
+    <w:abstractNumId w:val="2"/>
+  </w:num>
+  <w:num w:numId="7">
+    <w:abstractNumId w:val="11"/>
+  </w:num>
+  <w:num w:numId="8">
     <w:abstractNumId w:val="5"/>
   </w:num>
-  <w:num w:numId="4">
-    <w:abstractNumId w:val="2"/>
-  </w:num>
-  <w:num w:numId="5">
+  <w:num w:numId="9">
     <w:abstractNumId w:val="4"/>
   </w:num>
-  <w:num w:numId="6">
+  <w:num w:numId="10">
+    <w:abstractNumId w:val="12"/>
+  </w:num>
+  <w:num w:numId="11">
     <w:abstractNumId w:val="1"/>
   </w:num>
-  <w:num w:numId="7">
-    <w:abstractNumId w:val="7"/>
+  <w:num w:numId="12">
+    <w:abstractNumId w:val="6"/>
   </w:num>
-  <w:num w:numId="8">
-    <w:abstractNumId w:val="3"/>
+  <w:num w:numId="13">
+    <w:abstractNumId w:val="9"/>
   </w:num>
 </w:numbering>
 </file>

--- a/SOMMAIRE.docx
+++ b/SOMMAIRE.docx
@@ -535,7 +535,21 @@
           <w:sz w:val="36"/>
           <w:szCs w:val="36"/>
         </w:rPr>
-        <w:t xml:space="preserve">De manière générale, dans l’industrie logiciel la mise en production est non seulement une étape </w:t>
+        <w:t>De manière générale, dans l’industrie logiciel</w:t>
+      </w:r>
+      <w:r>
+        <w:rPr>
+          <w:sz w:val="36"/>
+          <w:szCs w:val="36"/>
+        </w:rPr>
+        <w:t>le,</w:t>
+      </w:r>
+      <w:r>
+        <w:rPr>
+          <w:sz w:val="36"/>
+          <w:szCs w:val="36"/>
+        </w:rPr>
+        <w:t xml:space="preserve"> la mise en production est non seulement une étape </w:t>
       </w:r>
       <w:r>
         <w:rPr>
@@ -607,7 +621,21 @@
           <w:sz w:val="36"/>
           <w:szCs w:val="36"/>
         </w:rPr>
-        <w:t xml:space="preserve">Les développeurs cherchent à innover et faire évoluer leur code en mise sur l’application des bonnes </w:t>
+        <w:t>Les développeurs cherchent à innover et</w:t>
+      </w:r>
+      <w:r>
+        <w:rPr>
+          <w:sz w:val="36"/>
+          <w:szCs w:val="36"/>
+        </w:rPr>
+        <w:t xml:space="preserve"> faire évoluer leur code en misant</w:t>
+      </w:r>
+      <w:r>
+        <w:rPr>
+          <w:sz w:val="36"/>
+          <w:szCs w:val="36"/>
+        </w:rPr>
+        <w:t xml:space="preserve"> sur l’application des bonnes </w:t>
       </w:r>
       <w:r>
         <w:rPr>
@@ -660,7 +688,21 @@
           <w:sz w:val="36"/>
           <w:szCs w:val="36"/>
         </w:rPr>
-        <w:t>supplémentaires et la satisfaction du client est remise en cause bien que celle-ci est un enjeu de détails.</w:t>
+        <w:t xml:space="preserve">supplémentaires et la satisfaction du client est remise en cause bien que celle-ci </w:t>
+      </w:r>
+      <w:r>
+        <w:rPr>
+          <w:sz w:val="36"/>
+          <w:szCs w:val="36"/>
+        </w:rPr>
+        <w:t>soit</w:t>
+      </w:r>
+      <w:r>
+        <w:rPr>
+          <w:sz w:val="36"/>
+          <w:szCs w:val="36"/>
+        </w:rPr>
+        <w:t xml:space="preserve"> un enjeu de détails.</w:t>
       </w:r>
       <w:r>
         <w:rPr>
@@ -674,21 +716,70 @@
           <w:sz w:val="36"/>
           <w:szCs w:val="36"/>
         </w:rPr>
-        <w:t xml:space="preserve">Il devient plus que primordiale d’adopter une autre approche qui permette d’unifier les équipes et les faires parler le même langage tout </w:t>
-      </w:r>
-      <w:r>
-        <w:rPr>
-          <w:sz w:val="36"/>
-          <w:szCs w:val="36"/>
-        </w:rPr>
-        <w:t xml:space="preserve">pour satisfaire le </w:t>
-      </w:r>
-      <w:r>
-        <w:rPr>
-          <w:sz w:val="36"/>
-          <w:szCs w:val="36"/>
-        </w:rPr>
-        <w:t xml:space="preserve">client. Ainsi, développeurs et opérationnels et </w:t>
+        <w:t>Il devient plus que primordiale d’adopter une autre approche qui permette d’unifier les équipes et les fair</w:t>
+      </w:r>
+      <w:r>
+        <w:rPr>
+          <w:sz w:val="36"/>
+          <w:szCs w:val="36"/>
+        </w:rPr>
+        <w:t>e parler le même langage autour d’un objectif commun, celui de la satisfaction</w:t>
+      </w:r>
+      <w:r>
+        <w:rPr>
+          <w:sz w:val="36"/>
+          <w:szCs w:val="36"/>
+        </w:rPr>
+        <w:t xml:space="preserve"> </w:t>
+      </w:r>
+      <w:r>
+        <w:rPr>
+          <w:sz w:val="36"/>
+          <w:szCs w:val="36"/>
+        </w:rPr>
+        <w:t>du</w:t>
+      </w:r>
+      <w:r>
+        <w:rPr>
+          <w:sz w:val="36"/>
+          <w:szCs w:val="36"/>
+        </w:rPr>
+        <w:t xml:space="preserve"> </w:t>
+      </w:r>
+      <w:r>
+        <w:rPr>
+          <w:sz w:val="36"/>
+          <w:szCs w:val="36"/>
+        </w:rPr>
+        <w:t>client</w:t>
+      </w:r>
+      <w:r>
+        <w:rPr>
+          <w:sz w:val="36"/>
+          <w:szCs w:val="36"/>
+        </w:rPr>
+        <w:t xml:space="preserve"> avec des livrables de qualités et dans les délais impartis</w:t>
+      </w:r>
+      <w:r>
+        <w:rPr>
+          <w:sz w:val="36"/>
+          <w:szCs w:val="36"/>
+        </w:rPr>
+        <w:t xml:space="preserve">. Ainsi, </w:t>
+      </w:r>
+      <w:r>
+        <w:rPr>
+          <w:sz w:val="36"/>
+          <w:szCs w:val="36"/>
+        </w:rPr>
+        <w:t>développeurs, opérationnels</w:t>
+      </w:r>
+      <w:r>
+        <w:rPr>
+          <w:sz w:val="36"/>
+          <w:szCs w:val="36"/>
+        </w:rPr>
+        <w:t xml:space="preserve"> et </w:t>
       </w:r>
       <w:r>
         <w:rPr>
@@ -702,7 +793,15 @@
           <w:sz w:val="36"/>
           <w:szCs w:val="36"/>
         </w:rPr>
-        <w:t xml:space="preserve"> avec un </w:t>
+        <w:t xml:space="preserve"> </w:t>
+      </w:r>
+      <w:r>
+        <w:rPr>
+          <w:sz w:val="36"/>
+          <w:szCs w:val="36"/>
+        </w:rPr>
+        <w:lastRenderedPageBreak/>
+        <w:t xml:space="preserve">avec un </w:t>
       </w:r>
       <w:r>
         <w:rPr>
@@ -723,7 +822,21 @@
           <w:sz w:val="36"/>
           <w:szCs w:val="36"/>
         </w:rPr>
-        <w:t xml:space="preserve">us et des outils connus de tous c’est qu’on appelle le </w:t>
+        <w:t>us et des outils connus de tous</w:t>
+      </w:r>
+      <w:r>
+        <w:rPr>
+          <w:sz w:val="36"/>
+          <w:szCs w:val="36"/>
+        </w:rPr>
+        <w:t>. C</w:t>
+      </w:r>
+      <w:r>
+        <w:rPr>
+          <w:sz w:val="36"/>
+          <w:szCs w:val="36"/>
+        </w:rPr>
+        <w:t xml:space="preserve">’est qu’on appelle le </w:t>
       </w:r>
       <w:proofErr w:type="spellStart"/>
       <w:r>
@@ -746,15 +859,7 @@
           <w:sz w:val="36"/>
           <w:szCs w:val="36"/>
         </w:rPr>
-        <w:t xml:space="preserve"> Cette </w:t>
-      </w:r>
-      <w:r>
-        <w:rPr>
-          <w:sz w:val="36"/>
-          <w:szCs w:val="36"/>
-        </w:rPr>
-        <w:lastRenderedPageBreak/>
-        <w:t>notion est basée sur la synergie entre les développeurs et les opérationnels qui est l’alignement de l’ensemble des équipes du système d’information sur un objectif commun tout en réduisant les conflits et éviter le retard dans les livraisons. C’est dans ce cadre que ce positionne notre projet de fin d’études.</w:t>
+        <w:t xml:space="preserve"> Cette notion est basée sur la synergie entre les développeurs et les opérationnels qui est l’alignement de l’ensemble des équipes du système d’information sur un objectif commun tout en réduisant les conflits et éviter le retard dans les livraisons. C’est dans ce cadre que ce positionne notre projet de fin d’études.</w:t>
       </w:r>
     </w:p>
     <w:p>
@@ -785,7 +890,28 @@
           <w:sz w:val="36"/>
           <w:szCs w:val="36"/>
         </w:rPr>
-        <w:t xml:space="preserve"> en mettant en place un processus d’intégration continue/livraison contenue avec les meilleurs dans un projet concret. Le projet utilisé </w:t>
+        <w:t xml:space="preserve"> au sein d’une équipe</w:t>
+      </w:r>
+      <w:r>
+        <w:rPr>
+          <w:sz w:val="36"/>
+          <w:szCs w:val="36"/>
+        </w:rPr>
+        <w:t xml:space="preserve"> en mettant en place un processus d’intégration continue/livraison contenue avec les meilleurs</w:t>
+      </w:r>
+      <w:r>
+        <w:rPr>
+          <w:sz w:val="36"/>
+          <w:szCs w:val="36"/>
+        </w:rPr>
+        <w:t xml:space="preserve"> outils en la matière</w:t>
+      </w:r>
+      <w:r>
+        <w:rPr>
+          <w:sz w:val="36"/>
+          <w:szCs w:val="36"/>
+        </w:rPr>
+        <w:t xml:space="preserve"> dans un projet concret. Le projet utilisé </w:t>
       </w:r>
       <w:proofErr w:type="gramStart"/>
       <w:r>
@@ -861,13 +987,55 @@
         </w:rPr>
         <w:t xml:space="preserve"> et la </w:t>
       </w:r>
+      <w:r>
+        <w:rPr>
+          <w:sz w:val="36"/>
+          <w:szCs w:val="36"/>
+        </w:rPr>
+        <w:t>seconde</w:t>
+      </w:r>
+      <w:r>
+        <w:rPr>
+          <w:sz w:val="36"/>
+          <w:szCs w:val="36"/>
+        </w:rPr>
+        <w:t xml:space="preserve"> </w:t>
+      </w:r>
+      <w:r>
+        <w:rPr>
+          <w:sz w:val="36"/>
+          <w:szCs w:val="36"/>
+        </w:rPr>
+        <w:t>est basé</w:t>
+      </w:r>
+      <w:r>
+        <w:rPr>
+          <w:sz w:val="36"/>
+          <w:szCs w:val="36"/>
+        </w:rPr>
+        <w:t>e</w:t>
+      </w:r>
+      <w:r>
+        <w:rPr>
+          <w:sz w:val="36"/>
+          <w:szCs w:val="36"/>
+        </w:rPr>
+        <w:t xml:space="preserve"> sur l’architecture </w:t>
+      </w:r>
       <w:proofErr w:type="spellStart"/>
       <w:r>
         <w:rPr>
           <w:sz w:val="36"/>
           <w:szCs w:val="36"/>
         </w:rPr>
-        <w:t>séconde</w:t>
+        <w:t>microse</w:t>
+      </w:r>
+      <w:r>
+        <w:rPr>
+          <w:sz w:val="36"/>
+          <w:szCs w:val="36"/>
+        </w:rPr>
+        <w:t>rvice</w:t>
       </w:r>
       <w:proofErr w:type="spellEnd"/>
       <w:r>
@@ -875,14 +1043,21 @@
           <w:sz w:val="36"/>
           <w:szCs w:val="36"/>
         </w:rPr>
-        <w:t xml:space="preserve"> </w:t>
-      </w:r>
-      <w:r>
-        <w:rPr>
-          <w:sz w:val="36"/>
-          <w:szCs w:val="36"/>
-        </w:rPr>
-        <w:t xml:space="preserve">est basé sur l’architecture </w:t>
+        <w:t xml:space="preserve"> réalisé avec</w:t>
+      </w:r>
+      <w:r>
+        <w:rPr>
+          <w:sz w:val="36"/>
+          <w:szCs w:val="36"/>
+        </w:rPr>
+        <w:t xml:space="preserve"> java</w:t>
+      </w:r>
+      <w:r>
+        <w:rPr>
+          <w:sz w:val="36"/>
+          <w:szCs w:val="36"/>
+        </w:rPr>
+        <w:t xml:space="preserve"> et </w:t>
       </w:r>
       <w:proofErr w:type="spellStart"/>
       <w:r>
@@ -890,7 +1065,7 @@
           <w:sz w:val="36"/>
           <w:szCs w:val="36"/>
         </w:rPr>
-        <w:t>microservice</w:t>
+        <w:t>springboot</w:t>
       </w:r>
       <w:proofErr w:type="spellEnd"/>
       <w:r>
@@ -898,23 +1073,7 @@
           <w:sz w:val="36"/>
           <w:szCs w:val="36"/>
         </w:rPr>
-        <w:t xml:space="preserve"> réalisé avec </w:t>
-      </w:r>
-      <w:proofErr w:type="spellStart"/>
-      <w:r>
-        <w:rPr>
-          <w:sz w:val="36"/>
-          <w:szCs w:val="36"/>
-        </w:rPr>
-        <w:t>springboot</w:t>
-      </w:r>
-      <w:proofErr w:type="spellEnd"/>
-      <w:r>
-        <w:rPr>
-          <w:sz w:val="36"/>
-          <w:szCs w:val="36"/>
-        </w:rPr>
-        <w:t xml:space="preserve"> et java</w:t>
+        <w:t>.</w:t>
       </w:r>
     </w:p>
     <w:p>
@@ -1002,7 +1161,35 @@
           <w:sz w:val="36"/>
           <w:szCs w:val="36"/>
         </w:rPr>
-        <w:t>Notre objectif est de d’</w:t>
+        <w:t xml:space="preserve">Notre objectif est de </w:t>
+      </w:r>
+      <w:r>
+        <w:rPr>
+          <w:sz w:val="36"/>
+          <w:szCs w:val="36"/>
+        </w:rPr>
+        <w:t>décrire</w:t>
+      </w:r>
+      <w:r>
+        <w:rPr>
+          <w:sz w:val="36"/>
+          <w:szCs w:val="36"/>
+        </w:rPr>
+        <w:t xml:space="preserve"> </w:t>
+      </w:r>
+      <w:r>
+        <w:rPr>
+          <w:sz w:val="36"/>
+          <w:szCs w:val="36"/>
+        </w:rPr>
+        <w:t>le mode de fonctionnement c’est-à-dire les différentes interactions des différentes équipes concernées avant l’adoption de la culture</w:t>
+      </w:r>
+      <w:r>
+        <w:rPr>
+          <w:sz w:val="36"/>
+          <w:szCs w:val="36"/>
+        </w:rPr>
+        <w:t xml:space="preserve"> </w:t>
       </w:r>
       <w:proofErr w:type="spellStart"/>
       <w:r>
@@ -1010,7 +1197,7 @@
           <w:sz w:val="36"/>
           <w:szCs w:val="36"/>
         </w:rPr>
-        <w:t>ecrire</w:t>
+        <w:t>DevOps</w:t>
       </w:r>
       <w:proofErr w:type="spellEnd"/>
       <w:r>
@@ -1018,23 +1205,28 @@
           <w:sz w:val="36"/>
           <w:szCs w:val="36"/>
         </w:rPr>
-        <w:t xml:space="preserve"> la solution utilisée avant celle du </w:t>
-      </w:r>
-      <w:proofErr w:type="spellStart"/>
-      <w:r>
-        <w:rPr>
-          <w:sz w:val="36"/>
-          <w:szCs w:val="36"/>
-        </w:rPr>
-        <w:t>DevOps</w:t>
-      </w:r>
-      <w:proofErr w:type="spellEnd"/>
-      <w:r>
-        <w:rPr>
-          <w:sz w:val="36"/>
-          <w:szCs w:val="36"/>
-        </w:rPr>
-        <w:t>, montrer les limites.</w:t>
+        <w:t xml:space="preserve"> d’une part</w:t>
+      </w:r>
+      <w:r>
+        <w:rPr>
+          <w:sz w:val="36"/>
+          <w:szCs w:val="36"/>
+        </w:rPr>
+        <w:t xml:space="preserve">, </w:t>
+      </w:r>
+      <w:r>
+        <w:rPr>
+          <w:sz w:val="36"/>
+          <w:szCs w:val="36"/>
+        </w:rPr>
+        <w:t xml:space="preserve">et, d’autre part, </w:t>
+      </w:r>
+      <w:r>
+        <w:rPr>
+          <w:sz w:val="36"/>
+          <w:szCs w:val="36"/>
+        </w:rPr>
+        <w:t>montrer les limites.</w:t>
       </w:r>
     </w:p>
     <w:p>
@@ -1077,7 +1269,15 @@
           <w:sz w:val="36"/>
           <w:szCs w:val="36"/>
         </w:rPr>
-        <w:t xml:space="preserve">L’application est développée dans un environnement AGILE SCRUM. Au sein de l’équipe de développement, il y’a deux sous équipes : une dédiée au front et l’autre au </w:t>
+        <w:lastRenderedPageBreak/>
+        <w:t>L’application est développée dans un environnement AGILE SCRUM. Au sein de l’équipe de développement</w:t>
+      </w:r>
+      <w:r>
+        <w:rPr>
+          <w:sz w:val="36"/>
+          <w:szCs w:val="36"/>
+        </w:rPr>
+        <w:t xml:space="preserve"> dirigée par un </w:t>
       </w:r>
       <w:proofErr w:type="spellStart"/>
       <w:r>
@@ -1085,7 +1285,7 @@
           <w:sz w:val="36"/>
           <w:szCs w:val="36"/>
         </w:rPr>
-        <w:t>back</w:t>
+        <w:t>scrum</w:t>
       </w:r>
       <w:proofErr w:type="spellEnd"/>
       <w:r>
@@ -1093,7 +1293,97 @@
           <w:sz w:val="36"/>
           <w:szCs w:val="36"/>
         </w:rPr>
-        <w:t xml:space="preserve">. Le code se trouve sur </w:t>
+        <w:t xml:space="preserve"> master</w:t>
+      </w:r>
+      <w:r>
+        <w:rPr>
+          <w:sz w:val="36"/>
+          <w:szCs w:val="36"/>
+        </w:rPr>
+        <w:t>, il y’a deux sous équipes :</w:t>
+      </w:r>
+      <w:r>
+        <w:rPr>
+          <w:sz w:val="36"/>
+          <w:szCs w:val="36"/>
+        </w:rPr>
+        <w:t xml:space="preserve"> une dédiée au </w:t>
+      </w:r>
+      <w:proofErr w:type="spellStart"/>
+      <w:r>
+        <w:rPr>
+          <w:sz w:val="36"/>
+          <w:szCs w:val="36"/>
+        </w:rPr>
+        <w:t>front-office</w:t>
+      </w:r>
+      <w:proofErr w:type="spellEnd"/>
+      <w:r>
+        <w:rPr>
+          <w:sz w:val="36"/>
+          <w:szCs w:val="36"/>
+        </w:rPr>
+        <w:t xml:space="preserve"> </w:t>
+      </w:r>
+      <w:r>
+        <w:rPr>
+          <w:sz w:val="36"/>
+          <w:szCs w:val="36"/>
+        </w:rPr>
+        <w:t>et l’autre au back</w:t>
+      </w:r>
+      <w:r>
+        <w:rPr>
+          <w:sz w:val="36"/>
+          <w:szCs w:val="36"/>
+        </w:rPr>
+        <w:t>-office</w:t>
+      </w:r>
+      <w:r>
+        <w:rPr>
+          <w:sz w:val="36"/>
+          <w:szCs w:val="36"/>
+        </w:rPr>
+        <w:t xml:space="preserve">. </w:t>
+      </w:r>
+      <w:r>
+        <w:rPr>
+          <w:sz w:val="36"/>
+          <w:szCs w:val="36"/>
+        </w:rPr>
+        <w:t xml:space="preserve">La </w:t>
+      </w:r>
+      <w:proofErr w:type="spellStart"/>
+      <w:r>
+        <w:rPr>
+          <w:sz w:val="36"/>
+          <w:szCs w:val="36"/>
+        </w:rPr>
+        <w:t>prémière</w:t>
+      </w:r>
+      <w:proofErr w:type="spellEnd"/>
+      <w:r>
+        <w:rPr>
+          <w:sz w:val="36"/>
+          <w:szCs w:val="36"/>
+        </w:rPr>
+        <w:t xml:space="preserve"> s’occupe de </w:t>
+      </w:r>
+      <w:proofErr w:type="spellStart"/>
+      <w:r>
+        <w:rPr>
+          <w:sz w:val="36"/>
+          <w:szCs w:val="36"/>
+        </w:rPr>
+        <w:t>tous</w:t>
+      </w:r>
+      <w:proofErr w:type="spellEnd"/>
+      <w:r>
+        <w:rPr>
+          <w:sz w:val="36"/>
+          <w:szCs w:val="36"/>
+        </w:rPr>
+        <w:t xml:space="preserve"> ce qui concerne l’expérience </w:t>
       </w:r>
       <w:proofErr w:type="gramStart"/>
       <w:r>
@@ -1101,7 +1391,7 @@
           <w:sz w:val="36"/>
           <w:szCs w:val="36"/>
         </w:rPr>
-        <w:t>un outils</w:t>
+        <w:t>utilisateur(</w:t>
       </w:r>
       <w:proofErr w:type="gramEnd"/>
       <w:r>
@@ -1109,6 +1399,73 @@
           <w:sz w:val="36"/>
           <w:szCs w:val="36"/>
         </w:rPr>
+        <w:t xml:space="preserve">interfaces d’utilisation, ergonomie, design…). Il s’ajoute une couche au-dessus de la logique qui est sensée faire les traitements et qui est abstrait pour l’utilisateur. Quant à la seconde, c’est elle qui met en place toute la logique métier définie par les différentes règles de gestions. </w:t>
+      </w:r>
+    </w:p>
+    <w:p>
+      <w:pPr>
+        <w:rPr>
+          <w:sz w:val="36"/>
+          <w:szCs w:val="36"/>
+        </w:rPr>
+      </w:pPr>
+      <w:r>
+        <w:rPr>
+          <w:sz w:val="36"/>
+          <w:szCs w:val="36"/>
+        </w:rPr>
+        <w:t xml:space="preserve">Ces deux équipes travaillent en parfaite harmonie car il faut que les fonctionnalités soient techniquement mises en place par </w:t>
+      </w:r>
+      <w:proofErr w:type="gramStart"/>
+      <w:r>
+        <w:rPr>
+          <w:sz w:val="36"/>
+          <w:szCs w:val="36"/>
+        </w:rPr>
+        <w:t>une avant</w:t>
+      </w:r>
+      <w:proofErr w:type="gramEnd"/>
+      <w:r>
+        <w:rPr>
+          <w:sz w:val="36"/>
+          <w:szCs w:val="36"/>
+        </w:rPr>
+        <w:t xml:space="preserve"> que l’autre ne vienne y ajouter une couche pour masquer cette complexité technique via des interfaces astreignantes et cohérentes. Pour se faire, le code sourc</w:t>
+      </w:r>
+      <w:r>
+        <w:rPr>
+          <w:sz w:val="36"/>
+          <w:szCs w:val="36"/>
+        </w:rPr>
+        <w:t>e doit être accessible par tous.</w:t>
+      </w:r>
+    </w:p>
+    <w:p>
+      <w:pPr>
+        <w:rPr>
+          <w:sz w:val="36"/>
+          <w:szCs w:val="36"/>
+        </w:rPr>
+      </w:pPr>
+      <w:r>
+        <w:rPr>
+          <w:sz w:val="36"/>
+          <w:szCs w:val="36"/>
+        </w:rPr>
+        <w:t xml:space="preserve">Le code se trouve sur </w:t>
+      </w:r>
+      <w:r>
+        <w:rPr>
+          <w:sz w:val="36"/>
+          <w:szCs w:val="36"/>
+        </w:rPr>
+        <w:t>un outil</w:t>
+      </w:r>
+      <w:r>
+        <w:rPr>
+          <w:sz w:val="36"/>
+          <w:szCs w:val="36"/>
+        </w:rPr>
         <w:t xml:space="preserve"> de </w:t>
       </w:r>
       <w:proofErr w:type="spellStart"/>
@@ -1148,25 +1505,15 @@
           <w:sz w:val="36"/>
           <w:szCs w:val="36"/>
         </w:rPr>
-        <w:t xml:space="preserve"> Il y’a </w:t>
-      </w:r>
-      <w:r>
-        <w:rPr>
-          <w:sz w:val="36"/>
-          <w:szCs w:val="36"/>
-        </w:rPr>
-        <w:lastRenderedPageBreak/>
-        <w:t xml:space="preserve">deux </w:t>
-      </w:r>
-      <w:proofErr w:type="spellStart"/>
-      <w:r>
-        <w:rPr>
-          <w:sz w:val="36"/>
-          <w:szCs w:val="36"/>
-        </w:rPr>
-        <w:t>differents</w:t>
-      </w:r>
-      <w:proofErr w:type="spellEnd"/>
+        <w:t xml:space="preserve"> Il y’a deux </w:t>
+      </w:r>
+      <w:r>
+        <w:rPr>
+          <w:sz w:val="36"/>
+          <w:szCs w:val="36"/>
+        </w:rPr>
+        <w:t>différents</w:t>
+      </w:r>
       <w:r>
         <w:rPr>
           <w:sz w:val="36"/>
@@ -1174,30 +1521,33 @@
         </w:rPr>
         <w:t xml:space="preserve"> </w:t>
       </w:r>
-      <w:proofErr w:type="spellStart"/>
-      <w:proofErr w:type="gramStart"/>
-      <w:r>
-        <w:rPr>
-          <w:sz w:val="36"/>
-          <w:szCs w:val="36"/>
-        </w:rPr>
-        <w:t>dépots</w:t>
-      </w:r>
-      <w:proofErr w:type="spellEnd"/>
-      <w:r>
-        <w:rPr>
-          <w:sz w:val="36"/>
-          <w:szCs w:val="36"/>
-        </w:rPr>
-        <w:t>(</w:t>
-      </w:r>
-      <w:proofErr w:type="gramEnd"/>
-      <w:r>
-        <w:rPr>
-          <w:sz w:val="36"/>
-          <w:szCs w:val="36"/>
-        </w:rPr>
-        <w:t>back et front)</w:t>
+      <w:r>
+        <w:rPr>
+          <w:sz w:val="36"/>
+          <w:szCs w:val="36"/>
+        </w:rPr>
+        <w:t xml:space="preserve">dépôts </w:t>
+      </w:r>
+      <w:r>
+        <w:rPr>
+          <w:sz w:val="36"/>
+          <w:szCs w:val="36"/>
+        </w:rPr>
+        <w:t>(back et front)</w:t>
+      </w:r>
+      <w:r>
+        <w:rPr>
+          <w:sz w:val="36"/>
+          <w:szCs w:val="36"/>
+        </w:rPr>
+        <w:t xml:space="preserve"> e</w:t>
+      </w:r>
+      <w:r>
+        <w:rPr>
+          <w:sz w:val="36"/>
+          <w:szCs w:val="36"/>
+        </w:rPr>
+        <w:t>t</w:t>
       </w:r>
       <w:r>
         <w:rPr>
@@ -1205,20 +1555,6 @@
           <w:szCs w:val="36"/>
         </w:rPr>
         <w:t xml:space="preserve"> </w:t>
-      </w:r>
-      <w:r>
-        <w:rPr>
-          <w:sz w:val="36"/>
-          <w:szCs w:val="36"/>
-        </w:rPr>
-        <w:t>t</w:t>
-      </w:r>
-      <w:r>
-        <w:rPr>
-          <w:sz w:val="36"/>
-          <w:szCs w:val="36"/>
-        </w:rPr>
-        <w:t xml:space="preserve">e </w:t>
       </w:r>
       <w:r>
         <w:rPr>
@@ -1271,13 +1607,26 @@
         </w:rPr>
       </w:pPr>
       <w:proofErr w:type="spellStart"/>
-      <w:proofErr w:type="gramStart"/>
-      <w:r>
-        <w:rPr>
-          <w:sz w:val="36"/>
-          <w:szCs w:val="36"/>
-        </w:rPr>
-        <w:t>Devlop</w:t>
+      <w:r>
+        <w:rPr>
+          <w:sz w:val="36"/>
+          <w:szCs w:val="36"/>
+        </w:rPr>
+        <w:t>Dev</w:t>
+      </w:r>
+      <w:r>
+        <w:rPr>
+          <w:sz w:val="36"/>
+          <w:szCs w:val="36"/>
+        </w:rPr>
+        <w:t>e</w:t>
+      </w:r>
+      <w:r>
+        <w:rPr>
+          <w:sz w:val="36"/>
+          <w:szCs w:val="36"/>
+        </w:rPr>
+        <w:t>lop</w:t>
       </w:r>
       <w:proofErr w:type="spellEnd"/>
       <w:r>
@@ -1285,25 +1634,22 @@
           <w:sz w:val="36"/>
           <w:szCs w:val="36"/>
         </w:rPr>
-        <w:t>(</w:t>
-      </w:r>
-      <w:proofErr w:type="gramEnd"/>
-      <w:r>
-        <w:rPr>
-          <w:sz w:val="36"/>
-          <w:szCs w:val="36"/>
-        </w:rPr>
-        <w:t xml:space="preserve">branche </w:t>
-      </w:r>
-      <w:proofErr w:type="spellStart"/>
-      <w:r>
-        <w:rPr>
-          <w:sz w:val="36"/>
-          <w:szCs w:val="36"/>
-        </w:rPr>
-        <w:t>dediée</w:t>
-      </w:r>
-      <w:proofErr w:type="spellEnd"/>
+        <w:t xml:space="preserve"> </w:t>
+      </w:r>
+      <w:r>
+        <w:rPr>
+          <w:sz w:val="36"/>
+          <w:szCs w:val="36"/>
+        </w:rPr>
+        <w:t xml:space="preserve">(branche </w:t>
+      </w:r>
+      <w:r>
+        <w:rPr>
+          <w:sz w:val="36"/>
+          <w:szCs w:val="36"/>
+        </w:rPr>
+        <w:t>dédiée</w:t>
+      </w:r>
       <w:r>
         <w:rPr>
           <w:sz w:val="36"/>
@@ -1311,15 +1657,13 @@
         </w:rPr>
         <w:t xml:space="preserve"> à la fusion des </w:t>
       </w:r>
-      <w:proofErr w:type="spellStart"/>
-      <w:r>
-        <w:rPr>
-          <w:sz w:val="36"/>
-          <w:szCs w:val="36"/>
-        </w:rPr>
-        <w:t>dévéloppements</w:t>
-      </w:r>
-      <w:proofErr w:type="spellEnd"/>
+      <w:r>
+        <w:rPr>
+          <w:sz w:val="36"/>
+          <w:szCs w:val="36"/>
+        </w:rPr>
+        <w:t>développements</w:t>
+      </w:r>
       <w:r>
         <w:rPr>
           <w:sz w:val="36"/>
@@ -1340,15 +1684,13 @@
           <w:szCs w:val="36"/>
         </w:rPr>
       </w:pPr>
-      <w:proofErr w:type="gramStart"/>
-      <w:r>
-        <w:rPr>
-          <w:sz w:val="36"/>
-          <w:szCs w:val="36"/>
-        </w:rPr>
-        <w:t>Stage( pour</w:t>
-      </w:r>
-      <w:proofErr w:type="gramEnd"/>
+      <w:r>
+        <w:rPr>
+          <w:sz w:val="36"/>
+          <w:szCs w:val="36"/>
+        </w:rPr>
+        <w:t>Stage (pour</w:t>
+      </w:r>
       <w:r>
         <w:rPr>
           <w:sz w:val="36"/>
@@ -1369,21 +1711,26 @@
           <w:szCs w:val="36"/>
         </w:rPr>
       </w:pPr>
-      <w:proofErr w:type="gramStart"/>
-      <w:r>
-        <w:rPr>
-          <w:sz w:val="36"/>
-          <w:szCs w:val="36"/>
-        </w:rPr>
-        <w:t>Master(</w:t>
-      </w:r>
-      <w:proofErr w:type="gramEnd"/>
-      <w:r>
-        <w:rPr>
-          <w:sz w:val="36"/>
-          <w:szCs w:val="36"/>
-        </w:rPr>
-        <w:t>dédiée au code final et stable pour la production)</w:t>
+      <w:r>
+        <w:rPr>
+          <w:sz w:val="36"/>
+          <w:szCs w:val="36"/>
+        </w:rPr>
+        <w:t>Master</w:t>
+      </w:r>
+      <w:r>
+        <w:rPr>
+          <w:sz w:val="36"/>
+          <w:szCs w:val="36"/>
+        </w:rPr>
+        <w:t xml:space="preserve"> </w:t>
+      </w:r>
+      <w:r>
+        <w:rPr>
+          <w:sz w:val="36"/>
+          <w:szCs w:val="36"/>
+        </w:rPr>
+        <w:t>(dédiée au code final et stable pour la production)</w:t>
       </w:r>
     </w:p>
     <w:p>
@@ -1398,21 +1745,40 @@
           <w:szCs w:val="36"/>
         </w:rPr>
       </w:pPr>
-      <w:proofErr w:type="gramStart"/>
-      <w:r>
-        <w:rPr>
-          <w:sz w:val="36"/>
-          <w:szCs w:val="36"/>
-        </w:rPr>
-        <w:t>Release(</w:t>
-      </w:r>
-      <w:proofErr w:type="gramEnd"/>
-      <w:r>
-        <w:rPr>
-          <w:sz w:val="36"/>
-          <w:szCs w:val="36"/>
-        </w:rPr>
-        <w:t>copie de la master avant chaque nouvelle mise en production)</w:t>
+      <w:r>
+        <w:rPr>
+          <w:sz w:val="36"/>
+          <w:szCs w:val="36"/>
+        </w:rPr>
+        <w:t>Release</w:t>
+      </w:r>
+      <w:r>
+        <w:rPr>
+          <w:sz w:val="36"/>
+          <w:szCs w:val="36"/>
+        </w:rPr>
+        <w:t xml:space="preserve"> </w:t>
+      </w:r>
+      <w:r>
+        <w:rPr>
+          <w:sz w:val="36"/>
+          <w:szCs w:val="36"/>
+        </w:rPr>
+        <w:t xml:space="preserve">(copie de la </w:t>
+      </w:r>
+      <w:r>
+        <w:rPr>
+          <w:sz w:val="36"/>
+          <w:szCs w:val="36"/>
+        </w:rPr>
+        <w:t xml:space="preserve">branche </w:t>
+      </w:r>
+      <w:r>
+        <w:rPr>
+          <w:sz w:val="36"/>
+          <w:szCs w:val="36"/>
+        </w:rPr>
+        <w:t>master avant chaque nouvelle mise en production)</w:t>
       </w:r>
     </w:p>
     <w:p>
@@ -1429,13 +1795,55 @@
         </w:rPr>
         <w:t xml:space="preserve">Chaque </w:t>
       </w:r>
+      <w:r>
+        <w:rPr>
+          <w:sz w:val="36"/>
+          <w:szCs w:val="36"/>
+        </w:rPr>
+        <w:t>développeur</w:t>
+      </w:r>
+      <w:r>
+        <w:rPr>
+          <w:sz w:val="36"/>
+          <w:szCs w:val="36"/>
+        </w:rPr>
+        <w:t xml:space="preserve"> crée sa </w:t>
+      </w:r>
+      <w:r>
+        <w:rPr>
+          <w:sz w:val="36"/>
+          <w:szCs w:val="36"/>
+        </w:rPr>
+        <w:t>branche</w:t>
+      </w:r>
+      <w:r>
+        <w:rPr>
+          <w:sz w:val="36"/>
+          <w:szCs w:val="36"/>
+        </w:rPr>
+        <w:t xml:space="preserve"> à partir de la branche </w:t>
+      </w:r>
       <w:proofErr w:type="spellStart"/>
       <w:r>
         <w:rPr>
           <w:sz w:val="36"/>
           <w:szCs w:val="36"/>
         </w:rPr>
-        <w:t>dévéloppeur</w:t>
+        <w:t>dev</w:t>
+      </w:r>
+      <w:r>
+        <w:rPr>
+          <w:sz w:val="36"/>
+          <w:szCs w:val="36"/>
+        </w:rPr>
+        <w:t>e</w:t>
+      </w:r>
+      <w:r>
+        <w:rPr>
+          <w:sz w:val="36"/>
+          <w:szCs w:val="36"/>
+        </w:rPr>
+        <w:t>lop</w:t>
       </w:r>
       <w:proofErr w:type="spellEnd"/>
       <w:r>
@@ -1443,7 +1851,15 @@
           <w:sz w:val="36"/>
           <w:szCs w:val="36"/>
         </w:rPr>
-        <w:t xml:space="preserve"> crée sa </w:t>
+        <w:t xml:space="preserve">. Et dès qu’il finit ses travaux, il pousse son code sur </w:t>
+      </w:r>
+      <w:r>
+        <w:rPr>
+          <w:sz w:val="36"/>
+          <w:szCs w:val="36"/>
+        </w:rPr>
+        <w:lastRenderedPageBreak/>
+        <w:t xml:space="preserve">cette branche dont le </w:t>
       </w:r>
       <w:proofErr w:type="spellStart"/>
       <w:r>
@@ -1451,7 +1867,7 @@
           <w:sz w:val="36"/>
           <w:szCs w:val="36"/>
         </w:rPr>
-        <w:t>barnche</w:t>
+        <w:t>merge</w:t>
       </w:r>
       <w:proofErr w:type="spellEnd"/>
       <w:r>
@@ -1459,7 +1875,7 @@
           <w:sz w:val="36"/>
           <w:szCs w:val="36"/>
         </w:rPr>
-        <w:t xml:space="preserve"> à partir de la branche </w:t>
+        <w:t xml:space="preserve"> passe par un pull </w:t>
       </w:r>
       <w:proofErr w:type="spellStart"/>
       <w:r>
@@ -1467,7 +1883,7 @@
           <w:sz w:val="36"/>
           <w:szCs w:val="36"/>
         </w:rPr>
-        <w:t>devlop</w:t>
+        <w:t>request</w:t>
       </w:r>
       <w:proofErr w:type="spellEnd"/>
       <w:r>
@@ -1475,7 +1891,28 @@
           <w:sz w:val="36"/>
           <w:szCs w:val="36"/>
         </w:rPr>
-        <w:t xml:space="preserve">. Et dès qu’il finit ses travaux, il pousse son code sur cette branche dont le </w:t>
+        <w:t xml:space="preserve"> qui est une étape de validation de son travail. Une fois que son travail est conforme</w:t>
+      </w:r>
+      <w:r>
+        <w:rPr>
+          <w:sz w:val="36"/>
+          <w:szCs w:val="36"/>
+        </w:rPr>
+        <w:t xml:space="preserve"> aux règles </w:t>
+      </w:r>
+      <w:r>
+        <w:rPr>
+          <w:sz w:val="36"/>
+          <w:szCs w:val="36"/>
+        </w:rPr>
+        <w:t>définis</w:t>
+      </w:r>
+      <w:r>
+        <w:rPr>
+          <w:sz w:val="36"/>
+          <w:szCs w:val="36"/>
+        </w:rPr>
+        <w:t xml:space="preserve"> dans l’outils de contrôle de la qualité du code(</w:t>
       </w:r>
       <w:proofErr w:type="spellStart"/>
       <w:r>
@@ -1483,6 +1920,52 @@
           <w:sz w:val="36"/>
           <w:szCs w:val="36"/>
         </w:rPr>
+        <w:t>SonarQube</w:t>
+      </w:r>
+      <w:proofErr w:type="spellEnd"/>
+      <w:r>
+        <w:rPr>
+          <w:sz w:val="36"/>
+          <w:szCs w:val="36"/>
+        </w:rPr>
+        <w:t xml:space="preserve">), alors son code est </w:t>
+      </w:r>
+      <w:r>
+        <w:rPr>
+          <w:sz w:val="36"/>
+          <w:szCs w:val="36"/>
+        </w:rPr>
+        <w:t>fusionné (</w:t>
+      </w:r>
+      <w:proofErr w:type="spellStart"/>
+      <w:r>
+        <w:rPr>
+          <w:sz w:val="36"/>
+          <w:szCs w:val="36"/>
+        </w:rPr>
+        <w:t>mergé</w:t>
+      </w:r>
+      <w:proofErr w:type="spellEnd"/>
+      <w:r>
+        <w:rPr>
+          <w:sz w:val="36"/>
+          <w:szCs w:val="36"/>
+        </w:rPr>
+        <w:t>)</w:t>
+      </w:r>
+      <w:r>
+        <w:rPr>
+          <w:sz w:val="36"/>
+          <w:szCs w:val="36"/>
+        </w:rPr>
+        <w:t xml:space="preserve"> dans celui de la branche sans conflit au cas contraire, il est notifié du rejet de sa demande de </w:t>
+      </w:r>
+      <w:proofErr w:type="spellStart"/>
+      <w:r>
+        <w:rPr>
+          <w:sz w:val="36"/>
+          <w:szCs w:val="36"/>
+        </w:rPr>
         <w:t>merge</w:t>
       </w:r>
       <w:proofErr w:type="spellEnd"/>
@@ -1491,7 +1974,14 @@
           <w:sz w:val="36"/>
           <w:szCs w:val="36"/>
         </w:rPr>
-        <w:t xml:space="preserve"> passe par un pull </w:t>
+        <w:t xml:space="preserve"> avec des détails pour l’aider à corriger les parties qui ne sont pas alignées avec la politique de qualité.</w:t>
+      </w:r>
+      <w:r>
+        <w:rPr>
+          <w:sz w:val="36"/>
+          <w:szCs w:val="36"/>
+        </w:rPr>
+        <w:t xml:space="preserve"> Une fois les objectifs du sprint </w:t>
       </w:r>
       <w:proofErr w:type="spellStart"/>
       <w:r>
@@ -1499,7 +1989,7 @@
           <w:sz w:val="36"/>
           <w:szCs w:val="36"/>
         </w:rPr>
-        <w:t>request</w:t>
+        <w:t>atteind</w:t>
       </w:r>
       <w:proofErr w:type="spellEnd"/>
       <w:r>
@@ -1507,14 +1997,7 @@
           <w:sz w:val="36"/>
           <w:szCs w:val="36"/>
         </w:rPr>
-        <w:t xml:space="preserve"> qui est une étape de validation de son travail. Une fois que son travail est conforme</w:t>
-      </w:r>
-      <w:r>
-        <w:rPr>
-          <w:sz w:val="36"/>
-          <w:szCs w:val="36"/>
-        </w:rPr>
-        <w:t xml:space="preserve"> aux règles </w:t>
+        <w:t xml:space="preserve">, les </w:t>
       </w:r>
       <w:proofErr w:type="spellStart"/>
       <w:r>
@@ -1522,7 +2005,7 @@
           <w:sz w:val="36"/>
           <w:szCs w:val="36"/>
         </w:rPr>
-        <w:t>definis</w:t>
+        <w:t>dev</w:t>
       </w:r>
       <w:proofErr w:type="spellEnd"/>
       <w:r>
@@ -1530,7 +2013,7 @@
           <w:sz w:val="36"/>
           <w:szCs w:val="36"/>
         </w:rPr>
-        <w:t xml:space="preserve"> dans l’outils de contrôle de la qualité du code(</w:t>
+        <w:t xml:space="preserve"> </w:t>
       </w:r>
       <w:proofErr w:type="spellStart"/>
       <w:r>
@@ -1538,7 +2021,7 @@
           <w:sz w:val="36"/>
           <w:szCs w:val="36"/>
         </w:rPr>
-        <w:t>SonarQube</w:t>
+        <w:t>preparent</w:t>
       </w:r>
       <w:proofErr w:type="spellEnd"/>
       <w:r>
@@ -1546,7 +2029,52 @@
           <w:sz w:val="36"/>
           <w:szCs w:val="36"/>
         </w:rPr>
-        <w:t xml:space="preserve">), alors son code est </w:t>
+        <w:t xml:space="preserve"> alors une livraison à l’équipe de teste. Cette livraison doit forcément se faire sur un autre environnement qu’on appelle l’environnement de teste ou de qualification afin de permettre aux développeurs de continuer sur les autres sprints. Celui-ci est mis en place par l’équipe des opérationnels ou appelé aussi équipe système.</w:t>
+      </w:r>
+    </w:p>
+    <w:p>
+      <w:pPr>
+        <w:rPr>
+          <w:sz w:val="36"/>
+          <w:szCs w:val="36"/>
+        </w:rPr>
+      </w:pPr>
+      <w:r>
+        <w:rPr>
+          <w:sz w:val="36"/>
+          <w:szCs w:val="36"/>
+        </w:rPr>
+        <w:t>Du côté des opérationnels, c’est eux qui ont en charge toute l’infrastructu</w:t>
+      </w:r>
+      <w:r>
+        <w:rPr>
+          <w:sz w:val="36"/>
+          <w:szCs w:val="36"/>
+        </w:rPr>
+        <w:t>re. Ils maintiennent et veillent sur la stabilité des environnements existants, en fournissent de nouveaux en fonction des besoins…</w:t>
+      </w:r>
+    </w:p>
+    <w:p>
+      <w:pPr>
+        <w:rPr>
+          <w:sz w:val="36"/>
+          <w:szCs w:val="36"/>
+        </w:rPr>
+      </w:pPr>
+      <w:r>
+        <w:rPr>
+          <w:sz w:val="36"/>
+          <w:szCs w:val="36"/>
+        </w:rPr>
+        <w:t xml:space="preserve">Un environnement est générale une machine physique ou virtuelle sur laquelle est montée toutes les ressources nécessaires pour produire des cas d’utilisation conforment aux règles métier. Généralement, il y’a peu ou quasiment pas de différence avec l’environnement de production. Toutefois, cet environnement n’est pas accessible au client final. Il est y’a un autre environnement qu’on n’appelle pre-prod. C’est ce dernier qui est généralement ouvert aux équipes de teste du client final afin aussi de valider le travailler fournir par </w:t>
+      </w:r>
+      <w:r>
+        <w:rPr>
+          <w:sz w:val="36"/>
+          <w:szCs w:val="36"/>
+        </w:rPr>
+        <w:lastRenderedPageBreak/>
+        <w:t>toute l’équipe (</w:t>
       </w:r>
       <w:proofErr w:type="spellStart"/>
       <w:r>
@@ -1554,7 +2082,7 @@
           <w:sz w:val="36"/>
           <w:szCs w:val="36"/>
         </w:rPr>
-        <w:t>mergé</w:t>
+        <w:t>dev</w:t>
       </w:r>
       <w:proofErr w:type="spellEnd"/>
       <w:r>
@@ -1562,42 +2090,17 @@
           <w:sz w:val="36"/>
           <w:szCs w:val="36"/>
         </w:rPr>
-        <w:t xml:space="preserve"> dans </w:t>
-      </w:r>
-      <w:proofErr w:type="spellStart"/>
-      <w:r>
-        <w:rPr>
-          <w:sz w:val="36"/>
-          <w:szCs w:val="36"/>
-        </w:rPr>
-        <w:t>dans</w:t>
-      </w:r>
-      <w:proofErr w:type="spellEnd"/>
-      <w:r>
-        <w:rPr>
-          <w:sz w:val="36"/>
-          <w:szCs w:val="36"/>
-        </w:rPr>
-        <w:t xml:space="preserve"> celui de la branche sans conflit au cas contraire, il est notifié du rejet de sa demande de </w:t>
-      </w:r>
-      <w:proofErr w:type="spellStart"/>
-      <w:r>
-        <w:rPr>
-          <w:sz w:val="36"/>
-          <w:szCs w:val="36"/>
-        </w:rPr>
-        <w:t>merge</w:t>
-      </w:r>
-      <w:proofErr w:type="spellEnd"/>
-      <w:r>
-        <w:rPr>
-          <w:sz w:val="36"/>
-          <w:szCs w:val="36"/>
-        </w:rPr>
-        <w:t xml:space="preserve"> avec des détails pour l’aider à corriger les parties qui ne sont pas alignées avec la politique de qualité.</w:t>
+        <w:t>, testeurs…) du prestataire en charge de développer la solution. Quand cette étape est validée, alors l’application est déployé</w:t>
       </w:r>
       <w:bookmarkStart w:id="0" w:name="_GoBack"/>
       <w:bookmarkEnd w:id="0"/>
+      <w:r>
+        <w:rPr>
+          <w:sz w:val="36"/>
+          <w:szCs w:val="36"/>
+        </w:rPr>
+        <w:t xml:space="preserve"> sur le dernier environnement appelé l’environnement de production.</w:t>
+      </w:r>
     </w:p>
     <w:p>
       <w:pPr>

--- a/SOMMAIRE.docx
+++ b/SOMMAIRE.docx
@@ -16,7 +16,7 @@
           <w:noProof/>
           <w:sz w:val="36"/>
           <w:szCs w:val="36"/>
-          <w:lang w:val="fr-FR" w:eastAsia="fr-FR"/>
+          <w:lang w:eastAsia="fr-CI"/>
         </w:rPr>
         <mc:AlternateContent>
           <mc:Choice Requires="wps">
@@ -257,7 +257,14 @@
           <w:sz w:val="36"/>
           <w:szCs w:val="36"/>
         </w:rPr>
-        <w:t>Description des fonctionnalités</w:t>
+        <w:t>F</w:t>
+      </w:r>
+      <w:r>
+        <w:rPr>
+          <w:sz w:val="36"/>
+          <w:szCs w:val="36"/>
+        </w:rPr>
+        <w:t>onctionnalités</w:t>
       </w:r>
     </w:p>
     <w:p>
@@ -1182,7 +1189,21 @@
           <w:sz w:val="36"/>
           <w:szCs w:val="36"/>
         </w:rPr>
-        <w:t>le mode de fonctionnement c’est-à-dire les différentes interactions des différentes équipes concernées avant l’adoption de la culture</w:t>
+        <w:t xml:space="preserve">le mode de fonctionnement c’est-à-dire les </w:t>
+      </w:r>
+      <w:r>
+        <w:rPr>
+          <w:sz w:val="36"/>
+          <w:szCs w:val="36"/>
+        </w:rPr>
+        <w:t xml:space="preserve">actions concrètes </w:t>
+      </w:r>
+      <w:r>
+        <w:rPr>
+          <w:sz w:val="36"/>
+          <w:szCs w:val="36"/>
+        </w:rPr>
+        <w:t>des différentes équipes concernées avant l’adoption de la culture</w:t>
       </w:r>
       <w:r>
         <w:rPr>
@@ -1353,13 +1374,164 @@
         </w:rPr>
         <w:t xml:space="preserve">La </w:t>
       </w:r>
+      <w:r>
+        <w:rPr>
+          <w:sz w:val="36"/>
+          <w:szCs w:val="36"/>
+        </w:rPr>
+        <w:t>première</w:t>
+      </w:r>
+      <w:r>
+        <w:rPr>
+          <w:sz w:val="36"/>
+          <w:szCs w:val="36"/>
+        </w:rPr>
+        <w:t xml:space="preserve"> s’occupe de </w:t>
+      </w:r>
+      <w:r>
+        <w:rPr>
+          <w:sz w:val="36"/>
+          <w:szCs w:val="36"/>
+        </w:rPr>
+        <w:t>tout</w:t>
+      </w:r>
+      <w:r>
+        <w:rPr>
+          <w:sz w:val="36"/>
+          <w:szCs w:val="36"/>
+        </w:rPr>
+        <w:t xml:space="preserve"> ce qui concerne l’expérience </w:t>
+      </w:r>
+      <w:r>
+        <w:rPr>
+          <w:sz w:val="36"/>
+          <w:szCs w:val="36"/>
+        </w:rPr>
+        <w:t>utilisateur (</w:t>
+      </w:r>
+      <w:r>
+        <w:rPr>
+          <w:sz w:val="36"/>
+          <w:szCs w:val="36"/>
+        </w:rPr>
+        <w:t>interfaces d’util</w:t>
+      </w:r>
+      <w:r>
+        <w:rPr>
+          <w:sz w:val="36"/>
+          <w:szCs w:val="36"/>
+        </w:rPr>
+        <w:t xml:space="preserve">isation, ergonomie, design…). Elle </w:t>
+      </w:r>
+      <w:r>
+        <w:rPr>
+          <w:sz w:val="36"/>
+          <w:szCs w:val="36"/>
+        </w:rPr>
+        <w:t xml:space="preserve">ajoute une couche au-dessus de la logique qui est sensée faire les traitements et qui est abstrait pour l’utilisateur. Quant à la seconde, c’est elle qui met en place toute la logique métier définie par les différentes règles de gestions. </w:t>
+      </w:r>
+    </w:p>
+    <w:p>
+      <w:pPr>
+        <w:rPr>
+          <w:sz w:val="36"/>
+          <w:szCs w:val="36"/>
+        </w:rPr>
+      </w:pPr>
+      <w:r>
+        <w:rPr>
+          <w:sz w:val="36"/>
+          <w:szCs w:val="36"/>
+        </w:rPr>
+        <w:t xml:space="preserve">Ces deux équipes travaillent en parfaite harmonie car il faut que les fonctionnalités soient techniquement mises en place par </w:t>
+      </w:r>
+      <w:proofErr w:type="gramStart"/>
+      <w:r>
+        <w:rPr>
+          <w:sz w:val="36"/>
+          <w:szCs w:val="36"/>
+        </w:rPr>
+        <w:t>une avant</w:t>
+      </w:r>
+      <w:proofErr w:type="gramEnd"/>
+      <w:r>
+        <w:rPr>
+          <w:sz w:val="36"/>
+          <w:szCs w:val="36"/>
+        </w:rPr>
+        <w:t xml:space="preserve"> que l’autre ne vienne y ajouter une couche pour masquer cette complexité</w:t>
+      </w:r>
+      <w:r>
+        <w:rPr>
+          <w:sz w:val="36"/>
+          <w:szCs w:val="36"/>
+        </w:rPr>
+        <w:t xml:space="preserve"> technique via des interfaces a</w:t>
+      </w:r>
+      <w:r>
+        <w:rPr>
+          <w:sz w:val="36"/>
+          <w:szCs w:val="36"/>
+        </w:rPr>
+        <w:t>t</w:t>
+      </w:r>
+      <w:r>
+        <w:rPr>
+          <w:sz w:val="36"/>
+          <w:szCs w:val="36"/>
+        </w:rPr>
+        <w:t>tray</w:t>
+      </w:r>
+      <w:r>
+        <w:rPr>
+          <w:sz w:val="36"/>
+          <w:szCs w:val="36"/>
+        </w:rPr>
+        <w:t>antes et cohérentes. Pour se faire, le code sourc</w:t>
+      </w:r>
+      <w:r>
+        <w:rPr>
+          <w:sz w:val="36"/>
+          <w:szCs w:val="36"/>
+        </w:rPr>
+        <w:t>e doit être accessible par tous.</w:t>
+      </w:r>
+    </w:p>
+    <w:p>
+      <w:pPr>
+        <w:rPr>
+          <w:sz w:val="36"/>
+          <w:szCs w:val="36"/>
+        </w:rPr>
+      </w:pPr>
+      <w:r>
+        <w:rPr>
+          <w:sz w:val="36"/>
+          <w:szCs w:val="36"/>
+        </w:rPr>
+        <w:t xml:space="preserve">Le code se trouve sur </w:t>
+      </w:r>
+      <w:r>
+        <w:rPr>
+          <w:sz w:val="36"/>
+          <w:szCs w:val="36"/>
+        </w:rPr>
+        <w:t>un outil</w:t>
+      </w:r>
+      <w:r>
+        <w:rPr>
+          <w:sz w:val="36"/>
+          <w:szCs w:val="36"/>
+        </w:rPr>
+        <w:t xml:space="preserve"> de </w:t>
+      </w:r>
       <w:proofErr w:type="spellStart"/>
       <w:r>
         <w:rPr>
           <w:sz w:val="36"/>
           <w:szCs w:val="36"/>
         </w:rPr>
-        <w:t>prémière</w:t>
+        <w:t>versionning</w:t>
       </w:r>
       <w:proofErr w:type="spellEnd"/>
       <w:r>
@@ -1367,7 +1539,7 @@
           <w:sz w:val="36"/>
           <w:szCs w:val="36"/>
         </w:rPr>
-        <w:t xml:space="preserve"> s’occupe de </w:t>
+        <w:t xml:space="preserve"> de code (</w:t>
       </w:r>
       <w:proofErr w:type="spellStart"/>
       <w:r>
@@ -1375,7 +1547,7 @@
           <w:sz w:val="36"/>
           <w:szCs w:val="36"/>
         </w:rPr>
-        <w:t>tous</w:t>
+        <w:t>Github</w:t>
       </w:r>
       <w:proofErr w:type="spellEnd"/>
       <w:r>
@@ -1383,121 +1555,6 @@
           <w:sz w:val="36"/>
           <w:szCs w:val="36"/>
         </w:rPr>
-        <w:t xml:space="preserve"> ce qui concerne l’expérience </w:t>
-      </w:r>
-      <w:proofErr w:type="gramStart"/>
-      <w:r>
-        <w:rPr>
-          <w:sz w:val="36"/>
-          <w:szCs w:val="36"/>
-        </w:rPr>
-        <w:t>utilisateur(</w:t>
-      </w:r>
-      <w:proofErr w:type="gramEnd"/>
-      <w:r>
-        <w:rPr>
-          <w:sz w:val="36"/>
-          <w:szCs w:val="36"/>
-        </w:rPr>
-        <w:t xml:space="preserve">interfaces d’utilisation, ergonomie, design…). Il s’ajoute une couche au-dessus de la logique qui est sensée faire les traitements et qui est abstrait pour l’utilisateur. Quant à la seconde, c’est elle qui met en place toute la logique métier définie par les différentes règles de gestions. </w:t>
-      </w:r>
-    </w:p>
-    <w:p>
-      <w:pPr>
-        <w:rPr>
-          <w:sz w:val="36"/>
-          <w:szCs w:val="36"/>
-        </w:rPr>
-      </w:pPr>
-      <w:r>
-        <w:rPr>
-          <w:sz w:val="36"/>
-          <w:szCs w:val="36"/>
-        </w:rPr>
-        <w:t xml:space="preserve">Ces deux équipes travaillent en parfaite harmonie car il faut que les fonctionnalités soient techniquement mises en place par </w:t>
-      </w:r>
-      <w:proofErr w:type="gramStart"/>
-      <w:r>
-        <w:rPr>
-          <w:sz w:val="36"/>
-          <w:szCs w:val="36"/>
-        </w:rPr>
-        <w:t>une avant</w:t>
-      </w:r>
-      <w:proofErr w:type="gramEnd"/>
-      <w:r>
-        <w:rPr>
-          <w:sz w:val="36"/>
-          <w:szCs w:val="36"/>
-        </w:rPr>
-        <w:t xml:space="preserve"> que l’autre ne vienne y ajouter une couche pour masquer cette complexité technique via des interfaces astreignantes et cohérentes. Pour se faire, le code sourc</w:t>
-      </w:r>
-      <w:r>
-        <w:rPr>
-          <w:sz w:val="36"/>
-          <w:szCs w:val="36"/>
-        </w:rPr>
-        <w:t>e doit être accessible par tous.</w:t>
-      </w:r>
-    </w:p>
-    <w:p>
-      <w:pPr>
-        <w:rPr>
-          <w:sz w:val="36"/>
-          <w:szCs w:val="36"/>
-        </w:rPr>
-      </w:pPr>
-      <w:r>
-        <w:rPr>
-          <w:sz w:val="36"/>
-          <w:szCs w:val="36"/>
-        </w:rPr>
-        <w:t xml:space="preserve">Le code se trouve sur </w:t>
-      </w:r>
-      <w:r>
-        <w:rPr>
-          <w:sz w:val="36"/>
-          <w:szCs w:val="36"/>
-        </w:rPr>
-        <w:t>un outil</w:t>
-      </w:r>
-      <w:r>
-        <w:rPr>
-          <w:sz w:val="36"/>
-          <w:szCs w:val="36"/>
-        </w:rPr>
-        <w:t xml:space="preserve"> de </w:t>
-      </w:r>
-      <w:proofErr w:type="spellStart"/>
-      <w:r>
-        <w:rPr>
-          <w:sz w:val="36"/>
-          <w:szCs w:val="36"/>
-        </w:rPr>
-        <w:t>versionning</w:t>
-      </w:r>
-      <w:proofErr w:type="spellEnd"/>
-      <w:r>
-        <w:rPr>
-          <w:sz w:val="36"/>
-          <w:szCs w:val="36"/>
-        </w:rPr>
-        <w:t xml:space="preserve"> de code (</w:t>
-      </w:r>
-      <w:proofErr w:type="spellStart"/>
-      <w:r>
-        <w:rPr>
-          <w:sz w:val="36"/>
-          <w:szCs w:val="36"/>
-        </w:rPr>
-        <w:t>Github</w:t>
-      </w:r>
-      <w:proofErr w:type="spellEnd"/>
-      <w:r>
-        <w:rPr>
-          <w:sz w:val="36"/>
-          <w:szCs w:val="36"/>
-        </w:rPr>
         <w:t>).</w:t>
       </w:r>
       <w:r>
@@ -1568,23 +1625,7 @@
           <w:sz w:val="36"/>
           <w:szCs w:val="36"/>
         </w:rPr>
-        <w:t xml:space="preserve">dépôt </w:t>
-      </w:r>
-      <w:proofErr w:type="spellStart"/>
-      <w:r>
-        <w:rPr>
-          <w:sz w:val="36"/>
-          <w:szCs w:val="36"/>
-        </w:rPr>
-        <w:t>github</w:t>
-      </w:r>
-      <w:proofErr w:type="spellEnd"/>
-      <w:r>
-        <w:rPr>
-          <w:sz w:val="36"/>
-          <w:szCs w:val="36"/>
-        </w:rPr>
-        <w:t xml:space="preserve">, </w:t>
+        <w:t xml:space="preserve">dépôt, </w:t>
       </w:r>
       <w:r>
         <w:rPr>
@@ -1859,7 +1900,21 @@
           <w:szCs w:val="36"/>
         </w:rPr>
         <w:lastRenderedPageBreak/>
-        <w:t xml:space="preserve">cette branche dont le </w:t>
+        <w:t>cette branche dont la fusion</w:t>
+      </w:r>
+      <w:r>
+        <w:rPr>
+          <w:sz w:val="36"/>
+          <w:szCs w:val="36"/>
+        </w:rPr>
+        <w:t xml:space="preserve"> </w:t>
+      </w:r>
+      <w:r>
+        <w:rPr>
+          <w:sz w:val="36"/>
+          <w:szCs w:val="36"/>
+        </w:rPr>
+        <w:t>(</w:t>
       </w:r>
       <w:proofErr w:type="spellStart"/>
       <w:r>
@@ -1875,6 +1930,13 @@
           <w:sz w:val="36"/>
           <w:szCs w:val="36"/>
         </w:rPr>
+        <w:t>)</w:t>
+      </w:r>
+      <w:r>
+        <w:rPr>
+          <w:sz w:val="36"/>
+          <w:szCs w:val="36"/>
+        </w:rPr>
         <w:t xml:space="preserve"> passe par un pull </w:t>
       </w:r>
       <w:proofErr w:type="spellStart"/>
@@ -1983,13 +2045,128 @@
         </w:rPr>
         <w:t xml:space="preserve"> Une fois les objectifs du sprint </w:t>
       </w:r>
+      <w:r>
+        <w:rPr>
+          <w:sz w:val="36"/>
+          <w:szCs w:val="36"/>
+        </w:rPr>
+        <w:t>atteint, l’équipe des développeurs</w:t>
+      </w:r>
+      <w:r>
+        <w:rPr>
+          <w:sz w:val="36"/>
+          <w:szCs w:val="36"/>
+        </w:rPr>
+        <w:t xml:space="preserve"> </w:t>
+      </w:r>
+      <w:r>
+        <w:rPr>
+          <w:sz w:val="36"/>
+          <w:szCs w:val="36"/>
+        </w:rPr>
+        <w:t>préparent</w:t>
+      </w:r>
+      <w:r>
+        <w:rPr>
+          <w:sz w:val="36"/>
+          <w:szCs w:val="36"/>
+        </w:rPr>
+        <w:t xml:space="preserve"> alors une livraison à l’équipe de teste. Cette livraison doit forcément se faire sur un autre environnement qu’on appelle l’environnement de teste ou de qualification afin de permettre aux développeurs de continuer sur les autres sprints. </w:t>
+      </w:r>
+      <w:r>
+        <w:rPr>
+          <w:sz w:val="36"/>
+          <w:szCs w:val="36"/>
+        </w:rPr>
+        <w:t>Il faut donc demander la mise en place de cet environnement avec toutes ses aux opérationnels</w:t>
+      </w:r>
+      <w:r>
+        <w:rPr>
+          <w:sz w:val="36"/>
+          <w:szCs w:val="36"/>
+        </w:rPr>
+        <w:t xml:space="preserve">. Dans cette demande, il faut fournir la liste des personnes à autoriser, les machines sur lesquels ces personnes auront accès au cas où il y’a plusieurs machines dans l’environnement (serveurs web, base de données, authentification…). </w:t>
+      </w:r>
+      <w:r>
+        <w:rPr>
+          <w:sz w:val="36"/>
+          <w:szCs w:val="36"/>
+        </w:rPr>
+        <w:t>Celui-ci est mis en place par l’équipe des opérationnels ou appelé aussi équipe système.</w:t>
+      </w:r>
+    </w:p>
+    <w:p>
+      <w:pPr>
+        <w:rPr>
+          <w:sz w:val="36"/>
+          <w:szCs w:val="36"/>
+        </w:rPr>
+      </w:pPr>
+      <w:r>
+        <w:rPr>
+          <w:sz w:val="36"/>
+          <w:szCs w:val="36"/>
+        </w:rPr>
+        <w:t>Du côté des opérationnels, c’est eux qui ont en charge toute l’infrastructu</w:t>
+      </w:r>
+      <w:r>
+        <w:rPr>
+          <w:sz w:val="36"/>
+          <w:szCs w:val="36"/>
+        </w:rPr>
+        <w:t>re. Ils maintiennent et veillent sur la stabilité des environnements existants, en fournissent de nouveaux en fonction des besoins…</w:t>
+      </w:r>
+    </w:p>
+    <w:p>
+      <w:pPr>
+        <w:rPr>
+          <w:sz w:val="36"/>
+          <w:szCs w:val="36"/>
+        </w:rPr>
+      </w:pPr>
+      <w:r>
+        <w:rPr>
+          <w:sz w:val="36"/>
+          <w:szCs w:val="36"/>
+        </w:rPr>
+        <w:t xml:space="preserve">Un environnement est générale une machine physique ou virtuelle sur laquelle est montée toutes les ressources nécessaires pour produire des cas d’utilisation conforment </w:t>
+      </w:r>
+      <w:r>
+        <w:rPr>
+          <w:sz w:val="36"/>
+          <w:szCs w:val="36"/>
+        </w:rPr>
+        <w:lastRenderedPageBreak/>
+        <w:t>aux règles métier. Généralement, il y’a peu ou quasiment pas de différence avec l’environnement de production. Toutefois, cet environnement n’est pas accessible au client final. Il est y’a un autre environnement qu’on n’appelle pre-prod. C’est ce dernier qui est généralement ouvert aux équipes de teste du client final afi</w:t>
+      </w:r>
+      <w:r>
+        <w:rPr>
+          <w:sz w:val="36"/>
+          <w:szCs w:val="36"/>
+        </w:rPr>
+        <w:t xml:space="preserve">n aussi de valider le </w:t>
+      </w:r>
+      <w:r>
+        <w:rPr>
+          <w:sz w:val="36"/>
+          <w:szCs w:val="36"/>
+        </w:rPr>
+        <w:t>travail</w:t>
+      </w:r>
+      <w:r>
+        <w:rPr>
+          <w:sz w:val="36"/>
+          <w:szCs w:val="36"/>
+        </w:rPr>
+        <w:t xml:space="preserve"> fournir par toute l’équipe (</w:t>
+      </w:r>
       <w:proofErr w:type="spellStart"/>
       <w:r>
         <w:rPr>
           <w:sz w:val="36"/>
           <w:szCs w:val="36"/>
         </w:rPr>
-        <w:t>atteind</w:t>
+        <w:t>dev</w:t>
       </w:r>
       <w:proofErr w:type="spellEnd"/>
       <w:r>
@@ -1997,7 +2174,78 @@
           <w:sz w:val="36"/>
           <w:szCs w:val="36"/>
         </w:rPr>
-        <w:t xml:space="preserve">, les </w:t>
+        <w:t>, testeurs…) du prestataire en charge de développer la solution. Quand cette étape est validée, alors l’application est déployé</w:t>
+      </w:r>
+      <w:r>
+        <w:rPr>
+          <w:sz w:val="36"/>
+          <w:szCs w:val="36"/>
+        </w:rPr>
+        <w:t>e</w:t>
+      </w:r>
+      <w:r>
+        <w:rPr>
+          <w:sz w:val="36"/>
+          <w:szCs w:val="36"/>
+        </w:rPr>
+        <w:t xml:space="preserve"> sur le dernier environnement appelé l’environnement de production.</w:t>
+      </w:r>
+      <w:r>
+        <w:rPr>
+          <w:sz w:val="36"/>
+          <w:szCs w:val="36"/>
+        </w:rPr>
+        <w:t xml:space="preserve"> C’est sur cet environnement que les clients finaux ont accès à l’application.</w:t>
+      </w:r>
+      <w:r>
+        <w:rPr>
+          <w:sz w:val="36"/>
+          <w:szCs w:val="36"/>
+        </w:rPr>
+        <w:t xml:space="preserve"> </w:t>
+      </w:r>
+    </w:p>
+    <w:p>
+      <w:pPr>
+        <w:rPr>
+          <w:sz w:val="36"/>
+          <w:szCs w:val="36"/>
+        </w:rPr>
+      </w:pPr>
+      <w:r>
+        <w:rPr>
+          <w:sz w:val="36"/>
+          <w:szCs w:val="36"/>
+        </w:rPr>
+        <w:t xml:space="preserve">Pour </w:t>
+      </w:r>
+      <w:r>
+        <w:rPr>
+          <w:sz w:val="36"/>
+          <w:szCs w:val="36"/>
+        </w:rPr>
+        <w:t>déployer</w:t>
+      </w:r>
+      <w:r>
+        <w:rPr>
+          <w:sz w:val="36"/>
+          <w:szCs w:val="36"/>
+        </w:rPr>
+        <w:t xml:space="preserve"> la solution et ce p</w:t>
+      </w:r>
+      <w:r>
+        <w:rPr>
+          <w:sz w:val="36"/>
+          <w:szCs w:val="36"/>
+        </w:rPr>
+        <w:t>e</w:t>
+      </w:r>
+      <w:r>
+        <w:rPr>
+          <w:sz w:val="36"/>
+          <w:szCs w:val="36"/>
+        </w:rPr>
+        <w:t xml:space="preserve">u import l’environnement, l’équipe de </w:t>
       </w:r>
       <w:proofErr w:type="spellStart"/>
       <w:r>
@@ -2005,6 +2253,779 @@
           <w:sz w:val="36"/>
           <w:szCs w:val="36"/>
         </w:rPr>
+        <w:t>d</w:t>
+      </w:r>
+      <w:r>
+        <w:rPr>
+          <w:sz w:val="36"/>
+          <w:szCs w:val="36"/>
+        </w:rPr>
+        <w:t>ev</w:t>
+      </w:r>
+      <w:proofErr w:type="spellEnd"/>
+      <w:r>
+        <w:rPr>
+          <w:sz w:val="36"/>
+          <w:szCs w:val="36"/>
+        </w:rPr>
+        <w:t xml:space="preserve"> doit </w:t>
+      </w:r>
+      <w:r>
+        <w:rPr>
+          <w:sz w:val="36"/>
+          <w:szCs w:val="36"/>
+        </w:rPr>
+        <w:t>solliciter</w:t>
+      </w:r>
+      <w:r>
+        <w:rPr>
+          <w:sz w:val="36"/>
+          <w:szCs w:val="36"/>
+        </w:rPr>
+        <w:t xml:space="preserve"> l’action des </w:t>
+      </w:r>
+      <w:r>
+        <w:rPr>
+          <w:sz w:val="36"/>
+          <w:szCs w:val="36"/>
+        </w:rPr>
+        <w:t>opérationnels</w:t>
+      </w:r>
+      <w:r>
+        <w:rPr>
+          <w:sz w:val="36"/>
+          <w:szCs w:val="36"/>
+        </w:rPr>
+        <w:t xml:space="preserve"> et voici le</w:t>
+      </w:r>
+      <w:r>
+        <w:rPr>
+          <w:sz w:val="36"/>
+          <w:szCs w:val="36"/>
+        </w:rPr>
+        <w:t>s actions des opérationnels</w:t>
+      </w:r>
+      <w:r>
+        <w:rPr>
+          <w:sz w:val="36"/>
+          <w:szCs w:val="36"/>
+        </w:rPr>
+        <w:t>:</w:t>
+      </w:r>
+    </w:p>
+    <w:p>
+      <w:pPr>
+        <w:pStyle w:val="Paragraphedeliste"/>
+        <w:numPr>
+          <w:ilvl w:val="0"/>
+          <w:numId w:val="17"/>
+        </w:numPr>
+        <w:rPr>
+          <w:sz w:val="36"/>
+          <w:szCs w:val="36"/>
+        </w:rPr>
+      </w:pPr>
+      <w:r>
+        <w:rPr>
+          <w:sz w:val="36"/>
+          <w:szCs w:val="36"/>
+        </w:rPr>
+        <w:t>Arrêts</w:t>
+      </w:r>
+      <w:r>
+        <w:rPr>
+          <w:sz w:val="36"/>
+          <w:szCs w:val="36"/>
+        </w:rPr>
+        <w:t xml:space="preserve"> des conteneur (s’il y’a n’a)</w:t>
+      </w:r>
+    </w:p>
+    <w:p>
+      <w:pPr>
+        <w:pStyle w:val="Paragraphedeliste"/>
+        <w:numPr>
+          <w:ilvl w:val="0"/>
+          <w:numId w:val="17"/>
+        </w:numPr>
+        <w:rPr>
+          <w:sz w:val="36"/>
+          <w:szCs w:val="36"/>
+        </w:rPr>
+      </w:pPr>
+      <w:r>
+        <w:rPr>
+          <w:sz w:val="36"/>
+          <w:szCs w:val="36"/>
+        </w:rPr>
+        <w:t xml:space="preserve"> </w:t>
+      </w:r>
+      <w:r>
+        <w:rPr>
+          <w:sz w:val="36"/>
+          <w:szCs w:val="36"/>
+        </w:rPr>
+        <w:t>Suppressions des anciennes images</w:t>
+      </w:r>
+    </w:p>
+    <w:p>
+      <w:pPr>
+        <w:pStyle w:val="Paragraphedeliste"/>
+        <w:numPr>
+          <w:ilvl w:val="0"/>
+          <w:numId w:val="17"/>
+        </w:numPr>
+        <w:rPr>
+          <w:sz w:val="36"/>
+          <w:szCs w:val="36"/>
+        </w:rPr>
+      </w:pPr>
+      <w:r>
+        <w:rPr>
+          <w:sz w:val="36"/>
+          <w:szCs w:val="36"/>
+        </w:rPr>
+        <w:t xml:space="preserve">Pousser l’image dans le </w:t>
+      </w:r>
+      <w:proofErr w:type="spellStart"/>
+      <w:r>
+        <w:rPr>
+          <w:sz w:val="36"/>
+          <w:szCs w:val="36"/>
+        </w:rPr>
+        <w:t>registry</w:t>
+      </w:r>
+      <w:proofErr w:type="spellEnd"/>
+      <w:r>
+        <w:rPr>
+          <w:sz w:val="36"/>
+          <w:szCs w:val="36"/>
+        </w:rPr>
+        <w:t xml:space="preserve"> </w:t>
+      </w:r>
+    </w:p>
+    <w:p>
+      <w:pPr>
+        <w:pStyle w:val="Paragraphedeliste"/>
+        <w:numPr>
+          <w:ilvl w:val="0"/>
+          <w:numId w:val="17"/>
+        </w:numPr>
+        <w:rPr>
+          <w:sz w:val="36"/>
+          <w:szCs w:val="36"/>
+        </w:rPr>
+      </w:pPr>
+      <w:r>
+        <w:rPr>
+          <w:sz w:val="36"/>
+          <w:szCs w:val="36"/>
+        </w:rPr>
+        <w:t>Tirer l’image sur les hôtes des environnements</w:t>
+      </w:r>
+    </w:p>
+    <w:p>
+      <w:pPr>
+        <w:pStyle w:val="Paragraphedeliste"/>
+        <w:numPr>
+          <w:ilvl w:val="0"/>
+          <w:numId w:val="17"/>
+        </w:numPr>
+        <w:rPr>
+          <w:sz w:val="36"/>
+          <w:szCs w:val="36"/>
+        </w:rPr>
+      </w:pPr>
+      <w:r>
+        <w:rPr>
+          <w:sz w:val="36"/>
+          <w:szCs w:val="36"/>
+        </w:rPr>
+        <w:t>Lancer de nouveaux conteneurs</w:t>
+      </w:r>
+    </w:p>
+    <w:p>
+      <w:pPr>
+        <w:pStyle w:val="Paragraphedeliste"/>
+        <w:numPr>
+          <w:ilvl w:val="0"/>
+          <w:numId w:val="17"/>
+        </w:numPr>
+        <w:rPr>
+          <w:sz w:val="36"/>
+          <w:szCs w:val="36"/>
+        </w:rPr>
+      </w:pPr>
+      <w:r>
+        <w:rPr>
+          <w:sz w:val="36"/>
+          <w:szCs w:val="36"/>
+        </w:rPr>
+        <w:t>Vérifier les logs</w:t>
+      </w:r>
+    </w:p>
+    <w:p>
+      <w:pPr>
+        <w:rPr>
+          <w:sz w:val="36"/>
+          <w:szCs w:val="36"/>
+        </w:rPr>
+      </w:pPr>
+      <w:r>
+        <w:rPr>
+          <w:sz w:val="36"/>
+          <w:szCs w:val="36"/>
+        </w:rPr>
+        <w:t xml:space="preserve">Il faut remarquer que généralement des incompatibilités sont observées lors de l’exploitation des différents environnements. Par exemple l’accès à internet pour </w:t>
+      </w:r>
+      <w:r>
+        <w:rPr>
+          <w:sz w:val="36"/>
+          <w:szCs w:val="36"/>
+        </w:rPr>
+        <w:t>charger les dependences(librair</w:t>
+      </w:r>
+      <w:r>
+        <w:rPr>
+          <w:sz w:val="36"/>
+          <w:szCs w:val="36"/>
+        </w:rPr>
+        <w:t xml:space="preserve">ies) dont </w:t>
+      </w:r>
+      <w:r>
+        <w:rPr>
+          <w:sz w:val="36"/>
+          <w:szCs w:val="36"/>
+        </w:rPr>
+        <w:t>dépend</w:t>
+      </w:r>
+      <w:r>
+        <w:rPr>
+          <w:sz w:val="36"/>
+          <w:szCs w:val="36"/>
+        </w:rPr>
+        <w:t xml:space="preserve"> fortement la solution, problèmes d’accès et/ou d’écriture dans un répertoire, un fichier…</w:t>
+      </w:r>
+    </w:p>
+    <w:p>
+      <w:pPr>
+        <w:pStyle w:val="Paragraphedeliste"/>
+        <w:rPr>
+          <w:sz w:val="36"/>
+          <w:szCs w:val="36"/>
+        </w:rPr>
+      </w:pPr>
+    </w:p>
+    <w:p>
+      <w:pPr>
+        <w:pStyle w:val="Paragraphedeliste"/>
+        <w:numPr>
+          <w:ilvl w:val="0"/>
+          <w:numId w:val="12"/>
+        </w:numPr>
+        <w:rPr>
+          <w:sz w:val="36"/>
+          <w:szCs w:val="36"/>
+        </w:rPr>
+      </w:pPr>
+      <w:r>
+        <w:rPr>
+          <w:sz w:val="36"/>
+          <w:szCs w:val="36"/>
+        </w:rPr>
+        <w:lastRenderedPageBreak/>
+        <w:t>L’architecture</w:t>
+      </w:r>
+    </w:p>
+    <w:p>
+      <w:pPr>
+        <w:rPr>
+          <w:sz w:val="36"/>
+          <w:szCs w:val="36"/>
+        </w:rPr>
+      </w:pPr>
+      <w:r>
+        <w:rPr>
+          <w:sz w:val="36"/>
+          <w:szCs w:val="36"/>
+        </w:rPr>
+        <w:t>L’architecture utilisée pour la solution de notre cas d’étude est une architecture en micro-services. C’est un style architectural qui consiste à décomposer les fonctionnalités d’une application en de petits service fonctionnels, autonomes et communiquant entre via des APIs. Le choix a été porté sur cette architecture pour les raisons suivantes ;</w:t>
+      </w:r>
+    </w:p>
+    <w:p>
+      <w:pPr>
+        <w:pStyle w:val="Paragraphedeliste"/>
+        <w:numPr>
+          <w:ilvl w:val="0"/>
+          <w:numId w:val="17"/>
+        </w:numPr>
+        <w:rPr>
+          <w:sz w:val="36"/>
+          <w:szCs w:val="36"/>
+        </w:rPr>
+      </w:pPr>
+      <w:r>
+        <w:rPr>
+          <w:sz w:val="36"/>
+          <w:szCs w:val="36"/>
+        </w:rPr>
+        <w:t>Flexibilité</w:t>
+      </w:r>
+    </w:p>
+    <w:p>
+      <w:pPr>
+        <w:pStyle w:val="Paragraphedeliste"/>
+        <w:numPr>
+          <w:ilvl w:val="0"/>
+          <w:numId w:val="17"/>
+        </w:numPr>
+        <w:rPr>
+          <w:sz w:val="36"/>
+          <w:szCs w:val="36"/>
+        </w:rPr>
+      </w:pPr>
+      <w:proofErr w:type="spellStart"/>
+      <w:r>
+        <w:rPr>
+          <w:sz w:val="36"/>
+          <w:szCs w:val="36"/>
+        </w:rPr>
+        <w:t>Scalabilité</w:t>
+      </w:r>
+      <w:proofErr w:type="spellEnd"/>
+    </w:p>
+    <w:p>
+      <w:pPr>
+        <w:pStyle w:val="Paragraphedeliste"/>
+        <w:numPr>
+          <w:ilvl w:val="0"/>
+          <w:numId w:val="17"/>
+        </w:numPr>
+        <w:rPr>
+          <w:sz w:val="36"/>
+          <w:szCs w:val="36"/>
+        </w:rPr>
+      </w:pPr>
+      <w:r>
+        <w:rPr>
+          <w:sz w:val="36"/>
+          <w:szCs w:val="36"/>
+        </w:rPr>
+        <w:t>Résilience</w:t>
+      </w:r>
+    </w:p>
+    <w:p>
+      <w:pPr>
+        <w:pStyle w:val="Paragraphedeliste"/>
+        <w:numPr>
+          <w:ilvl w:val="0"/>
+          <w:numId w:val="17"/>
+        </w:numPr>
+        <w:rPr>
+          <w:sz w:val="36"/>
+          <w:szCs w:val="36"/>
+        </w:rPr>
+      </w:pPr>
+      <w:r>
+        <w:rPr>
+          <w:sz w:val="36"/>
+          <w:szCs w:val="36"/>
+        </w:rPr>
+        <w:t>Gain de temps</w:t>
+      </w:r>
+    </w:p>
+    <w:p>
+      <w:pPr>
+        <w:rPr>
+          <w:sz w:val="36"/>
+          <w:szCs w:val="36"/>
+        </w:rPr>
+      </w:pPr>
+    </w:p>
+    <w:p>
+      <w:pPr>
+        <w:pStyle w:val="Paragraphedeliste"/>
+        <w:numPr>
+          <w:ilvl w:val="0"/>
+          <w:numId w:val="12"/>
+        </w:numPr>
+        <w:rPr>
+          <w:sz w:val="36"/>
+          <w:szCs w:val="36"/>
+        </w:rPr>
+      </w:pPr>
+      <w:r>
+        <w:rPr>
+          <w:sz w:val="36"/>
+          <w:szCs w:val="36"/>
+        </w:rPr>
+        <w:t>Description des fonctionnalités</w:t>
+      </w:r>
+    </w:p>
+    <w:p>
+      <w:pPr>
+        <w:ind w:left="1065"/>
+        <w:rPr>
+          <w:sz w:val="36"/>
+          <w:szCs w:val="36"/>
+        </w:rPr>
+      </w:pPr>
+      <w:r>
+        <w:rPr>
+          <w:sz w:val="36"/>
+          <w:szCs w:val="36"/>
+        </w:rPr>
+        <w:t>Tous ces services sont des images docker</w:t>
+      </w:r>
+      <w:r>
+        <w:rPr>
+          <w:sz w:val="36"/>
+          <w:szCs w:val="36"/>
+        </w:rPr>
+        <w:t xml:space="preserve"> avec des bases de données différentes.</w:t>
+      </w:r>
+    </w:p>
+    <w:p>
+      <w:pPr>
+        <w:pStyle w:val="Paragraphedeliste"/>
+        <w:numPr>
+          <w:ilvl w:val="0"/>
+          <w:numId w:val="16"/>
+        </w:numPr>
+        <w:rPr>
+          <w:sz w:val="36"/>
+          <w:szCs w:val="36"/>
+        </w:rPr>
+      </w:pPr>
+      <w:r>
+        <w:rPr>
+          <w:sz w:val="36"/>
+          <w:szCs w:val="36"/>
+        </w:rPr>
+        <w:t>Service catalogue</w:t>
+      </w:r>
+    </w:p>
+    <w:p>
+      <w:pPr>
+        <w:pStyle w:val="Paragraphedeliste"/>
+        <w:numPr>
+          <w:ilvl w:val="0"/>
+          <w:numId w:val="16"/>
+        </w:numPr>
+        <w:rPr>
+          <w:sz w:val="36"/>
+          <w:szCs w:val="36"/>
+        </w:rPr>
+      </w:pPr>
+      <w:r>
+        <w:rPr>
+          <w:sz w:val="36"/>
+          <w:szCs w:val="36"/>
+        </w:rPr>
+        <w:t>Commande(</w:t>
+      </w:r>
+      <w:proofErr w:type="spellStart"/>
+      <w:r>
+        <w:rPr>
+          <w:sz w:val="36"/>
+          <w:szCs w:val="36"/>
+        </w:rPr>
+        <w:t>orders</w:t>
+      </w:r>
+      <w:proofErr w:type="spellEnd"/>
+      <w:r>
+        <w:rPr>
+          <w:sz w:val="36"/>
+          <w:szCs w:val="36"/>
+        </w:rPr>
+        <w:t>)</w:t>
+      </w:r>
+    </w:p>
+    <w:p>
+      <w:pPr>
+        <w:pStyle w:val="Paragraphedeliste"/>
+        <w:numPr>
+          <w:ilvl w:val="0"/>
+          <w:numId w:val="16"/>
+        </w:numPr>
+        <w:rPr>
+          <w:sz w:val="36"/>
+          <w:szCs w:val="36"/>
+        </w:rPr>
+      </w:pPr>
+      <w:r>
+        <w:rPr>
+          <w:sz w:val="36"/>
+          <w:szCs w:val="36"/>
+        </w:rPr>
+        <w:t>Livraison(shipping)</w:t>
+      </w:r>
+    </w:p>
+    <w:p>
+      <w:pPr>
+        <w:pStyle w:val="Paragraphedeliste"/>
+        <w:numPr>
+          <w:ilvl w:val="0"/>
+          <w:numId w:val="16"/>
+        </w:numPr>
+        <w:rPr>
+          <w:sz w:val="36"/>
+          <w:szCs w:val="36"/>
+        </w:rPr>
+      </w:pPr>
+      <w:r>
+        <w:rPr>
+          <w:sz w:val="36"/>
+          <w:szCs w:val="36"/>
+        </w:rPr>
+        <w:t>Paiement</w:t>
+      </w:r>
+    </w:p>
+    <w:p>
+      <w:pPr>
+        <w:pStyle w:val="Paragraphedeliste"/>
+        <w:numPr>
+          <w:ilvl w:val="0"/>
+          <w:numId w:val="16"/>
+        </w:numPr>
+        <w:rPr>
+          <w:sz w:val="36"/>
+          <w:szCs w:val="36"/>
+        </w:rPr>
+      </w:pPr>
+      <w:r>
+        <w:rPr>
+          <w:sz w:val="36"/>
+          <w:szCs w:val="36"/>
+        </w:rPr>
+        <w:t>Utilisateur(</w:t>
+      </w:r>
+      <w:proofErr w:type="spellStart"/>
+      <w:r>
+        <w:rPr>
+          <w:sz w:val="36"/>
+          <w:szCs w:val="36"/>
+        </w:rPr>
+        <w:t>users</w:t>
+      </w:r>
+      <w:proofErr w:type="spellEnd"/>
+      <w:r>
+        <w:rPr>
+          <w:sz w:val="36"/>
+          <w:szCs w:val="36"/>
+        </w:rPr>
+        <w:t>)</w:t>
+      </w:r>
+    </w:p>
+    <w:p>
+      <w:pPr>
+        <w:pStyle w:val="Paragraphedeliste"/>
+        <w:ind w:left="1440"/>
+        <w:rPr>
+          <w:sz w:val="36"/>
+          <w:szCs w:val="36"/>
+        </w:rPr>
+      </w:pPr>
+    </w:p>
+    <w:p>
+      <w:pPr>
+        <w:pStyle w:val="Paragraphedeliste"/>
+        <w:numPr>
+          <w:ilvl w:val="0"/>
+          <w:numId w:val="10"/>
+        </w:numPr>
+        <w:rPr>
+          <w:sz w:val="36"/>
+          <w:szCs w:val="36"/>
+        </w:rPr>
+      </w:pPr>
+      <w:r>
+        <w:rPr>
+          <w:sz w:val="36"/>
+          <w:szCs w:val="36"/>
+        </w:rPr>
+        <w:t>Limites de l’existant</w:t>
+      </w:r>
+    </w:p>
+    <w:p>
+      <w:pPr>
+        <w:pStyle w:val="Paragraphedeliste"/>
+        <w:numPr>
+          <w:ilvl w:val="0"/>
+          <w:numId w:val="18"/>
+        </w:numPr>
+        <w:rPr>
+          <w:sz w:val="36"/>
+          <w:szCs w:val="36"/>
+        </w:rPr>
+      </w:pPr>
+      <w:r>
+        <w:rPr>
+          <w:sz w:val="36"/>
+          <w:szCs w:val="36"/>
+        </w:rPr>
+        <w:t>Points forts :</w:t>
+      </w:r>
+    </w:p>
+    <w:p>
+      <w:pPr>
+        <w:rPr>
+          <w:sz w:val="36"/>
+          <w:szCs w:val="36"/>
+        </w:rPr>
+      </w:pPr>
+      <w:r>
+        <w:rPr>
+          <w:sz w:val="36"/>
+          <w:szCs w:val="36"/>
+        </w:rPr>
+        <w:t>En terme points forts, il faut qu’</w:t>
+      </w:r>
+      <w:proofErr w:type="spellStart"/>
+      <w:r>
+        <w:rPr>
+          <w:sz w:val="36"/>
+          <w:szCs w:val="36"/>
+        </w:rPr>
+        <w:t>a</w:t>
+      </w:r>
+      <w:proofErr w:type="spellEnd"/>
+      <w:r>
+        <w:rPr>
+          <w:sz w:val="36"/>
+          <w:szCs w:val="36"/>
+        </w:rPr>
+        <w:t xml:space="preserve"> part le choix architectural, il n’</w:t>
+      </w:r>
+      <w:proofErr w:type="spellStart"/>
+      <w:r>
+        <w:rPr>
+          <w:sz w:val="36"/>
+          <w:szCs w:val="36"/>
+        </w:rPr>
+        <w:t>ya</w:t>
+      </w:r>
+      <w:proofErr w:type="spellEnd"/>
+      <w:r>
+        <w:rPr>
+          <w:sz w:val="36"/>
+          <w:szCs w:val="36"/>
+        </w:rPr>
+        <w:t xml:space="preserve"> véritablement pas de points forts à soulignés.</w:t>
+      </w:r>
+    </w:p>
+    <w:p>
+      <w:pPr>
+        <w:rPr>
+          <w:sz w:val="36"/>
+          <w:szCs w:val="36"/>
+        </w:rPr>
+      </w:pPr>
+    </w:p>
+    <w:p>
+      <w:pPr>
+        <w:pStyle w:val="Paragraphedeliste"/>
+        <w:numPr>
+          <w:ilvl w:val="0"/>
+          <w:numId w:val="18"/>
+        </w:numPr>
+        <w:rPr>
+          <w:sz w:val="36"/>
+          <w:szCs w:val="36"/>
+        </w:rPr>
+      </w:pPr>
+      <w:r>
+        <w:rPr>
+          <w:sz w:val="36"/>
+          <w:szCs w:val="36"/>
+        </w:rPr>
+        <w:lastRenderedPageBreak/>
+        <w:t>Points faibles</w:t>
+      </w:r>
+    </w:p>
+    <w:p>
+      <w:pPr>
+        <w:rPr>
+          <w:sz w:val="36"/>
+          <w:szCs w:val="36"/>
+        </w:rPr>
+      </w:pPr>
+      <w:r>
+        <w:rPr>
+          <w:sz w:val="36"/>
+          <w:szCs w:val="36"/>
+        </w:rPr>
+        <w:t xml:space="preserve">Pendant le cycle de développement de la solution, le chemin n’est toujours pas aussi linéaire tel que présenté actuellement, même si c’est l’idéal que souhaite toute équipe. Par exemple, au sein de l’équipe de l’éditeur de l’application, il peut avoir assez d’aller-retour entre les équipes de tests, les développeurs et celle des opérationnels. Lors de leurs travaux, les testeurs relèvent les dysfonctionnements, les cas de non-respect des règles métier, les potentielles failles de sécurité… Ils créent ensuite des tickets soit en se servant d’outils tel quels </w:t>
+      </w:r>
+      <w:proofErr w:type="spellStart"/>
+      <w:r>
+        <w:rPr>
+          <w:sz w:val="36"/>
+          <w:szCs w:val="36"/>
+        </w:rPr>
+        <w:t>Redmine</w:t>
+      </w:r>
+      <w:proofErr w:type="spellEnd"/>
+      <w:r>
+        <w:rPr>
+          <w:sz w:val="36"/>
+          <w:szCs w:val="36"/>
+        </w:rPr>
+        <w:t xml:space="preserve">, </w:t>
+      </w:r>
+      <w:proofErr w:type="spellStart"/>
+      <w:r>
+        <w:rPr>
+          <w:sz w:val="36"/>
+          <w:szCs w:val="36"/>
+        </w:rPr>
+        <w:t>mantisBT</w:t>
+      </w:r>
+      <w:proofErr w:type="spellEnd"/>
+      <w:r>
+        <w:rPr>
+          <w:sz w:val="36"/>
+          <w:szCs w:val="36"/>
+        </w:rPr>
+        <w:t xml:space="preserve">, </w:t>
+      </w:r>
+      <w:proofErr w:type="spellStart"/>
+      <w:r>
+        <w:rPr>
+          <w:sz w:val="36"/>
+          <w:szCs w:val="36"/>
+        </w:rPr>
+        <w:t>Bugzilla</w:t>
+      </w:r>
+      <w:proofErr w:type="spellEnd"/>
+      <w:r>
+        <w:rPr>
+          <w:sz w:val="36"/>
+          <w:szCs w:val="36"/>
+        </w:rPr>
+        <w:t xml:space="preserve">, </w:t>
+      </w:r>
+      <w:proofErr w:type="spellStart"/>
+      <w:r>
+        <w:rPr>
+          <w:sz w:val="36"/>
+          <w:szCs w:val="36"/>
+        </w:rPr>
+        <w:t>Jira</w:t>
+      </w:r>
+      <w:proofErr w:type="spellEnd"/>
+      <w:r>
+        <w:rPr>
+          <w:sz w:val="36"/>
+          <w:szCs w:val="36"/>
+        </w:rPr>
+        <w:t xml:space="preserve">…, soit en utilisant un simple fichier Excel Ces différents points sont par la suite affectés à l’équipe de </w:t>
+      </w:r>
+      <w:proofErr w:type="spellStart"/>
+      <w:r>
+        <w:rPr>
+          <w:sz w:val="36"/>
+          <w:szCs w:val="36"/>
+        </w:rPr>
         <w:t>dev</w:t>
       </w:r>
       <w:proofErr w:type="spellEnd"/>
@@ -2013,68 +3034,1446 @@
           <w:sz w:val="36"/>
           <w:szCs w:val="36"/>
         </w:rPr>
+        <w:t xml:space="preserve"> pour correction ou aux opérationnels si cela relève du fonctionnement des environnements. Une fois les corrections terminées, l’application est encore ramenée en environnement de qualification ainsi de suite jusqu’à ce que tout soit validé. Ce processus peut aussi être observé sur l’environnement de </w:t>
+      </w:r>
+      <w:proofErr w:type="spellStart"/>
+      <w:r>
+        <w:rPr>
+          <w:sz w:val="36"/>
+          <w:szCs w:val="36"/>
+        </w:rPr>
+        <w:t>pre-prod</w:t>
+      </w:r>
+      <w:proofErr w:type="spellEnd"/>
+      <w:r>
+        <w:rPr>
+          <w:sz w:val="36"/>
+          <w:szCs w:val="36"/>
+        </w:rPr>
+        <w:t xml:space="preserve"> donc entre le client final et l’éditeur de la solution.</w:t>
+      </w:r>
+    </w:p>
+    <w:p>
+      <w:pPr>
+        <w:rPr>
+          <w:sz w:val="36"/>
+          <w:szCs w:val="36"/>
+        </w:rPr>
+      </w:pPr>
+      <w:r>
+        <w:rPr>
+          <w:sz w:val="36"/>
+          <w:szCs w:val="36"/>
+        </w:rPr>
+        <w:t>Parlons à présent, des limites de ce mode fonctionnement. En fait un tel dispositif dans un projet informatique sérieux, peut entrainer une série de préjudices et des risques qui peuvent malheureusement compromettre la réussite du projet d’une part et avoir un impact négatif sur la satisfaction des utilisateurs finaux d’autres part. Citons-en quelques-unes :</w:t>
+      </w:r>
+    </w:p>
+    <w:p>
+      <w:pPr>
+        <w:pStyle w:val="Paragraphedeliste"/>
+        <w:numPr>
+          <w:ilvl w:val="0"/>
+          <w:numId w:val="14"/>
+        </w:numPr>
+        <w:rPr>
+          <w:sz w:val="36"/>
+          <w:szCs w:val="36"/>
+        </w:rPr>
+      </w:pPr>
+      <w:r>
+        <w:rPr>
+          <w:sz w:val="36"/>
+          <w:szCs w:val="36"/>
+        </w:rPr>
+        <w:t>Ralentissement du Time-to-</w:t>
+      </w:r>
+      <w:proofErr w:type="spellStart"/>
+      <w:r>
+        <w:rPr>
+          <w:sz w:val="36"/>
+          <w:szCs w:val="36"/>
+        </w:rPr>
+        <w:t>market</w:t>
+      </w:r>
+      <w:proofErr w:type="spellEnd"/>
+    </w:p>
+    <w:p>
+      <w:pPr>
+        <w:pStyle w:val="Paragraphedeliste"/>
+        <w:numPr>
+          <w:ilvl w:val="0"/>
+          <w:numId w:val="15"/>
+        </w:numPr>
+        <w:rPr>
+          <w:sz w:val="36"/>
+          <w:szCs w:val="36"/>
+        </w:rPr>
+      </w:pPr>
+      <w:r>
+        <w:rPr>
+          <w:sz w:val="36"/>
+          <w:szCs w:val="36"/>
+        </w:rPr>
+        <w:lastRenderedPageBreak/>
+        <w:t>Cycles de développement longs : non-respect des délais</w:t>
+      </w:r>
+    </w:p>
+    <w:p>
+      <w:pPr>
+        <w:pStyle w:val="Paragraphedeliste"/>
+        <w:rPr>
+          <w:sz w:val="36"/>
+          <w:szCs w:val="36"/>
+        </w:rPr>
+      </w:pPr>
+      <w:r>
+        <w:rPr>
+          <w:sz w:val="36"/>
+          <w:szCs w:val="36"/>
+        </w:rPr>
+        <w:t>Les processus manuels et les silos entre les équipes entrainent des cycles longs retardant la mise en production de nouveaux produits ou fonctionnalités</w:t>
+      </w:r>
+    </w:p>
+    <w:p>
+      <w:pPr>
+        <w:pStyle w:val="Paragraphedeliste"/>
+        <w:rPr>
+          <w:sz w:val="36"/>
+          <w:szCs w:val="36"/>
+        </w:rPr>
+      </w:pPr>
+    </w:p>
+    <w:p>
+      <w:pPr>
+        <w:pStyle w:val="Paragraphedeliste"/>
+        <w:numPr>
+          <w:ilvl w:val="0"/>
+          <w:numId w:val="16"/>
+        </w:numPr>
+        <w:rPr>
+          <w:sz w:val="36"/>
+          <w:szCs w:val="36"/>
+        </w:rPr>
+      </w:pPr>
+      <w:r>
+        <w:rPr>
+          <w:sz w:val="36"/>
+          <w:szCs w:val="36"/>
+        </w:rPr>
+        <w:t>Difficultés à répondre aux besoins changeants</w:t>
+      </w:r>
+    </w:p>
+    <w:p>
+      <w:pPr>
+        <w:pStyle w:val="Paragraphedeliste"/>
+        <w:ind w:left="1440"/>
+        <w:rPr>
+          <w:sz w:val="36"/>
+          <w:szCs w:val="36"/>
+        </w:rPr>
+      </w:pPr>
+      <w:r>
+        <w:rPr>
+          <w:sz w:val="36"/>
+          <w:szCs w:val="36"/>
+        </w:rPr>
+        <w:t>L’incapacité de déployer rapidement des modifications rend difficile l’adaptation aux besoins évolutifs des utilisateurs.</w:t>
+      </w:r>
+    </w:p>
+    <w:p>
+      <w:pPr>
+        <w:rPr>
+          <w:sz w:val="36"/>
+          <w:szCs w:val="36"/>
+        </w:rPr>
+      </w:pPr>
+    </w:p>
+    <w:p>
+      <w:pPr>
+        <w:pStyle w:val="Paragraphedeliste"/>
+        <w:numPr>
+          <w:ilvl w:val="0"/>
+          <w:numId w:val="14"/>
+        </w:numPr>
+        <w:rPr>
+          <w:sz w:val="36"/>
+          <w:szCs w:val="36"/>
+        </w:rPr>
+      </w:pPr>
+      <w:r>
+        <w:rPr>
+          <w:sz w:val="36"/>
+          <w:szCs w:val="36"/>
+        </w:rPr>
+        <w:t>Augmentation des risques</w:t>
+      </w:r>
+    </w:p>
+    <w:p>
+      <w:pPr>
+        <w:pStyle w:val="Paragraphedeliste"/>
+        <w:numPr>
+          <w:ilvl w:val="0"/>
+          <w:numId w:val="16"/>
+        </w:numPr>
+        <w:rPr>
+          <w:sz w:val="36"/>
+          <w:szCs w:val="36"/>
+        </w:rPr>
+      </w:pPr>
+      <w:r>
+        <w:rPr>
+          <w:sz w:val="36"/>
+          <w:szCs w:val="36"/>
+        </w:rPr>
+        <w:t>Perte de qualité : qualité du logiciel réduite</w:t>
+      </w:r>
+    </w:p>
+    <w:p>
+      <w:pPr>
+        <w:pStyle w:val="Paragraphedeliste"/>
+        <w:ind w:left="1440"/>
+        <w:rPr>
+          <w:sz w:val="36"/>
+          <w:szCs w:val="36"/>
+        </w:rPr>
+      </w:pPr>
+      <w:r>
+        <w:rPr>
+          <w:sz w:val="36"/>
+          <w:szCs w:val="36"/>
+        </w:rPr>
+        <w:t>L’absence d’automatisation des tests et de l’intégration continue peut conduire à augmenter les défauts de la solution par ricochet, une diminution de sa qualité globale</w:t>
+      </w:r>
+    </w:p>
+    <w:p>
+      <w:pPr>
+        <w:pStyle w:val="Paragraphedeliste"/>
+        <w:ind w:left="1440"/>
+        <w:rPr>
+          <w:sz w:val="36"/>
+          <w:szCs w:val="36"/>
+        </w:rPr>
+      </w:pPr>
+    </w:p>
+    <w:p>
+      <w:pPr>
+        <w:pStyle w:val="Paragraphedeliste"/>
+        <w:numPr>
+          <w:ilvl w:val="0"/>
+          <w:numId w:val="16"/>
+        </w:numPr>
+        <w:rPr>
+          <w:sz w:val="36"/>
+          <w:szCs w:val="36"/>
+        </w:rPr>
+      </w:pPr>
+      <w:r>
+        <w:rPr>
+          <w:sz w:val="36"/>
+          <w:szCs w:val="36"/>
+        </w:rPr>
+        <w:t>Instabilité en production</w:t>
+      </w:r>
+    </w:p>
+    <w:p>
+      <w:pPr>
+        <w:pStyle w:val="Paragraphedeliste"/>
+        <w:ind w:left="1440"/>
+        <w:rPr>
+          <w:sz w:val="36"/>
+          <w:szCs w:val="36"/>
+        </w:rPr>
+      </w:pPr>
+      <w:r>
+        <w:rPr>
+          <w:sz w:val="36"/>
+          <w:szCs w:val="36"/>
+        </w:rPr>
+        <w:t>Les déploiements manuels et les configurations complexes augmentent le risque d’erreurs de déploiement et d’incidents en pré-</w:t>
+      </w:r>
+      <w:proofErr w:type="spellStart"/>
+      <w:r>
+        <w:rPr>
+          <w:sz w:val="36"/>
+          <w:szCs w:val="36"/>
+        </w:rPr>
+        <w:t>prod</w:t>
+      </w:r>
+      <w:proofErr w:type="spellEnd"/>
+      <w:r>
+        <w:rPr>
+          <w:sz w:val="36"/>
+          <w:szCs w:val="36"/>
+        </w:rPr>
+        <w:t xml:space="preserve"> et/ou en production.</w:t>
+      </w:r>
+    </w:p>
+    <w:p>
+      <w:pPr>
+        <w:pStyle w:val="Paragraphedeliste"/>
+        <w:ind w:left="1440"/>
+        <w:rPr>
+          <w:sz w:val="36"/>
+          <w:szCs w:val="36"/>
+        </w:rPr>
+      </w:pPr>
+    </w:p>
+    <w:p>
+      <w:pPr>
+        <w:pStyle w:val="Paragraphedeliste"/>
+        <w:numPr>
+          <w:ilvl w:val="0"/>
+          <w:numId w:val="14"/>
+        </w:numPr>
+        <w:rPr>
+          <w:sz w:val="36"/>
+          <w:szCs w:val="36"/>
+        </w:rPr>
+      </w:pPr>
+      <w:r>
+        <w:rPr>
+          <w:sz w:val="36"/>
+          <w:szCs w:val="36"/>
+        </w:rPr>
+        <w:t xml:space="preserve">Difficulté à </w:t>
+      </w:r>
+      <w:proofErr w:type="spellStart"/>
+      <w:r>
+        <w:rPr>
+          <w:sz w:val="36"/>
+          <w:szCs w:val="36"/>
+        </w:rPr>
+        <w:t>Scaler</w:t>
+      </w:r>
+      <w:proofErr w:type="spellEnd"/>
+    </w:p>
+    <w:p>
+      <w:pPr>
+        <w:pStyle w:val="Paragraphedeliste"/>
+        <w:numPr>
+          <w:ilvl w:val="0"/>
+          <w:numId w:val="16"/>
+        </w:numPr>
+        <w:rPr>
+          <w:sz w:val="36"/>
+          <w:szCs w:val="36"/>
+        </w:rPr>
+      </w:pPr>
+      <w:r>
+        <w:rPr>
+          <w:sz w:val="36"/>
+          <w:szCs w:val="36"/>
+        </w:rPr>
+        <w:t>Complexité accrue :</w:t>
+      </w:r>
+    </w:p>
+    <w:p>
+      <w:pPr>
+        <w:pStyle w:val="Paragraphedeliste"/>
+        <w:ind w:left="1440"/>
+        <w:rPr>
+          <w:sz w:val="36"/>
+          <w:szCs w:val="36"/>
+        </w:rPr>
+      </w:pPr>
+      <w:r>
+        <w:rPr>
+          <w:sz w:val="36"/>
+          <w:szCs w:val="36"/>
+        </w:rPr>
+        <w:lastRenderedPageBreak/>
+        <w:t>La gestion d’un environnement complexe devient de plus en plus difficile à mesure que le projet se développe.</w:t>
+      </w:r>
+    </w:p>
+    <w:p>
+      <w:pPr>
+        <w:rPr>
+          <w:sz w:val="36"/>
+          <w:szCs w:val="36"/>
+        </w:rPr>
+      </w:pPr>
+      <w:r>
+        <w:rPr>
+          <w:sz w:val="36"/>
+          <w:szCs w:val="36"/>
+        </w:rPr>
+        <w:t>Il faut parler également des coûts que peuvent engendre ce model par ce que dans un tel model, les coûts ne sont pas quasiment maitrisables</w:t>
+      </w:r>
+      <w:r>
+        <w:rPr>
+          <w:sz w:val="36"/>
+          <w:szCs w:val="36"/>
+        </w:rPr>
+        <w:t>.</w:t>
+      </w:r>
+    </w:p>
+    <w:p>
+      <w:pPr>
+        <w:rPr>
+          <w:sz w:val="36"/>
+          <w:szCs w:val="36"/>
+        </w:rPr>
+      </w:pPr>
+      <w:r>
+        <w:rPr>
+          <w:sz w:val="36"/>
+          <w:szCs w:val="36"/>
+        </w:rPr>
+        <w:t xml:space="preserve">De ce qui précède, il convient de retenir qu’un tel mode de fonctionnel est loin d’être parfait pour une équipe qui se veut productive et résiliente donc de pourvoir faire face aux changements auxquels est soumis le marché. C’est pourquoi nous proposons une solution concrète, celle d’adopter la culture </w:t>
+      </w:r>
+      <w:proofErr w:type="spellStart"/>
+      <w:r>
+        <w:rPr>
+          <w:sz w:val="36"/>
+          <w:szCs w:val="36"/>
+        </w:rPr>
+        <w:t>DevOps</w:t>
+      </w:r>
+      <w:proofErr w:type="spellEnd"/>
+      <w:r>
+        <w:rPr>
+          <w:sz w:val="36"/>
+          <w:szCs w:val="36"/>
+        </w:rPr>
+        <w:t xml:space="preserve">. Dans ce qui </w:t>
+      </w:r>
+      <w:proofErr w:type="spellStart"/>
+      <w:r>
+        <w:rPr>
+          <w:sz w:val="36"/>
+          <w:szCs w:val="36"/>
+        </w:rPr>
+        <w:t>suivivra</w:t>
+      </w:r>
+      <w:proofErr w:type="spellEnd"/>
+      <w:r>
+        <w:rPr>
+          <w:sz w:val="36"/>
+          <w:szCs w:val="36"/>
+        </w:rPr>
+        <w:t>, nous verront une implémentation complète de celle-ci avec les outils les plus prisés en la matière, et nous analyserons son impact.</w:t>
+      </w:r>
+    </w:p>
+    <w:p>
+      <w:pPr>
+        <w:rPr>
+          <w:sz w:val="36"/>
+          <w:szCs w:val="36"/>
+        </w:rPr>
+      </w:pPr>
+    </w:p>
+    <w:p>
+      <w:pPr>
+        <w:pStyle w:val="Paragraphedeliste"/>
+        <w:numPr>
+          <w:ilvl w:val="0"/>
+          <w:numId w:val="9"/>
+        </w:numPr>
+        <w:rPr>
+          <w:sz w:val="36"/>
+          <w:szCs w:val="36"/>
+        </w:rPr>
+      </w:pPr>
+      <w:r>
+        <w:rPr>
+          <w:sz w:val="36"/>
+          <w:szCs w:val="36"/>
+        </w:rPr>
+        <w:t>PROPOSITION DE SOLUTION</w:t>
+      </w:r>
+    </w:p>
+    <w:p>
+      <w:pPr>
+        <w:pStyle w:val="Paragraphedeliste"/>
+        <w:numPr>
+          <w:ilvl w:val="0"/>
+          <w:numId w:val="19"/>
+        </w:numPr>
+        <w:rPr>
+          <w:sz w:val="36"/>
+          <w:szCs w:val="36"/>
+        </w:rPr>
+      </w:pPr>
+      <w:r>
+        <w:rPr>
+          <w:sz w:val="36"/>
+          <w:szCs w:val="36"/>
+        </w:rPr>
+        <w:t>Définition des objectifs</w:t>
+      </w:r>
+    </w:p>
+    <w:p>
+      <w:pPr>
+        <w:rPr>
+          <w:sz w:val="36"/>
+          <w:szCs w:val="36"/>
+        </w:rPr>
+      </w:pPr>
+      <w:r>
+        <w:rPr>
+          <w:sz w:val="36"/>
+          <w:szCs w:val="36"/>
+        </w:rPr>
+        <w:t>Notre objectif est de changer le mode de fonctionnement afin d’y adopter des pratiques plus transparentes et plus avantage</w:t>
+      </w:r>
+      <w:r>
+        <w:rPr>
+          <w:sz w:val="36"/>
+          <w:szCs w:val="36"/>
+        </w:rPr>
+        <w:t>u</w:t>
+      </w:r>
+      <w:r>
+        <w:rPr>
+          <w:sz w:val="36"/>
+          <w:szCs w:val="36"/>
+        </w:rPr>
+        <w:t>s</w:t>
+      </w:r>
+      <w:r>
+        <w:rPr>
+          <w:sz w:val="36"/>
+          <w:szCs w:val="36"/>
+        </w:rPr>
+        <w:t>es</w:t>
+      </w:r>
+      <w:r>
+        <w:rPr>
+          <w:sz w:val="36"/>
+          <w:szCs w:val="36"/>
+        </w:rPr>
+        <w:t xml:space="preserve">. Il va s’agir de créer un cadrer dans lequel Dev et </w:t>
+      </w:r>
+      <w:proofErr w:type="spellStart"/>
+      <w:r>
+        <w:rPr>
+          <w:sz w:val="36"/>
+          <w:szCs w:val="36"/>
+        </w:rPr>
+        <w:t>Ops</w:t>
+      </w:r>
+      <w:proofErr w:type="spellEnd"/>
+      <w:r>
+        <w:rPr>
+          <w:sz w:val="36"/>
+          <w:szCs w:val="36"/>
+        </w:rPr>
+        <w:t xml:space="preserve"> seront tous alignés sur les mêmes objectifs. </w:t>
+      </w:r>
+    </w:p>
+    <w:p>
+      <w:pPr>
+        <w:pStyle w:val="Paragraphedeliste"/>
+        <w:numPr>
+          <w:ilvl w:val="0"/>
+          <w:numId w:val="21"/>
+        </w:numPr>
+        <w:rPr>
+          <w:sz w:val="36"/>
+          <w:szCs w:val="36"/>
+        </w:rPr>
+      </w:pPr>
+      <w:r>
+        <w:rPr>
+          <w:sz w:val="36"/>
+          <w:szCs w:val="36"/>
+        </w:rPr>
+        <w:t>Objectifs généraux</w:t>
+      </w:r>
+    </w:p>
+    <w:p>
+      <w:pPr>
+        <w:rPr>
+          <w:sz w:val="36"/>
+          <w:szCs w:val="36"/>
+        </w:rPr>
+      </w:pPr>
+      <w:r>
+        <w:rPr>
+          <w:sz w:val="36"/>
+          <w:szCs w:val="36"/>
+        </w:rPr>
+        <w:t xml:space="preserve">Pour y arriver on </w:t>
+      </w:r>
+      <w:r>
+        <w:rPr>
+          <w:sz w:val="36"/>
+          <w:szCs w:val="36"/>
+        </w:rPr>
+        <w:t>procèdera</w:t>
+      </w:r>
+      <w:r>
+        <w:rPr>
+          <w:sz w:val="36"/>
+          <w:szCs w:val="36"/>
+        </w:rPr>
+        <w:t xml:space="preserve"> comme suite :</w:t>
+      </w:r>
+    </w:p>
+    <w:p>
+      <w:pPr>
+        <w:pStyle w:val="Paragraphedeliste"/>
+        <w:numPr>
+          <w:ilvl w:val="0"/>
+          <w:numId w:val="17"/>
+        </w:numPr>
+        <w:rPr>
+          <w:sz w:val="36"/>
+          <w:szCs w:val="36"/>
+        </w:rPr>
+      </w:pPr>
+      <w:r>
+        <w:rPr>
+          <w:sz w:val="36"/>
+          <w:szCs w:val="36"/>
+        </w:rPr>
+        <w:t xml:space="preserve">Utiliser et mettre en place des outils connus de tous pour faciliter l’interaction des </w:t>
+      </w:r>
+      <w:proofErr w:type="spellStart"/>
+      <w:r>
+        <w:rPr>
+          <w:sz w:val="36"/>
+          <w:szCs w:val="36"/>
+        </w:rPr>
+        <w:t>dev</w:t>
+      </w:r>
+      <w:proofErr w:type="spellEnd"/>
+      <w:r>
+        <w:rPr>
+          <w:sz w:val="36"/>
+          <w:szCs w:val="36"/>
+        </w:rPr>
+        <w:t xml:space="preserve"> et des </w:t>
+      </w:r>
+      <w:proofErr w:type="spellStart"/>
+      <w:r>
+        <w:rPr>
+          <w:sz w:val="36"/>
+          <w:szCs w:val="36"/>
+        </w:rPr>
+        <w:t>Ops</w:t>
+      </w:r>
+      <w:proofErr w:type="spellEnd"/>
+      <w:r>
+        <w:rPr>
+          <w:sz w:val="36"/>
+          <w:szCs w:val="36"/>
+        </w:rPr>
+        <w:t>.</w:t>
+      </w:r>
+    </w:p>
+    <w:p>
+      <w:pPr>
+        <w:pStyle w:val="Paragraphedeliste"/>
+        <w:numPr>
+          <w:ilvl w:val="0"/>
+          <w:numId w:val="17"/>
+        </w:numPr>
+        <w:rPr>
+          <w:sz w:val="36"/>
+          <w:szCs w:val="36"/>
+        </w:rPr>
+      </w:pPr>
+      <w:r>
+        <w:rPr>
+          <w:sz w:val="36"/>
+          <w:szCs w:val="36"/>
+        </w:rPr>
+        <w:lastRenderedPageBreak/>
+        <w:t>Explorer les meilleurs pratiques pour mettre en œuvre</w:t>
+      </w:r>
+      <w:r>
+        <w:rPr>
+          <w:sz w:val="36"/>
+          <w:szCs w:val="36"/>
+        </w:rPr>
+        <w:t xml:space="preserve"> une solution</w:t>
+      </w:r>
+      <w:r>
+        <w:rPr>
+          <w:sz w:val="36"/>
+          <w:szCs w:val="36"/>
+        </w:rPr>
         <w:t xml:space="preserve"> </w:t>
       </w:r>
+      <w:r>
+        <w:rPr>
+          <w:sz w:val="36"/>
+          <w:szCs w:val="36"/>
+        </w:rPr>
+        <w:t>permettant</w:t>
+      </w:r>
+      <w:r>
+        <w:rPr>
+          <w:sz w:val="36"/>
+          <w:szCs w:val="36"/>
+        </w:rPr>
+        <w:t xml:space="preserve"> </w:t>
+      </w:r>
+      <w:r>
+        <w:rPr>
+          <w:sz w:val="36"/>
+          <w:szCs w:val="36"/>
+        </w:rPr>
+        <w:t>d’</w:t>
+      </w:r>
+      <w:r>
+        <w:rPr>
+          <w:sz w:val="36"/>
+          <w:szCs w:val="36"/>
+        </w:rPr>
+        <w:t>augmenter la productivité.</w:t>
+      </w:r>
+    </w:p>
+    <w:p>
+      <w:pPr>
+        <w:pStyle w:val="Paragraphedeliste"/>
+        <w:numPr>
+          <w:ilvl w:val="0"/>
+          <w:numId w:val="17"/>
+        </w:numPr>
+        <w:rPr>
+          <w:sz w:val="36"/>
+          <w:szCs w:val="36"/>
+        </w:rPr>
+      </w:pPr>
+      <w:r>
+        <w:rPr>
+          <w:sz w:val="36"/>
+          <w:szCs w:val="36"/>
+        </w:rPr>
+        <w:t>Mettre l’</w:t>
+      </w:r>
+      <w:r>
+        <w:rPr>
+          <w:sz w:val="36"/>
+          <w:szCs w:val="36"/>
+        </w:rPr>
+        <w:t>accent sur la surveillance en utilisant des solutions qui font l’unanimité auprès de toute la communauté.</w:t>
+      </w:r>
+    </w:p>
+    <w:p>
+      <w:pPr>
+        <w:pStyle w:val="Paragraphedeliste"/>
+        <w:numPr>
+          <w:ilvl w:val="0"/>
+          <w:numId w:val="17"/>
+        </w:numPr>
+        <w:rPr>
+          <w:sz w:val="36"/>
+          <w:szCs w:val="36"/>
+        </w:rPr>
+      </w:pPr>
+      <w:r>
+        <w:rPr>
+          <w:sz w:val="36"/>
+          <w:szCs w:val="36"/>
+        </w:rPr>
+        <w:t>Garantir la satisfaction des utilisateurs finaux</w:t>
+      </w:r>
+    </w:p>
+    <w:p>
+      <w:pPr>
+        <w:rPr>
+          <w:sz w:val="36"/>
+          <w:szCs w:val="36"/>
+        </w:rPr>
+      </w:pPr>
+    </w:p>
+    <w:p>
+      <w:pPr>
+        <w:pStyle w:val="Paragraphedeliste"/>
+        <w:numPr>
+          <w:ilvl w:val="0"/>
+          <w:numId w:val="21"/>
+        </w:numPr>
+        <w:rPr>
+          <w:sz w:val="36"/>
+          <w:szCs w:val="36"/>
+        </w:rPr>
+      </w:pPr>
+      <w:r>
+        <w:rPr>
+          <w:sz w:val="36"/>
+          <w:szCs w:val="36"/>
+        </w:rPr>
+        <w:t>Objectifs spécifiques</w:t>
+      </w:r>
+    </w:p>
+    <w:p>
+      <w:pPr>
+        <w:rPr>
+          <w:sz w:val="36"/>
+          <w:szCs w:val="36"/>
+        </w:rPr>
+      </w:pPr>
+      <w:r>
+        <w:rPr>
+          <w:sz w:val="36"/>
+          <w:szCs w:val="36"/>
+        </w:rPr>
+        <w:t xml:space="preserve">Il est question ici de zoomer sur les pratiques et les outils à utiliser </w:t>
+      </w:r>
+      <w:r>
+        <w:rPr>
+          <w:sz w:val="36"/>
+          <w:szCs w:val="36"/>
+        </w:rPr>
+        <w:t>afin d’atteindre nos objectifs.</w:t>
+      </w:r>
+    </w:p>
+    <w:p>
+      <w:pPr>
+        <w:pStyle w:val="Paragraphedeliste"/>
+        <w:numPr>
+          <w:ilvl w:val="0"/>
+          <w:numId w:val="17"/>
+        </w:numPr>
+        <w:rPr>
+          <w:sz w:val="36"/>
+          <w:szCs w:val="36"/>
+        </w:rPr>
+      </w:pPr>
+      <w:r>
+        <w:rPr>
+          <w:sz w:val="36"/>
+          <w:szCs w:val="36"/>
+        </w:rPr>
+        <w:t>Réduire le temps moyen au maximum de résolution des incidents en mettant en place un pipeline CI/CD totalement automatisé et connu de tous.</w:t>
+      </w:r>
+    </w:p>
+    <w:p>
+      <w:pPr>
+        <w:pStyle w:val="Paragraphedeliste"/>
+        <w:numPr>
+          <w:ilvl w:val="0"/>
+          <w:numId w:val="17"/>
+        </w:numPr>
+        <w:rPr>
+          <w:sz w:val="36"/>
+          <w:szCs w:val="36"/>
+        </w:rPr>
+      </w:pPr>
+      <w:r>
+        <w:rPr>
+          <w:sz w:val="36"/>
+          <w:szCs w:val="36"/>
+        </w:rPr>
+        <w:t>Augmenter la fréquence des déploiements grâce à une infrastructure adéquate.</w:t>
+      </w:r>
+    </w:p>
+    <w:p>
+      <w:pPr>
+        <w:pStyle w:val="Paragraphedeliste"/>
+        <w:numPr>
+          <w:ilvl w:val="0"/>
+          <w:numId w:val="17"/>
+        </w:numPr>
+        <w:rPr>
+          <w:sz w:val="36"/>
+          <w:szCs w:val="36"/>
+        </w:rPr>
+      </w:pPr>
+      <w:r>
+        <w:rPr>
+          <w:sz w:val="36"/>
+          <w:szCs w:val="36"/>
+        </w:rPr>
+        <w:t>Automatiser 80% des tâches manuelles afin de minimiser la lenteur dans les interactions entre les équipe</w:t>
+      </w:r>
+      <w:r>
+        <w:rPr>
+          <w:sz w:val="36"/>
+          <w:szCs w:val="36"/>
+        </w:rPr>
+        <w:t>s</w:t>
+      </w:r>
+      <w:r>
+        <w:rPr>
+          <w:sz w:val="36"/>
+          <w:szCs w:val="36"/>
+        </w:rPr>
+        <w:t xml:space="preserve"> d’une part et d’autre part de réduire les coûts qui en décolleraient.</w:t>
+      </w:r>
+    </w:p>
+    <w:p>
+      <w:pPr>
+        <w:pStyle w:val="Paragraphedeliste"/>
+        <w:rPr>
+          <w:sz w:val="36"/>
+          <w:szCs w:val="36"/>
+        </w:rPr>
+      </w:pPr>
+    </w:p>
+    <w:p>
+      <w:pPr>
+        <w:rPr>
+          <w:sz w:val="36"/>
+          <w:szCs w:val="36"/>
+        </w:rPr>
+      </w:pPr>
+    </w:p>
+    <w:p>
+      <w:pPr>
+        <w:pStyle w:val="Paragraphedeliste"/>
+        <w:numPr>
+          <w:ilvl w:val="0"/>
+          <w:numId w:val="19"/>
+        </w:numPr>
+        <w:rPr>
+          <w:sz w:val="36"/>
+          <w:szCs w:val="36"/>
+        </w:rPr>
+      </w:pPr>
+      <w:r>
+        <w:rPr>
+          <w:sz w:val="36"/>
+          <w:szCs w:val="36"/>
+        </w:rPr>
+        <w:t>Présentation de la solution</w:t>
+      </w:r>
+    </w:p>
+    <w:p>
+      <w:pPr>
+        <w:rPr>
+          <w:sz w:val="36"/>
+          <w:szCs w:val="36"/>
+        </w:rPr>
+      </w:pPr>
+      <w:r>
+        <w:rPr>
+          <w:sz w:val="36"/>
+          <w:szCs w:val="36"/>
+        </w:rPr>
+        <w:t>Dans cette section, nous décrirons en détails toute la démarche à suivre ainsi que tous les outils que nous utiliserons dans la solution proposée tant au niveau au niveau organisationnel qu’au niveau technique.</w:t>
+      </w:r>
+    </w:p>
+    <w:p>
+      <w:pPr>
+        <w:pStyle w:val="Paragraphedeliste"/>
+        <w:numPr>
+          <w:ilvl w:val="0"/>
+          <w:numId w:val="24"/>
+        </w:numPr>
+        <w:rPr>
+          <w:sz w:val="36"/>
+          <w:szCs w:val="36"/>
+        </w:rPr>
+      </w:pPr>
+      <w:r>
+        <w:rPr>
+          <w:sz w:val="36"/>
+          <w:szCs w:val="36"/>
+        </w:rPr>
+        <w:lastRenderedPageBreak/>
+        <w:t>Niveau technique</w:t>
+      </w:r>
+    </w:p>
+    <w:p>
+      <w:pPr>
+        <w:rPr>
+          <w:sz w:val="36"/>
+          <w:szCs w:val="36"/>
+        </w:rPr>
+      </w:pPr>
+      <w:r>
+        <w:rPr>
+          <w:sz w:val="36"/>
+          <w:szCs w:val="36"/>
+        </w:rPr>
+        <w:t>En parlant de technique il nous faut impérativement toucher toucher le contexte technique.</w:t>
+      </w:r>
+    </w:p>
+    <w:p>
+      <w:pPr>
+        <w:pStyle w:val="Paragraphedeliste"/>
+        <w:numPr>
+          <w:ilvl w:val="0"/>
+          <w:numId w:val="25"/>
+        </w:numPr>
+        <w:rPr>
+          <w:sz w:val="36"/>
+          <w:szCs w:val="36"/>
+        </w:rPr>
+      </w:pPr>
+      <w:r>
+        <w:rPr>
+          <w:sz w:val="36"/>
+          <w:szCs w:val="36"/>
+        </w:rPr>
+        <w:t xml:space="preserve">L’environnement de </w:t>
+      </w:r>
       <w:proofErr w:type="spellStart"/>
       <w:r>
         <w:rPr>
           <w:sz w:val="36"/>
           <w:szCs w:val="36"/>
         </w:rPr>
-        <w:t>preparent</w:t>
+        <w:t>dévéloppement</w:t>
       </w:r>
       <w:proofErr w:type="spellEnd"/>
-      <w:r>
-        <w:rPr>
-          <w:sz w:val="36"/>
-          <w:szCs w:val="36"/>
-        </w:rPr>
-        <w:t xml:space="preserve"> alors une livraison à l’équipe de teste. Cette livraison doit forcément se faire sur un autre environnement qu’on appelle l’environnement de teste ou de qualification afin de permettre aux développeurs de continuer sur les autres sprints. Celui-ci est mis en place par l’équipe des opérationnels ou appelé aussi équipe système.</w:t>
-      </w:r>
-    </w:p>
-    <w:p>
-      <w:pPr>
-        <w:rPr>
-          <w:sz w:val="36"/>
-          <w:szCs w:val="36"/>
-        </w:rPr>
-      </w:pPr>
-      <w:r>
-        <w:rPr>
-          <w:sz w:val="36"/>
-          <w:szCs w:val="36"/>
-        </w:rPr>
-        <w:t>Du côté des opérationnels, c’est eux qui ont en charge toute l’infrastructu</w:t>
-      </w:r>
-      <w:r>
-        <w:rPr>
-          <w:sz w:val="36"/>
-          <w:szCs w:val="36"/>
-        </w:rPr>
-        <w:t>re. Ils maintiennent et veillent sur la stabilité des environnements existants, en fournissent de nouveaux en fonction des besoins…</w:t>
-      </w:r>
-    </w:p>
-    <w:p>
-      <w:pPr>
-        <w:rPr>
-          <w:sz w:val="36"/>
-          <w:szCs w:val="36"/>
-        </w:rPr>
-      </w:pPr>
-      <w:r>
-        <w:rPr>
-          <w:sz w:val="36"/>
-          <w:szCs w:val="36"/>
-        </w:rPr>
-        <w:t xml:space="preserve">Un environnement est générale une machine physique ou virtuelle sur laquelle est montée toutes les ressources nécessaires pour produire des cas d’utilisation conforment aux règles métier. Généralement, il y’a peu ou quasiment pas de différence avec l’environnement de production. Toutefois, cet environnement n’est pas accessible au client final. Il est y’a un autre environnement qu’on n’appelle pre-prod. C’est ce dernier qui est généralement ouvert aux équipes de teste du client final afin aussi de valider le travailler fournir par </w:t>
-      </w:r>
+    </w:p>
+    <w:tbl>
+      <w:tblPr>
+        <w:tblStyle w:val="Grilledutableau"/>
+        <w:tblW w:w="0" w:type="auto"/>
+        <w:tblLook w:val="04A0" w:firstRow="1" w:lastRow="0" w:firstColumn="1" w:lastColumn="0" w:noHBand="0" w:noVBand="1"/>
+      </w:tblPr>
+      <w:tblGrid>
+        <w:gridCol w:w="2749"/>
+        <w:gridCol w:w="2791"/>
+        <w:gridCol w:w="3522"/>
+      </w:tblGrid>
+      <w:tr>
+        <w:trPr>
+          <w:trHeight w:val="443"/>
+        </w:trPr>
+        <w:tc>
+          <w:tcPr>
+            <w:tcW w:w="3020" w:type="dxa"/>
+          </w:tcPr>
+          <w:p>
+            <w:pPr>
+              <w:rPr>
+                <w:sz w:val="36"/>
+                <w:szCs w:val="36"/>
+              </w:rPr>
+            </w:pPr>
+            <w:r>
+              <w:rPr>
+                <w:sz w:val="36"/>
+                <w:szCs w:val="36"/>
+              </w:rPr>
+              <w:t>Langage</w:t>
+            </w:r>
+          </w:p>
+        </w:tc>
+        <w:tc>
+          <w:tcPr>
+            <w:tcW w:w="3021" w:type="dxa"/>
+          </w:tcPr>
+          <w:p>
+            <w:pPr>
+              <w:rPr>
+                <w:sz w:val="36"/>
+                <w:szCs w:val="36"/>
+              </w:rPr>
+            </w:pPr>
+            <w:r>
+              <w:rPr>
+                <w:sz w:val="36"/>
+                <w:szCs w:val="36"/>
+              </w:rPr>
+              <w:t>Framework</w:t>
+            </w:r>
+          </w:p>
+        </w:tc>
+        <w:tc>
+          <w:tcPr>
+            <w:tcW w:w="3021" w:type="dxa"/>
+          </w:tcPr>
+          <w:p>
+            <w:pPr>
+              <w:rPr>
+                <w:sz w:val="36"/>
+                <w:szCs w:val="36"/>
+              </w:rPr>
+            </w:pPr>
+            <w:r>
+              <w:rPr>
+                <w:sz w:val="36"/>
+                <w:szCs w:val="36"/>
+              </w:rPr>
+              <w:t>outils</w:t>
+            </w:r>
+          </w:p>
+        </w:tc>
+      </w:tr>
+      <w:tr>
+        <w:tc>
+          <w:tcPr>
+            <w:tcW w:w="3020" w:type="dxa"/>
+          </w:tcPr>
+          <w:p>
+            <w:pPr>
+              <w:rPr>
+                <w:sz w:val="36"/>
+                <w:szCs w:val="36"/>
+              </w:rPr>
+            </w:pPr>
+            <w:r>
+              <w:rPr>
+                <w:sz w:val="36"/>
+                <w:szCs w:val="36"/>
+              </w:rPr>
+              <w:t>Java</w:t>
+            </w:r>
+          </w:p>
+        </w:tc>
+        <w:tc>
+          <w:tcPr>
+            <w:tcW w:w="3021" w:type="dxa"/>
+          </w:tcPr>
+          <w:p>
+            <w:pPr>
+              <w:rPr>
+                <w:sz w:val="36"/>
+                <w:szCs w:val="36"/>
+              </w:rPr>
+            </w:pPr>
+            <w:proofErr w:type="spellStart"/>
+            <w:r>
+              <w:rPr>
+                <w:sz w:val="36"/>
+                <w:szCs w:val="36"/>
+              </w:rPr>
+              <w:t>Springboot</w:t>
+            </w:r>
+            <w:proofErr w:type="spellEnd"/>
+          </w:p>
+        </w:tc>
+        <w:tc>
+          <w:tcPr>
+            <w:tcW w:w="3021" w:type="dxa"/>
+            <w:vMerge w:val="restart"/>
+          </w:tcPr>
+          <w:p>
+            <w:pPr>
+              <w:rPr>
+                <w:sz w:val="36"/>
+                <w:szCs w:val="36"/>
+              </w:rPr>
+            </w:pPr>
+            <w:proofErr w:type="spellStart"/>
+            <w:r>
+              <w:rPr>
+                <w:sz w:val="36"/>
+                <w:szCs w:val="36"/>
+              </w:rPr>
+              <w:t>Github</w:t>
+            </w:r>
+            <w:proofErr w:type="spellEnd"/>
+            <w:r>
+              <w:rPr>
+                <w:sz w:val="36"/>
+                <w:szCs w:val="36"/>
+              </w:rPr>
+              <w:t>/</w:t>
+            </w:r>
+            <w:proofErr w:type="spellStart"/>
+            <w:r>
+              <w:rPr>
+                <w:sz w:val="36"/>
+                <w:szCs w:val="36"/>
+              </w:rPr>
+              <w:t>jenkins</w:t>
+            </w:r>
+            <w:proofErr w:type="spellEnd"/>
+            <w:r>
+              <w:rPr>
+                <w:sz w:val="36"/>
+                <w:szCs w:val="36"/>
+              </w:rPr>
+              <w:t>/docker</w:t>
+            </w:r>
+          </w:p>
+        </w:tc>
+      </w:tr>
+      <w:tr>
+        <w:tc>
+          <w:tcPr>
+            <w:tcW w:w="3020" w:type="dxa"/>
+          </w:tcPr>
+          <w:p>
+            <w:pPr>
+              <w:rPr>
+                <w:sz w:val="36"/>
+                <w:szCs w:val="36"/>
+              </w:rPr>
+            </w:pPr>
+            <w:r>
+              <w:rPr>
+                <w:sz w:val="36"/>
+                <w:szCs w:val="36"/>
+              </w:rPr>
+              <w:t>JavaScript V8</w:t>
+            </w:r>
+          </w:p>
+        </w:tc>
+        <w:tc>
+          <w:tcPr>
+            <w:tcW w:w="3021" w:type="dxa"/>
+          </w:tcPr>
+          <w:p>
+            <w:pPr>
+              <w:rPr>
+                <w:sz w:val="36"/>
+                <w:szCs w:val="36"/>
+              </w:rPr>
+            </w:pPr>
+            <w:proofErr w:type="spellStart"/>
+            <w:r>
+              <w:rPr>
+                <w:sz w:val="36"/>
+                <w:szCs w:val="36"/>
+              </w:rPr>
+              <w:t>NodeJs</w:t>
+            </w:r>
+            <w:proofErr w:type="spellEnd"/>
+          </w:p>
+        </w:tc>
+        <w:tc>
+          <w:tcPr>
+            <w:tcW w:w="3021" w:type="dxa"/>
+            <w:vMerge/>
+          </w:tcPr>
+          <w:p>
+            <w:pPr>
+              <w:rPr>
+                <w:sz w:val="36"/>
+                <w:szCs w:val="36"/>
+              </w:rPr>
+            </w:pPr>
+          </w:p>
+        </w:tc>
+      </w:tr>
+    </w:tbl>
+    <w:p>
+      <w:pPr>
+        <w:rPr>
+          <w:sz w:val="36"/>
+          <w:szCs w:val="36"/>
+        </w:rPr>
+      </w:pPr>
+    </w:p>
+    <w:p>
+      <w:pPr>
+        <w:rPr>
+          <w:sz w:val="36"/>
+          <w:szCs w:val="36"/>
+        </w:rPr>
+      </w:pPr>
+      <w:r>
+        <w:rPr>
+          <w:sz w:val="36"/>
+          <w:szCs w:val="36"/>
+        </w:rPr>
+        <w:t xml:space="preserve">Il faut faire remarquer que les choix de ces technologies </w:t>
+      </w:r>
+      <w:r>
+        <w:rPr>
+          <w:sz w:val="36"/>
+          <w:szCs w:val="36"/>
+        </w:rPr>
+        <w:t>sont</w:t>
+      </w:r>
+      <w:r>
+        <w:rPr>
+          <w:sz w:val="36"/>
+          <w:szCs w:val="36"/>
+        </w:rPr>
+        <w:t xml:space="preserve"> justifiés en fonction des contraintes du projet. Cette partie est entièrement le ressort de l’équipe des </w:t>
+      </w:r>
+      <w:r>
+        <w:rPr>
+          <w:sz w:val="36"/>
+          <w:szCs w:val="36"/>
+        </w:rPr>
+        <w:t>développeurs donc nous n’en diront pas plus</w:t>
+      </w:r>
+      <w:r>
+        <w:rPr>
+          <w:sz w:val="36"/>
+          <w:szCs w:val="36"/>
+        </w:rPr>
+        <w:t>.</w:t>
+      </w:r>
+    </w:p>
+    <w:p>
+      <w:pPr>
+        <w:rPr>
+          <w:sz w:val="36"/>
+          <w:szCs w:val="36"/>
+        </w:rPr>
+      </w:pPr>
+    </w:p>
+    <w:p>
+      <w:pPr>
+        <w:pStyle w:val="Paragraphedeliste"/>
+        <w:numPr>
+          <w:ilvl w:val="0"/>
+          <w:numId w:val="25"/>
+        </w:numPr>
+        <w:rPr>
+          <w:sz w:val="36"/>
+          <w:szCs w:val="36"/>
+        </w:rPr>
+      </w:pPr>
+      <w:r>
+        <w:rPr>
+          <w:sz w:val="36"/>
+          <w:szCs w:val="36"/>
+        </w:rPr>
+        <w:t>Infrastructure</w:t>
+      </w:r>
+      <w:r>
+        <w:rPr>
+          <w:sz w:val="36"/>
+          <w:szCs w:val="36"/>
+        </w:rPr>
+        <w:t xml:space="preserve"> et outils</w:t>
+      </w:r>
+    </w:p>
+    <w:p>
+      <w:pPr>
+        <w:rPr>
+          <w:sz w:val="36"/>
+          <w:szCs w:val="36"/>
+        </w:rPr>
+      </w:pPr>
+      <w:r>
+        <w:rPr>
+          <w:sz w:val="36"/>
+          <w:szCs w:val="36"/>
+        </w:rPr>
+        <w:t xml:space="preserve">Nous allons utiliser de nouveaux outils tel que </w:t>
+      </w:r>
+      <w:proofErr w:type="spellStart"/>
+      <w:r>
+        <w:rPr>
+          <w:sz w:val="36"/>
+          <w:szCs w:val="36"/>
+        </w:rPr>
+        <w:t>terraform</w:t>
+      </w:r>
+      <w:proofErr w:type="spellEnd"/>
+      <w:r>
+        <w:rPr>
+          <w:sz w:val="36"/>
+          <w:szCs w:val="36"/>
+        </w:rPr>
+        <w:t xml:space="preserve"> et </w:t>
+      </w:r>
+      <w:proofErr w:type="spellStart"/>
+      <w:r>
+        <w:rPr>
+          <w:sz w:val="36"/>
+          <w:szCs w:val="36"/>
+        </w:rPr>
+        <w:t>ansible</w:t>
+      </w:r>
+      <w:proofErr w:type="spellEnd"/>
+      <w:r>
+        <w:rPr>
+          <w:sz w:val="36"/>
+          <w:szCs w:val="36"/>
+        </w:rPr>
+        <w:t xml:space="preserve"> pour toutes les questions de la mise en place de l’infrastructure ainsi que tout ce qui est lié au </w:t>
+      </w:r>
+      <w:proofErr w:type="spellStart"/>
+      <w:r>
+        <w:rPr>
+          <w:sz w:val="36"/>
+          <w:szCs w:val="36"/>
+        </w:rPr>
+        <w:t>provisionning</w:t>
+      </w:r>
+      <w:proofErr w:type="spellEnd"/>
+      <w:r>
+        <w:rPr>
+          <w:sz w:val="36"/>
+          <w:szCs w:val="36"/>
+        </w:rPr>
+        <w:t xml:space="preserve"> de celle-ci. On se basera sur des scripts qu’on pourra formaliser pour produire des </w:t>
+      </w:r>
+      <w:proofErr w:type="spellStart"/>
+      <w:r>
+        <w:rPr>
+          <w:sz w:val="36"/>
+          <w:szCs w:val="36"/>
+        </w:rPr>
+        <w:t>templates</w:t>
+      </w:r>
+      <w:proofErr w:type="spellEnd"/>
+      <w:r>
+        <w:rPr>
+          <w:sz w:val="36"/>
+          <w:szCs w:val="36"/>
+        </w:rPr>
+        <w:t xml:space="preserve"> qui seront une base commune de travail et de définition des différents environnements que prendra en charge notre infrastructure.</w:t>
+      </w:r>
+    </w:p>
+    <w:p>
+      <w:pPr>
+        <w:rPr>
+          <w:sz w:val="36"/>
+          <w:szCs w:val="36"/>
+        </w:rPr>
+      </w:pPr>
+      <w:r>
+        <w:rPr>
+          <w:sz w:val="36"/>
+          <w:szCs w:val="36"/>
+        </w:rPr>
+        <w:t xml:space="preserve">Bien que les deux outils soient des outils far pour le </w:t>
+      </w:r>
+      <w:proofErr w:type="spellStart"/>
+      <w:r>
+        <w:rPr>
+          <w:sz w:val="36"/>
+          <w:szCs w:val="36"/>
+        </w:rPr>
+        <w:t>DevOps</w:t>
+      </w:r>
+      <w:proofErr w:type="spellEnd"/>
+      <w:r>
+        <w:rPr>
+          <w:sz w:val="36"/>
+          <w:szCs w:val="36"/>
+        </w:rPr>
+        <w:t>, force est de constaté que leur périmètre d’action est différent. Commençons par les présenter et définir leur périmètre par la suite.</w:t>
+      </w:r>
+    </w:p>
+    <w:p>
+      <w:pPr>
+        <w:pStyle w:val="Paragraphedeliste"/>
+        <w:numPr>
+          <w:ilvl w:val="0"/>
+          <w:numId w:val="16"/>
+        </w:numPr>
+        <w:rPr>
+          <w:b/>
+          <w:sz w:val="36"/>
+          <w:szCs w:val="36"/>
+        </w:rPr>
+      </w:pPr>
+      <w:proofErr w:type="spellStart"/>
+      <w:r>
+        <w:rPr>
+          <w:b/>
+          <w:sz w:val="36"/>
+          <w:szCs w:val="36"/>
+        </w:rPr>
+        <w:t>Terraform</w:t>
+      </w:r>
+      <w:proofErr w:type="spellEnd"/>
+    </w:p>
+    <w:p>
+      <w:pPr>
+        <w:pStyle w:val="Paragraphedeliste"/>
+        <w:ind w:left="1440"/>
+        <w:rPr>
+          <w:sz w:val="36"/>
+          <w:szCs w:val="36"/>
+        </w:rPr>
+      </w:pPr>
       <w:r>
         <w:rPr>
           <w:sz w:val="36"/>
           <w:szCs w:val="36"/>
         </w:rPr>
         <w:lastRenderedPageBreak/>
-        <w:t>toute l’équipe (</w:t>
+        <w:t>C’est un outils souvent qualifié d’architecte d’infrastructure. Il nous permet de créer, modifier, supprimer des ressources d’infrastructure cloud grâce à du code d’où l’appellation « Infrastructure As Code (</w:t>
       </w:r>
       <w:proofErr w:type="spellStart"/>
       <w:r>
@@ -2082,7 +4481,7 @@
           <w:sz w:val="36"/>
           <w:szCs w:val="36"/>
         </w:rPr>
-        <w:t>dev</w:t>
+        <w:t>IaC</w:t>
       </w:r>
       <w:proofErr w:type="spellEnd"/>
       <w:r>
@@ -2090,202 +4489,1383 @@
           <w:sz w:val="36"/>
           <w:szCs w:val="36"/>
         </w:rPr>
-        <w:t>, testeurs…) du prestataire en charge de développer la solution. Quand cette étape est validée, alors l’application est déployé</w:t>
+        <w:t>) ». Grâce au code, on peut déclarer simplement dans un fichier</w:t>
+      </w:r>
+      <w:r>
+        <w:rPr>
+          <w:sz w:val="36"/>
+          <w:szCs w:val="36"/>
+        </w:rPr>
+        <w:t>,</w:t>
+      </w:r>
+      <w:r>
+        <w:rPr>
+          <w:sz w:val="36"/>
+          <w:szCs w:val="36"/>
+        </w:rPr>
+        <w:t xml:space="preserve"> l’état désiré de notre infrastructure et il calculera les étapes nécessaires pour atteindre l’état souhaité. En plus, il est multi-cloud c’est-à-dire, il est compatible avec une large gamme de fournisseurs cloud (AWS, GCP, </w:t>
+      </w:r>
+      <w:proofErr w:type="gramStart"/>
+      <w:r>
+        <w:rPr>
+          <w:sz w:val="36"/>
+          <w:szCs w:val="36"/>
+        </w:rPr>
+        <w:t>AZURE..</w:t>
+      </w:r>
+      <w:proofErr w:type="gramEnd"/>
+      <w:r>
+        <w:rPr>
+          <w:sz w:val="36"/>
+          <w:szCs w:val="36"/>
+        </w:rPr>
+        <w:t>).</w:t>
+      </w:r>
+    </w:p>
+    <w:p>
+      <w:pPr>
+        <w:pStyle w:val="Paragraphedeliste"/>
+        <w:ind w:left="1440"/>
+        <w:rPr>
+          <w:sz w:val="36"/>
+          <w:szCs w:val="36"/>
+        </w:rPr>
+      </w:pPr>
+      <w:r>
+        <w:rPr>
+          <w:sz w:val="36"/>
+          <w:szCs w:val="36"/>
+        </w:rPr>
+        <w:t xml:space="preserve">Enfin, l’une des </w:t>
+      </w:r>
+      <w:r>
+        <w:rPr>
+          <w:sz w:val="36"/>
+          <w:szCs w:val="36"/>
+        </w:rPr>
+        <w:t>caractéristiques</w:t>
+      </w:r>
+      <w:r>
+        <w:rPr>
+          <w:sz w:val="36"/>
+          <w:szCs w:val="36"/>
+        </w:rPr>
+        <w:t xml:space="preserve"> qui lui </w:t>
+      </w:r>
+      <w:r>
+        <w:rPr>
+          <w:sz w:val="36"/>
+          <w:szCs w:val="36"/>
+        </w:rPr>
+        <w:t>confère</w:t>
+      </w:r>
+      <w:r>
+        <w:rPr>
+          <w:sz w:val="36"/>
+          <w:szCs w:val="36"/>
+        </w:rPr>
+        <w:t xml:space="preserve"> sa puissance est qu’il est capable de maintenir </w:t>
+      </w:r>
+      <w:r>
+        <w:rPr>
+          <w:sz w:val="36"/>
+          <w:szCs w:val="36"/>
+        </w:rPr>
+        <w:t xml:space="preserve">immutable </w:t>
+      </w:r>
+      <w:r>
+        <w:rPr>
+          <w:sz w:val="36"/>
+          <w:szCs w:val="36"/>
+        </w:rPr>
+        <w:t>l’état d’une infras</w:t>
+      </w:r>
+      <w:r>
+        <w:rPr>
+          <w:sz w:val="36"/>
+          <w:szCs w:val="36"/>
+        </w:rPr>
+        <w:t>tru</w:t>
+      </w:r>
+      <w:r>
+        <w:rPr>
+          <w:sz w:val="36"/>
+          <w:szCs w:val="36"/>
+        </w:rPr>
+        <w:t>cture c’est-à-dire</w:t>
+      </w:r>
+      <w:r>
+        <w:rPr>
+          <w:sz w:val="36"/>
+          <w:szCs w:val="36"/>
+        </w:rPr>
+        <w:t xml:space="preserve"> il peut détecter des changements ou modification non intentionnelles.</w:t>
+      </w:r>
+    </w:p>
+    <w:p>
+      <w:pPr>
+        <w:pStyle w:val="Paragraphedeliste"/>
+        <w:ind w:left="1440"/>
+        <w:rPr>
+          <w:sz w:val="36"/>
+          <w:szCs w:val="36"/>
+        </w:rPr>
+      </w:pPr>
+    </w:p>
+    <w:p>
+      <w:pPr>
+        <w:pStyle w:val="Paragraphedeliste"/>
+        <w:numPr>
+          <w:ilvl w:val="0"/>
+          <w:numId w:val="16"/>
+        </w:numPr>
+        <w:rPr>
+          <w:sz w:val="36"/>
+          <w:szCs w:val="36"/>
+        </w:rPr>
+      </w:pPr>
+      <w:proofErr w:type="spellStart"/>
+      <w:r>
+        <w:rPr>
+          <w:b/>
+          <w:sz w:val="36"/>
+          <w:szCs w:val="36"/>
+        </w:rPr>
+        <w:t>Ansible</w:t>
+      </w:r>
+      <w:proofErr w:type="spellEnd"/>
+      <w:r>
+        <w:rPr>
+          <w:sz w:val="36"/>
+          <w:szCs w:val="36"/>
+        </w:rPr>
+        <w:t xml:space="preserve"> (gestionnaire de configuration)</w:t>
+      </w:r>
+    </w:p>
+    <w:p>
+      <w:pPr>
+        <w:pStyle w:val="Paragraphedeliste"/>
+        <w:ind w:left="1440"/>
+        <w:rPr>
+          <w:sz w:val="36"/>
+          <w:szCs w:val="36"/>
+        </w:rPr>
+      </w:pPr>
+      <w:r>
+        <w:rPr>
+          <w:sz w:val="36"/>
+          <w:szCs w:val="36"/>
+        </w:rPr>
+        <w:t>Il est spécialisé dans la configuration et le management de système existant. Aussi, Son volet impératif, nous permet de lui donner les actions à exécuter sur les machines cibles et il le fait avec perfection.</w:t>
+      </w:r>
+      <w:r>
+        <w:rPr>
+          <w:sz w:val="36"/>
+          <w:szCs w:val="36"/>
+        </w:rPr>
+        <w:t xml:space="preserve"> En plus, il n’a pas besoin d’un agent pour s’exécuter ce qui fait qu’on peut l’utiliser facilement sur les OS.</w:t>
+      </w:r>
+      <w:r>
+        <w:rPr>
+          <w:sz w:val="36"/>
+          <w:szCs w:val="36"/>
+        </w:rPr>
+        <w:t xml:space="preserve"> Enfin, il peut exécuter plusieurs fois </w:t>
+      </w:r>
+      <w:r>
+        <w:rPr>
+          <w:sz w:val="36"/>
+          <w:szCs w:val="36"/>
+        </w:rPr>
+        <w:t xml:space="preserve">les </w:t>
+      </w:r>
+      <w:r>
+        <w:rPr>
+          <w:sz w:val="36"/>
+          <w:szCs w:val="36"/>
+        </w:rPr>
+        <w:t xml:space="preserve">tâches sans effets de bords c’est pourquoi l’on dit qu’il est </w:t>
+      </w:r>
+      <w:r>
+        <w:rPr>
+          <w:sz w:val="36"/>
+          <w:szCs w:val="36"/>
+        </w:rPr>
+        <w:t>idempotent</w:t>
+      </w:r>
+      <w:r>
+        <w:rPr>
+          <w:sz w:val="36"/>
+          <w:szCs w:val="36"/>
+        </w:rPr>
+        <w:t>.</w:t>
+      </w:r>
+    </w:p>
+    <w:p>
+      <w:pPr>
+        <w:pStyle w:val="Paragraphedeliste"/>
+        <w:ind w:left="1440"/>
+        <w:rPr>
+          <w:sz w:val="36"/>
+          <w:szCs w:val="36"/>
+        </w:rPr>
+      </w:pPr>
+    </w:p>
+    <w:tbl>
+      <w:tblPr>
+        <w:tblStyle w:val="Grilledutableau"/>
+        <w:tblW w:w="9493" w:type="dxa"/>
+        <w:tblLook w:val="04A0" w:firstRow="1" w:lastRow="0" w:firstColumn="1" w:lastColumn="0" w:noHBand="0" w:noVBand="1"/>
+      </w:tblPr>
+      <w:tblGrid>
+        <w:gridCol w:w="4531"/>
+        <w:gridCol w:w="4962"/>
+      </w:tblGrid>
+      <w:tr>
+        <w:tc>
+          <w:tcPr>
+            <w:tcW w:w="4531" w:type="dxa"/>
+          </w:tcPr>
+          <w:p>
+            <w:pPr>
+              <w:rPr>
+                <w:b/>
+                <w:i/>
+                <w:sz w:val="36"/>
+                <w:szCs w:val="36"/>
+              </w:rPr>
+            </w:pPr>
+            <w:proofErr w:type="spellStart"/>
+            <w:r>
+              <w:rPr>
+                <w:b/>
+                <w:i/>
+                <w:sz w:val="36"/>
+                <w:szCs w:val="36"/>
+              </w:rPr>
+              <w:t>Terraform</w:t>
+            </w:r>
+            <w:proofErr w:type="spellEnd"/>
+            <w:r>
+              <w:rPr>
+                <w:b/>
+                <w:i/>
+                <w:sz w:val="36"/>
+                <w:szCs w:val="36"/>
+              </w:rPr>
+              <w:t>(</w:t>
+            </w:r>
+            <w:proofErr w:type="spellStart"/>
+            <w:r>
+              <w:rPr>
+                <w:b/>
+                <w:i/>
+                <w:sz w:val="36"/>
+                <w:szCs w:val="36"/>
+              </w:rPr>
+              <w:t>IaC</w:t>
+            </w:r>
+            <w:proofErr w:type="spellEnd"/>
+            <w:r>
+              <w:rPr>
+                <w:b/>
+                <w:i/>
+                <w:sz w:val="36"/>
+                <w:szCs w:val="36"/>
+              </w:rPr>
+              <w:t>)</w:t>
+            </w:r>
+          </w:p>
+        </w:tc>
+        <w:tc>
+          <w:tcPr>
+            <w:tcW w:w="4962" w:type="dxa"/>
+          </w:tcPr>
+          <w:p>
+            <w:pPr>
+              <w:rPr>
+                <w:b/>
+                <w:i/>
+                <w:sz w:val="36"/>
+                <w:szCs w:val="36"/>
+              </w:rPr>
+            </w:pPr>
+            <w:proofErr w:type="spellStart"/>
+            <w:r>
+              <w:rPr>
+                <w:b/>
+                <w:i/>
+                <w:sz w:val="36"/>
+                <w:szCs w:val="36"/>
+              </w:rPr>
+              <w:t>Ansible</w:t>
+            </w:r>
+            <w:proofErr w:type="spellEnd"/>
+          </w:p>
+        </w:tc>
+      </w:tr>
+      <w:tr>
+        <w:tc>
+          <w:tcPr>
+            <w:tcW w:w="4531" w:type="dxa"/>
+          </w:tcPr>
+          <w:p>
+            <w:pPr>
+              <w:rPr>
+                <w:sz w:val="36"/>
+                <w:szCs w:val="36"/>
+              </w:rPr>
+            </w:pPr>
+            <w:r>
+              <w:rPr>
+                <w:sz w:val="36"/>
+                <w:szCs w:val="36"/>
+              </w:rPr>
+              <w:t>Infrastructure as code</w:t>
+            </w:r>
+          </w:p>
+        </w:tc>
+        <w:tc>
+          <w:tcPr>
+            <w:tcW w:w="4962" w:type="dxa"/>
+          </w:tcPr>
+          <w:p>
+            <w:pPr>
+              <w:rPr>
+                <w:sz w:val="36"/>
+                <w:szCs w:val="36"/>
+              </w:rPr>
+            </w:pPr>
+            <w:r>
+              <w:rPr>
+                <w:sz w:val="36"/>
+                <w:szCs w:val="36"/>
+              </w:rPr>
+              <w:t>Configuration et management</w:t>
+            </w:r>
+          </w:p>
+        </w:tc>
+      </w:tr>
+      <w:tr>
+        <w:tc>
+          <w:tcPr>
+            <w:tcW w:w="4531" w:type="dxa"/>
+          </w:tcPr>
+          <w:p>
+            <w:pPr>
+              <w:rPr>
+                <w:sz w:val="36"/>
+                <w:szCs w:val="36"/>
+              </w:rPr>
+            </w:pPr>
+            <w:r>
+              <w:rPr>
+                <w:sz w:val="36"/>
+                <w:szCs w:val="36"/>
+              </w:rPr>
+              <w:lastRenderedPageBreak/>
+              <w:t>Déclaratif</w:t>
+            </w:r>
+          </w:p>
+        </w:tc>
+        <w:tc>
+          <w:tcPr>
+            <w:tcW w:w="4962" w:type="dxa"/>
+          </w:tcPr>
+          <w:p>
+            <w:pPr>
+              <w:rPr>
+                <w:sz w:val="36"/>
+                <w:szCs w:val="36"/>
+              </w:rPr>
+            </w:pPr>
+            <w:proofErr w:type="spellStart"/>
+            <w:r>
+              <w:rPr>
+                <w:sz w:val="36"/>
+                <w:szCs w:val="36"/>
+              </w:rPr>
+              <w:t>Imperatif</w:t>
+            </w:r>
+            <w:proofErr w:type="spellEnd"/>
+          </w:p>
+        </w:tc>
+      </w:tr>
+      <w:tr>
+        <w:tc>
+          <w:tcPr>
+            <w:tcW w:w="4531" w:type="dxa"/>
+          </w:tcPr>
+          <w:p>
+            <w:pPr>
+              <w:rPr>
+                <w:sz w:val="36"/>
+                <w:szCs w:val="36"/>
+              </w:rPr>
+            </w:pPr>
+            <w:r>
+              <w:rPr>
+                <w:sz w:val="36"/>
+                <w:szCs w:val="36"/>
+              </w:rPr>
+              <w:t>Multi-cloud</w:t>
+            </w:r>
+          </w:p>
+        </w:tc>
+        <w:tc>
+          <w:tcPr>
+            <w:tcW w:w="4962" w:type="dxa"/>
+          </w:tcPr>
+          <w:p>
+            <w:pPr>
+              <w:rPr>
+                <w:sz w:val="36"/>
+                <w:szCs w:val="36"/>
+              </w:rPr>
+            </w:pPr>
+            <w:proofErr w:type="spellStart"/>
+            <w:r>
+              <w:rPr>
+                <w:sz w:val="36"/>
+                <w:szCs w:val="36"/>
+              </w:rPr>
+              <w:t>Agenless</w:t>
+            </w:r>
+            <w:proofErr w:type="spellEnd"/>
+          </w:p>
+        </w:tc>
+      </w:tr>
+      <w:tr>
+        <w:tc>
+          <w:tcPr>
+            <w:tcW w:w="4531" w:type="dxa"/>
+          </w:tcPr>
+          <w:p>
+            <w:pPr>
+              <w:rPr>
+                <w:sz w:val="36"/>
+                <w:szCs w:val="36"/>
+              </w:rPr>
+            </w:pPr>
+            <w:r>
+              <w:rPr>
+                <w:sz w:val="36"/>
+                <w:szCs w:val="36"/>
+              </w:rPr>
+              <w:t>Etat immuable</w:t>
+            </w:r>
+          </w:p>
+        </w:tc>
+        <w:tc>
+          <w:tcPr>
+            <w:tcW w:w="4962" w:type="dxa"/>
+          </w:tcPr>
+          <w:p>
+            <w:pPr>
+              <w:rPr>
+                <w:sz w:val="36"/>
+                <w:szCs w:val="36"/>
+              </w:rPr>
+            </w:pPr>
+            <w:r>
+              <w:rPr>
+                <w:sz w:val="36"/>
+                <w:szCs w:val="36"/>
+              </w:rPr>
+              <w:t>Idempotent</w:t>
+            </w:r>
+          </w:p>
+        </w:tc>
+      </w:tr>
+    </w:tbl>
+    <w:p>
+      <w:pPr>
+        <w:rPr>
+          <w:sz w:val="36"/>
+          <w:szCs w:val="36"/>
+        </w:rPr>
+      </w:pPr>
+    </w:p>
+    <w:p>
+      <w:pPr>
+        <w:rPr>
+          <w:sz w:val="36"/>
+          <w:szCs w:val="36"/>
+        </w:rPr>
+      </w:pPr>
+      <w:r>
+        <w:rPr>
+          <w:sz w:val="36"/>
+          <w:szCs w:val="36"/>
+        </w:rPr>
+        <w:t xml:space="preserve">En terme de </w:t>
+      </w:r>
+      <w:r>
+        <w:rPr>
+          <w:sz w:val="36"/>
+          <w:szCs w:val="36"/>
+        </w:rPr>
+        <w:t xml:space="preserve">périmètre, </w:t>
+      </w:r>
+      <w:proofErr w:type="spellStart"/>
+      <w:r>
+        <w:rPr>
+          <w:sz w:val="36"/>
+          <w:szCs w:val="36"/>
+        </w:rPr>
+        <w:t>T</w:t>
+      </w:r>
+      <w:r>
+        <w:rPr>
+          <w:sz w:val="36"/>
+          <w:szCs w:val="36"/>
+        </w:rPr>
+        <w:t>erraform</w:t>
+      </w:r>
+      <w:proofErr w:type="spellEnd"/>
+      <w:r>
+        <w:rPr>
+          <w:sz w:val="36"/>
+          <w:szCs w:val="36"/>
+        </w:rPr>
+        <w:t xml:space="preserve"> est idéal pour la création et la gestion de l’</w:t>
+      </w:r>
+      <w:r>
+        <w:rPr>
+          <w:sz w:val="36"/>
+          <w:szCs w:val="36"/>
+        </w:rPr>
+        <w:t>infrastructure</w:t>
+      </w:r>
+      <w:r>
+        <w:rPr>
+          <w:sz w:val="36"/>
+          <w:szCs w:val="36"/>
+        </w:rPr>
+        <w:t xml:space="preserve"> de base</w:t>
+      </w:r>
+      <w:r>
+        <w:rPr>
+          <w:sz w:val="36"/>
+          <w:szCs w:val="36"/>
+        </w:rPr>
+        <w:t xml:space="preserve"> </w:t>
+      </w:r>
+      <w:r>
+        <w:rPr>
+          <w:sz w:val="36"/>
+          <w:szCs w:val="36"/>
+        </w:rPr>
+        <w:t>(</w:t>
+      </w:r>
+      <w:r>
+        <w:rPr>
+          <w:sz w:val="36"/>
+          <w:szCs w:val="36"/>
+        </w:rPr>
+        <w:t xml:space="preserve">réseaux, serveurs virtuels, stockage…). On dit souvent que </w:t>
+      </w:r>
+      <w:proofErr w:type="spellStart"/>
+      <w:r>
+        <w:rPr>
+          <w:sz w:val="36"/>
+          <w:szCs w:val="36"/>
+        </w:rPr>
+        <w:t>terraform</w:t>
+      </w:r>
+      <w:proofErr w:type="spellEnd"/>
+      <w:r>
+        <w:rPr>
+          <w:sz w:val="36"/>
+          <w:szCs w:val="36"/>
+        </w:rPr>
+        <w:t xml:space="preserve"> provisionne l’infrastructure. Quant à </w:t>
+      </w:r>
+      <w:proofErr w:type="spellStart"/>
+      <w:r>
+        <w:rPr>
+          <w:sz w:val="36"/>
+          <w:szCs w:val="36"/>
+        </w:rPr>
+        <w:t>Ansible</w:t>
+      </w:r>
+      <w:proofErr w:type="spellEnd"/>
+      <w:r>
+        <w:rPr>
+          <w:sz w:val="36"/>
+          <w:szCs w:val="36"/>
+        </w:rPr>
+        <w:t>, il est parfait pour la configuration des système existants (installation de logiciels, configuration de services, déploiement d’applications). On le qualifie souvent aussi de configurer les serveurs ou machines provisionnées.</w:t>
+      </w:r>
+    </w:p>
+    <w:p>
+      <w:pPr>
+        <w:rPr>
+          <w:sz w:val="36"/>
+          <w:szCs w:val="36"/>
+        </w:rPr>
+      </w:pPr>
+      <w:r>
+        <w:rPr>
+          <w:sz w:val="36"/>
+          <w:szCs w:val="36"/>
+        </w:rPr>
+        <w:t>Ainsi, la combinaison de ces deux out</w:t>
+      </w:r>
+      <w:r>
+        <w:rPr>
+          <w:sz w:val="36"/>
+          <w:szCs w:val="36"/>
+        </w:rPr>
+        <w:t xml:space="preserve">ils, donne une puissance au </w:t>
+      </w:r>
+      <w:proofErr w:type="spellStart"/>
+      <w:r>
+        <w:rPr>
+          <w:sz w:val="36"/>
+          <w:szCs w:val="36"/>
+        </w:rPr>
+        <w:t>DevO</w:t>
+      </w:r>
+      <w:r>
+        <w:rPr>
+          <w:sz w:val="36"/>
+          <w:szCs w:val="36"/>
+        </w:rPr>
+        <w:t>ps</w:t>
+      </w:r>
+      <w:proofErr w:type="spellEnd"/>
+      <w:r>
+        <w:rPr>
+          <w:sz w:val="36"/>
+          <w:szCs w:val="36"/>
+        </w:rPr>
+        <w:t xml:space="preserve"> pour accomplir ses tâches sereinement.</w:t>
+      </w:r>
+    </w:p>
+    <w:p>
+      <w:pPr>
+        <w:rPr>
+          <w:sz w:val="36"/>
+          <w:szCs w:val="36"/>
+        </w:rPr>
+      </w:pPr>
+    </w:p>
+    <w:p>
+      <w:pPr>
+        <w:pStyle w:val="Paragraphedeliste"/>
+        <w:numPr>
+          <w:ilvl w:val="0"/>
+          <w:numId w:val="16"/>
+        </w:numPr>
+        <w:rPr>
+          <w:sz w:val="36"/>
+          <w:szCs w:val="36"/>
+        </w:rPr>
+      </w:pPr>
+      <w:r>
+        <w:rPr>
+          <w:sz w:val="36"/>
+          <w:szCs w:val="36"/>
+        </w:rPr>
+        <w:t>Docker/Docker-compose</w:t>
+      </w:r>
+    </w:p>
+    <w:p>
+      <w:pPr>
+        <w:rPr>
+          <w:sz w:val="36"/>
+          <w:szCs w:val="36"/>
+        </w:rPr>
+      </w:pPr>
+      <w:r>
+        <w:rPr>
+          <w:sz w:val="36"/>
+          <w:szCs w:val="36"/>
+        </w:rPr>
+        <w:t xml:space="preserve">Docker est incontournable dans l’arsenal du </w:t>
+      </w:r>
+      <w:proofErr w:type="spellStart"/>
+      <w:r>
+        <w:rPr>
+          <w:sz w:val="36"/>
+          <w:szCs w:val="36"/>
+        </w:rPr>
+        <w:t>DevOps</w:t>
+      </w:r>
+      <w:proofErr w:type="spellEnd"/>
+      <w:r>
+        <w:rPr>
+          <w:sz w:val="36"/>
+          <w:szCs w:val="36"/>
+        </w:rPr>
+        <w:t xml:space="preserve"> car il joue un rôle central. Il permet de conteneuriser les applications en les encapsulant dans un environnement isolé et contenant tout ce dont l’application a besoin pour fonctionner. Même si nous avons plusieurs conteneurs, il n’</w:t>
+      </w:r>
+      <w:proofErr w:type="spellStart"/>
+      <w:r>
+        <w:rPr>
+          <w:sz w:val="36"/>
+          <w:szCs w:val="36"/>
+        </w:rPr>
+        <w:t>ya</w:t>
+      </w:r>
+      <w:proofErr w:type="spellEnd"/>
+      <w:r>
+        <w:rPr>
+          <w:sz w:val="36"/>
+          <w:szCs w:val="36"/>
+        </w:rPr>
+        <w:t xml:space="preserve"> aucun risque de conflit à cause du caractère isolation des conteneurs. L’exécution d’un conteur est très rapide. Aussi, il permet d’assurer la </w:t>
+      </w:r>
+      <w:proofErr w:type="spellStart"/>
+      <w:r>
+        <w:rPr>
+          <w:sz w:val="36"/>
+          <w:szCs w:val="36"/>
+        </w:rPr>
+        <w:t>scalabilité</w:t>
+      </w:r>
+      <w:proofErr w:type="spellEnd"/>
+      <w:r>
+        <w:rPr>
+          <w:sz w:val="36"/>
+          <w:szCs w:val="36"/>
+        </w:rPr>
+        <w:t xml:space="preserve"> en permettant de créer et de détruire en un temps records un conteneur</w:t>
+      </w:r>
+      <w:r>
+        <w:rPr>
+          <w:sz w:val="36"/>
+          <w:szCs w:val="36"/>
+        </w:rPr>
+        <w:t>.</w:t>
+      </w:r>
+    </w:p>
+    <w:p>
+      <w:pPr>
+        <w:rPr>
+          <w:sz w:val="36"/>
+          <w:szCs w:val="36"/>
+        </w:rPr>
+      </w:pPr>
+      <w:r>
+        <w:rPr>
+          <w:sz w:val="36"/>
+          <w:szCs w:val="36"/>
+        </w:rPr>
+        <w:t xml:space="preserve">Quant à docker-compose, il est un complément de Docker et nous permet de gérer des applications de Docker composées </w:t>
+      </w:r>
+      <w:r>
+        <w:rPr>
+          <w:sz w:val="36"/>
+          <w:szCs w:val="36"/>
+        </w:rPr>
+        <w:lastRenderedPageBreak/>
+        <w:t>de plusieurs conteneurs liés entre eux. On parle de gestion et exécution d’applications multi-conteneurs.</w:t>
+      </w:r>
+    </w:p>
+    <w:p>
+      <w:pPr>
+        <w:rPr>
+          <w:sz w:val="36"/>
+          <w:szCs w:val="36"/>
+        </w:rPr>
+      </w:pPr>
+    </w:p>
+    <w:p>
+      <w:pPr>
+        <w:pStyle w:val="Paragraphedeliste"/>
+        <w:numPr>
+          <w:ilvl w:val="0"/>
+          <w:numId w:val="16"/>
+        </w:numPr>
+        <w:rPr>
+          <w:sz w:val="36"/>
+          <w:szCs w:val="36"/>
+        </w:rPr>
+      </w:pPr>
+      <w:r>
+        <w:rPr>
+          <w:sz w:val="36"/>
+          <w:szCs w:val="36"/>
+        </w:rPr>
+        <w:t>AWS (fournisseur cloud)</w:t>
+      </w:r>
+    </w:p>
+    <w:p>
+      <w:pPr>
+        <w:rPr>
+          <w:sz w:val="36"/>
+          <w:szCs w:val="36"/>
+        </w:rPr>
+      </w:pPr>
+      <w:r>
+        <w:rPr>
+          <w:sz w:val="36"/>
+          <w:szCs w:val="36"/>
+        </w:rPr>
+        <w:t xml:space="preserve">C’est également un acteur incontournable du fait de son rôle dans la mise en œuvre des pratiques </w:t>
+      </w:r>
+      <w:proofErr w:type="spellStart"/>
+      <w:r>
+        <w:rPr>
+          <w:sz w:val="36"/>
+          <w:szCs w:val="36"/>
+        </w:rPr>
+        <w:t>DevOps</w:t>
+      </w:r>
+      <w:proofErr w:type="spellEnd"/>
+      <w:r>
+        <w:rPr>
+          <w:sz w:val="36"/>
+          <w:szCs w:val="36"/>
+        </w:rPr>
+        <w:t xml:space="preserve">. En plus d’être le leader dans le domaine. En fournissant, une large gamme de services, il prend en compte les méthodes argiles ainsi que l’automatisation des processus déploiements. Il est tout en un. Nous utiliserons plusieurs </w:t>
+      </w:r>
+      <w:r>
+        <w:rPr>
+          <w:sz w:val="36"/>
+          <w:szCs w:val="36"/>
+        </w:rPr>
+        <w:t xml:space="preserve">de ses </w:t>
+      </w:r>
+      <w:r>
+        <w:rPr>
+          <w:sz w:val="36"/>
+          <w:szCs w:val="36"/>
+        </w:rPr>
+        <w:t xml:space="preserve">services </w:t>
+      </w:r>
+      <w:r>
+        <w:rPr>
+          <w:sz w:val="36"/>
+          <w:szCs w:val="36"/>
+        </w:rPr>
+        <w:t xml:space="preserve">pour implémenter notre solution par </w:t>
+      </w:r>
+      <w:proofErr w:type="spellStart"/>
+      <w:r>
+        <w:rPr>
+          <w:sz w:val="36"/>
+          <w:szCs w:val="36"/>
+        </w:rPr>
+        <w:t>exmple</w:t>
+      </w:r>
+      <w:proofErr w:type="spellEnd"/>
+      <w:r>
+        <w:rPr>
+          <w:sz w:val="36"/>
+          <w:szCs w:val="36"/>
+        </w:rPr>
+        <w:t> :</w:t>
+      </w:r>
+    </w:p>
+    <w:p>
+      <w:pPr>
+        <w:pStyle w:val="Paragraphedeliste"/>
+        <w:numPr>
+          <w:ilvl w:val="0"/>
+          <w:numId w:val="17"/>
+        </w:numPr>
+        <w:rPr>
+          <w:sz w:val="36"/>
+          <w:szCs w:val="36"/>
+        </w:rPr>
+      </w:pPr>
+      <w:r>
+        <w:rPr>
+          <w:sz w:val="36"/>
+          <w:szCs w:val="36"/>
+        </w:rPr>
+        <w:t xml:space="preserve">Outils </w:t>
+      </w:r>
+      <w:proofErr w:type="spellStart"/>
+      <w:r>
+        <w:rPr>
+          <w:sz w:val="36"/>
+          <w:szCs w:val="36"/>
+        </w:rPr>
+        <w:t>DevOps</w:t>
+      </w:r>
+      <w:proofErr w:type="spellEnd"/>
+      <w:r>
+        <w:rPr>
+          <w:sz w:val="36"/>
+          <w:szCs w:val="36"/>
+        </w:rPr>
+        <w:t xml:space="preserve"> natifs (</w:t>
+      </w:r>
+      <w:proofErr w:type="spellStart"/>
+      <w:r>
+        <w:rPr>
+          <w:sz w:val="36"/>
+          <w:szCs w:val="36"/>
+        </w:rPr>
+        <w:t>codeBuild</w:t>
+      </w:r>
+      <w:proofErr w:type="spellEnd"/>
+      <w:r>
+        <w:rPr>
+          <w:sz w:val="36"/>
+          <w:szCs w:val="36"/>
+        </w:rPr>
+        <w:t xml:space="preserve">, </w:t>
+      </w:r>
+      <w:proofErr w:type="spellStart"/>
+      <w:r>
+        <w:rPr>
+          <w:sz w:val="36"/>
+          <w:szCs w:val="36"/>
+        </w:rPr>
+        <w:t>codeDeploy</w:t>
+      </w:r>
+      <w:proofErr w:type="spellEnd"/>
+      <w:r>
+        <w:rPr>
+          <w:sz w:val="36"/>
+          <w:szCs w:val="36"/>
+        </w:rPr>
+        <w:t>)</w:t>
+      </w:r>
+    </w:p>
+    <w:p>
+      <w:pPr>
+        <w:pStyle w:val="Paragraphedeliste"/>
+        <w:rPr>
+          <w:sz w:val="36"/>
+          <w:szCs w:val="36"/>
+        </w:rPr>
+      </w:pPr>
+      <w:proofErr w:type="spellStart"/>
+      <w:proofErr w:type="gramStart"/>
+      <w:r>
+        <w:rPr>
+          <w:sz w:val="36"/>
+          <w:szCs w:val="36"/>
+        </w:rPr>
+        <w:t>codeBuild</w:t>
+      </w:r>
+      <w:proofErr w:type="spellEnd"/>
+      <w:proofErr w:type="gramEnd"/>
+      <w:r>
+        <w:rPr>
+          <w:sz w:val="36"/>
+          <w:szCs w:val="36"/>
+        </w:rPr>
+        <w:t>/</w:t>
+      </w:r>
+      <w:proofErr w:type="spellStart"/>
+      <w:r>
+        <w:rPr>
+          <w:sz w:val="36"/>
+          <w:szCs w:val="36"/>
+        </w:rPr>
+        <w:t>codeDeploy</w:t>
+      </w:r>
+      <w:proofErr w:type="spellEnd"/>
+      <w:r>
+        <w:rPr>
+          <w:sz w:val="36"/>
+          <w:szCs w:val="36"/>
+        </w:rPr>
+        <w:t xml:space="preserve"> ont</w:t>
+      </w:r>
+      <w:r>
+        <w:rPr>
+          <w:sz w:val="36"/>
+          <w:szCs w:val="36"/>
+        </w:rPr>
+        <w:t xml:space="preserve"> un rôle comparable à ce que fait </w:t>
+      </w:r>
+      <w:proofErr w:type="spellStart"/>
+      <w:r>
+        <w:rPr>
+          <w:sz w:val="36"/>
+          <w:szCs w:val="36"/>
+        </w:rPr>
+        <w:t>jenkins</w:t>
+      </w:r>
+      <w:proofErr w:type="spellEnd"/>
+    </w:p>
+    <w:p>
+      <w:pPr>
+        <w:pStyle w:val="Paragraphedeliste"/>
+        <w:numPr>
+          <w:ilvl w:val="0"/>
+          <w:numId w:val="17"/>
+        </w:numPr>
+        <w:rPr>
+          <w:sz w:val="36"/>
+          <w:szCs w:val="36"/>
+        </w:rPr>
+      </w:pPr>
+      <w:r>
+        <w:rPr>
+          <w:sz w:val="36"/>
+          <w:szCs w:val="36"/>
+        </w:rPr>
+        <w:t>EC2</w:t>
+      </w:r>
+    </w:p>
+    <w:p>
+      <w:pPr>
+        <w:pStyle w:val="Paragraphedeliste"/>
+        <w:numPr>
+          <w:ilvl w:val="0"/>
+          <w:numId w:val="17"/>
+        </w:numPr>
+        <w:rPr>
+          <w:sz w:val="36"/>
+          <w:szCs w:val="36"/>
+        </w:rPr>
+      </w:pPr>
+      <w:r>
+        <w:rPr>
+          <w:sz w:val="36"/>
+          <w:szCs w:val="36"/>
+        </w:rPr>
+        <w:t>EKS (</w:t>
+      </w:r>
+      <w:proofErr w:type="spellStart"/>
+      <w:r>
+        <w:rPr>
+          <w:sz w:val="36"/>
+          <w:szCs w:val="36"/>
+        </w:rPr>
+        <w:t>Elastic</w:t>
+      </w:r>
+      <w:proofErr w:type="spellEnd"/>
+      <w:r>
+        <w:rPr>
+          <w:sz w:val="36"/>
+          <w:szCs w:val="36"/>
+        </w:rPr>
+        <w:t xml:space="preserve"> </w:t>
+      </w:r>
+      <w:proofErr w:type="spellStart"/>
+      <w:r>
+        <w:rPr>
+          <w:sz w:val="36"/>
+          <w:szCs w:val="36"/>
+        </w:rPr>
+        <w:t>kubernete</w:t>
+      </w:r>
+      <w:proofErr w:type="spellEnd"/>
+      <w:r>
+        <w:rPr>
+          <w:sz w:val="36"/>
+          <w:szCs w:val="36"/>
+        </w:rPr>
+        <w:t xml:space="preserve"> Service)</w:t>
+      </w:r>
+    </w:p>
+    <w:p>
+      <w:pPr>
+        <w:pStyle w:val="Paragraphedeliste"/>
+        <w:numPr>
+          <w:ilvl w:val="0"/>
+          <w:numId w:val="17"/>
+        </w:numPr>
+        <w:rPr>
+          <w:sz w:val="36"/>
+          <w:szCs w:val="36"/>
+        </w:rPr>
+      </w:pPr>
+      <w:proofErr w:type="spellStart"/>
+      <w:r>
+        <w:rPr>
+          <w:sz w:val="36"/>
+          <w:szCs w:val="36"/>
+        </w:rPr>
+        <w:t>E</w:t>
+      </w:r>
+      <w:r>
+        <w:rPr>
+          <w:sz w:val="36"/>
+          <w:szCs w:val="36"/>
+        </w:rPr>
+        <w:t>tc</w:t>
+      </w:r>
+      <w:proofErr w:type="spellEnd"/>
+    </w:p>
+    <w:p>
+      <w:pPr>
+        <w:rPr>
+          <w:sz w:val="36"/>
+          <w:szCs w:val="36"/>
+        </w:rPr>
+      </w:pPr>
+    </w:p>
+    <w:p>
+      <w:pPr>
+        <w:pStyle w:val="Paragraphedeliste"/>
+        <w:numPr>
+          <w:ilvl w:val="0"/>
+          <w:numId w:val="16"/>
+        </w:numPr>
+        <w:rPr>
+          <w:sz w:val="36"/>
+          <w:szCs w:val="36"/>
+        </w:rPr>
+      </w:pPr>
+      <w:r>
+        <w:rPr>
+          <w:sz w:val="36"/>
+          <w:szCs w:val="36"/>
+        </w:rPr>
+        <w:t>Outils de monitoring</w:t>
       </w:r>
       <w:bookmarkStart w:id="0" w:name="_GoBack"/>
       <w:bookmarkEnd w:id="0"/>
-      <w:r>
-        <w:rPr>
-          <w:sz w:val="36"/>
-          <w:szCs w:val="36"/>
-        </w:rPr>
-        <w:t xml:space="preserve"> sur le dernier environnement appelé l’environnement de production.</w:t>
-      </w:r>
-    </w:p>
-    <w:p>
-      <w:pPr>
-        <w:rPr>
-          <w:sz w:val="36"/>
-          <w:szCs w:val="36"/>
-        </w:rPr>
-      </w:pPr>
-    </w:p>
-    <w:p>
-      <w:pPr>
-        <w:rPr>
-          <w:sz w:val="36"/>
-          <w:szCs w:val="36"/>
-        </w:rPr>
-      </w:pPr>
-    </w:p>
-    <w:p>
-      <w:pPr>
-        <w:rPr>
-          <w:sz w:val="36"/>
-          <w:szCs w:val="36"/>
-        </w:rPr>
-      </w:pPr>
-    </w:p>
-    <w:p>
-      <w:pPr>
-        <w:rPr>
-          <w:sz w:val="36"/>
-          <w:szCs w:val="36"/>
-        </w:rPr>
-      </w:pPr>
-    </w:p>
-    <w:p>
-      <w:pPr>
-        <w:rPr>
-          <w:sz w:val="36"/>
-          <w:szCs w:val="36"/>
-        </w:rPr>
-      </w:pPr>
-    </w:p>
-    <w:p>
-      <w:pPr>
-        <w:rPr>
-          <w:sz w:val="36"/>
-          <w:szCs w:val="36"/>
-        </w:rPr>
-      </w:pPr>
-    </w:p>
-    <w:p>
-      <w:pPr>
-        <w:rPr>
-          <w:sz w:val="36"/>
-          <w:szCs w:val="36"/>
-        </w:rPr>
-      </w:pPr>
-    </w:p>
-    <w:p>
-      <w:pPr>
-        <w:rPr>
-          <w:sz w:val="36"/>
-          <w:szCs w:val="36"/>
-        </w:rPr>
-      </w:pPr>
-    </w:p>
-    <w:p>
-      <w:pPr>
-        <w:rPr>
-          <w:sz w:val="36"/>
-          <w:szCs w:val="36"/>
-        </w:rPr>
-      </w:pPr>
-    </w:p>
-    <w:p>
-      <w:pPr>
-        <w:rPr>
-          <w:sz w:val="36"/>
-          <w:szCs w:val="36"/>
-        </w:rPr>
-      </w:pPr>
-    </w:p>
-    <w:p>
-      <w:pPr>
-        <w:rPr>
-          <w:sz w:val="36"/>
-          <w:szCs w:val="36"/>
-        </w:rPr>
-      </w:pPr>
-    </w:p>
-    <w:p>
-      <w:pPr>
-        <w:rPr>
-          <w:sz w:val="36"/>
-          <w:szCs w:val="36"/>
-        </w:rPr>
-      </w:pPr>
-    </w:p>
-    <w:p>
-      <w:pPr>
-        <w:rPr>
-          <w:sz w:val="36"/>
-          <w:szCs w:val="36"/>
-        </w:rPr>
-      </w:pPr>
-    </w:p>
-    <w:p>
-      <w:pPr>
-        <w:rPr>
-          <w:sz w:val="36"/>
-          <w:szCs w:val="36"/>
-        </w:rPr>
-      </w:pPr>
-    </w:p>
-    <w:p>
-      <w:pPr>
-        <w:rPr>
-          <w:sz w:val="36"/>
-          <w:szCs w:val="36"/>
-        </w:rPr>
-      </w:pPr>
-    </w:p>
-    <w:p>
-      <w:pPr>
-        <w:rPr>
-          <w:sz w:val="36"/>
-          <w:szCs w:val="36"/>
-        </w:rPr>
-      </w:pPr>
-    </w:p>
-    <w:p>
-      <w:pPr>
-        <w:rPr>
-          <w:sz w:val="36"/>
-          <w:szCs w:val="36"/>
-        </w:rPr>
-      </w:pPr>
-    </w:p>
-    <w:p>
-      <w:pPr>
-        <w:rPr>
-          <w:sz w:val="36"/>
-          <w:szCs w:val="36"/>
-        </w:rPr>
-      </w:pPr>
-    </w:p>
-    <w:p>
-      <w:pPr>
-        <w:rPr>
-          <w:sz w:val="36"/>
-          <w:szCs w:val="36"/>
-        </w:rPr>
-      </w:pPr>
-    </w:p>
-    <w:p>
-      <w:pPr>
-        <w:rPr>
-          <w:sz w:val="36"/>
-          <w:szCs w:val="36"/>
-        </w:rPr>
-      </w:pPr>
-    </w:p>
-    <w:p>
-      <w:pPr>
-        <w:rPr>
-          <w:sz w:val="36"/>
-          <w:szCs w:val="36"/>
-        </w:rPr>
-      </w:pPr>
-      <w:r>
-        <w:rPr>
-          <w:sz w:val="36"/>
-          <w:szCs w:val="36"/>
-        </w:rPr>
-        <w:t>INTRODUCTION</w:t>
-      </w:r>
-    </w:p>
-    <w:p>
-      <w:pPr>
-        <w:pStyle w:val="Paragraphedeliste"/>
-        <w:ind w:left="1800"/>
-        <w:rPr>
-          <w:sz w:val="36"/>
-          <w:szCs w:val="36"/>
-        </w:rPr>
-      </w:pPr>
+    </w:p>
+    <w:p>
+      <w:pPr>
+        <w:rPr>
+          <w:sz w:val="36"/>
+          <w:szCs w:val="36"/>
+        </w:rPr>
+      </w:pPr>
+    </w:p>
+    <w:p>
+      <w:pPr>
+        <w:rPr>
+          <w:sz w:val="36"/>
+          <w:szCs w:val="36"/>
+        </w:rPr>
+      </w:pPr>
+    </w:p>
+    <w:p>
+      <w:pPr>
+        <w:pStyle w:val="Paragraphedeliste"/>
+        <w:numPr>
+          <w:ilvl w:val="0"/>
+          <w:numId w:val="25"/>
+        </w:numPr>
+        <w:rPr>
+          <w:sz w:val="36"/>
+          <w:szCs w:val="36"/>
+        </w:rPr>
+      </w:pPr>
+      <w:r>
+        <w:rPr>
+          <w:sz w:val="36"/>
+          <w:szCs w:val="36"/>
+        </w:rPr>
+        <w:t>L’architecture détaillée</w:t>
+      </w:r>
+    </w:p>
+    <w:p>
+      <w:pPr>
+        <w:rPr>
+          <w:sz w:val="36"/>
+          <w:szCs w:val="36"/>
+        </w:rPr>
+      </w:pPr>
+      <w:r>
+        <w:rPr>
+          <w:noProof/>
+          <w:lang w:eastAsia="fr-CI"/>
+        </w:rPr>
+        <w:lastRenderedPageBreak/>
+        <w:drawing>
+          <wp:inline distT="0" distB="0" distL="0" distR="0" wp14:anchorId="3F3EB93E" wp14:editId="1465D3D7">
+            <wp:extent cx="5760720" cy="3250565"/>
+            <wp:effectExtent l="0" t="0" r="0" b="6985"/>
+            <wp:docPr id="2" name="Image 2"/>
+            <wp:cNvGraphicFramePr>
+              <a:graphicFrameLocks xmlns:a="http://schemas.openxmlformats.org/drawingml/2006/main" noChangeAspect="1"/>
+            </wp:cNvGraphicFramePr>
+            <a:graphic xmlns:a="http://schemas.openxmlformats.org/drawingml/2006/main">
+              <a:graphicData uri="http://schemas.openxmlformats.org/drawingml/2006/picture">
+                <pic:pic xmlns:pic="http://schemas.openxmlformats.org/drawingml/2006/picture">
+                  <pic:nvPicPr>
+                    <pic:cNvPr id="1" name=""/>
+                    <pic:cNvPicPr/>
+                  </pic:nvPicPr>
+                  <pic:blipFill>
+                    <a:blip r:embed="rId5"/>
+                    <a:stretch>
+                      <a:fillRect/>
+                    </a:stretch>
+                  </pic:blipFill>
+                  <pic:spPr>
+                    <a:xfrm>
+                      <a:off x="0" y="0"/>
+                      <a:ext cx="5760720" cy="3250565"/>
+                    </a:xfrm>
+                    <a:prstGeom prst="rect">
+                      <a:avLst/>
+                    </a:prstGeom>
+                  </pic:spPr>
+                </pic:pic>
+              </a:graphicData>
+            </a:graphic>
+          </wp:inline>
+        </w:drawing>
+      </w:r>
+    </w:p>
+    <w:p>
+      <w:pPr>
+        <w:rPr>
+          <w:sz w:val="36"/>
+          <w:szCs w:val="36"/>
+        </w:rPr>
+      </w:pPr>
+      <w:r>
+        <w:rPr>
+          <w:sz w:val="36"/>
+          <w:szCs w:val="36"/>
+        </w:rPr>
+        <w:t>Environnements :</w:t>
+      </w:r>
+    </w:p>
+    <w:p>
+      <w:pPr>
+        <w:pStyle w:val="Paragraphedeliste"/>
+        <w:numPr>
+          <w:ilvl w:val="0"/>
+          <w:numId w:val="17"/>
+        </w:numPr>
+        <w:rPr>
+          <w:sz w:val="36"/>
+          <w:szCs w:val="36"/>
+        </w:rPr>
+      </w:pPr>
+      <w:r>
+        <w:rPr>
+          <w:sz w:val="36"/>
+          <w:szCs w:val="36"/>
+        </w:rPr>
+        <w:t>Développement</w:t>
+      </w:r>
+    </w:p>
+    <w:p>
+      <w:pPr>
+        <w:pStyle w:val="Paragraphedeliste"/>
+        <w:numPr>
+          <w:ilvl w:val="0"/>
+          <w:numId w:val="17"/>
+        </w:numPr>
+        <w:rPr>
+          <w:sz w:val="36"/>
+          <w:szCs w:val="36"/>
+        </w:rPr>
+      </w:pPr>
+      <w:r>
+        <w:rPr>
+          <w:sz w:val="36"/>
+          <w:szCs w:val="36"/>
+        </w:rPr>
+        <w:t>Test</w:t>
+      </w:r>
+    </w:p>
+    <w:p>
+      <w:pPr>
+        <w:pStyle w:val="Paragraphedeliste"/>
+        <w:numPr>
+          <w:ilvl w:val="0"/>
+          <w:numId w:val="17"/>
+        </w:numPr>
+        <w:rPr>
+          <w:sz w:val="36"/>
+          <w:szCs w:val="36"/>
+        </w:rPr>
+      </w:pPr>
+      <w:r>
+        <w:rPr>
+          <w:sz w:val="36"/>
+          <w:szCs w:val="36"/>
+        </w:rPr>
+        <w:t>Production</w:t>
+      </w:r>
+    </w:p>
+    <w:p>
+      <w:pPr>
+        <w:rPr>
+          <w:sz w:val="36"/>
+          <w:szCs w:val="36"/>
+        </w:rPr>
+      </w:pPr>
+      <w:r>
+        <w:rPr>
+          <w:sz w:val="36"/>
+          <w:szCs w:val="36"/>
+        </w:rPr>
+        <w:t xml:space="preserve"> </w:t>
+      </w:r>
+      <w:r>
+        <w:rPr>
+          <w:noProof/>
+          <w:lang w:eastAsia="fr-CI"/>
+        </w:rPr>
+        <w:drawing>
+          <wp:inline distT="0" distB="0" distL="0" distR="0" wp14:anchorId="659BC669" wp14:editId="200D2F25">
+            <wp:extent cx="6256020" cy="3242310"/>
+            <wp:effectExtent l="0" t="0" r="0" b="0"/>
+            <wp:docPr id="3" name="Image 3"/>
+            <wp:cNvGraphicFramePr>
+              <a:graphicFrameLocks xmlns:a="http://schemas.openxmlformats.org/drawingml/2006/main" noChangeAspect="1"/>
+            </wp:cNvGraphicFramePr>
+            <a:graphic xmlns:a="http://schemas.openxmlformats.org/drawingml/2006/main">
+              <a:graphicData uri="http://schemas.openxmlformats.org/drawingml/2006/picture">
+                <pic:pic xmlns:pic="http://schemas.openxmlformats.org/drawingml/2006/picture">
+                  <pic:nvPicPr>
+                    <pic:cNvPr id="1" name=""/>
+                    <pic:cNvPicPr/>
+                  </pic:nvPicPr>
+                  <pic:blipFill>
+                    <a:blip r:embed="rId6"/>
+                    <a:stretch>
+                      <a:fillRect/>
+                    </a:stretch>
+                  </pic:blipFill>
+                  <pic:spPr>
+                    <a:xfrm>
+                      <a:off x="0" y="0"/>
+                      <a:ext cx="6256020" cy="3242310"/>
+                    </a:xfrm>
+                    <a:prstGeom prst="rect">
+                      <a:avLst/>
+                    </a:prstGeom>
+                  </pic:spPr>
+                </pic:pic>
+              </a:graphicData>
+            </a:graphic>
+          </wp:inline>
+        </w:drawing>
+      </w:r>
+    </w:p>
+    <w:p>
+      <w:pPr>
+        <w:rPr>
+          <w:sz w:val="36"/>
+          <w:szCs w:val="36"/>
+        </w:rPr>
+      </w:pPr>
+      <w:r>
+        <w:rPr>
+          <w:sz w:val="36"/>
+          <w:szCs w:val="36"/>
+        </w:rPr>
+        <w:lastRenderedPageBreak/>
+        <w:t xml:space="preserve">Nous utiliserons </w:t>
+      </w:r>
+      <w:proofErr w:type="spellStart"/>
+      <w:r>
+        <w:rPr>
+          <w:sz w:val="36"/>
+          <w:szCs w:val="36"/>
+        </w:rPr>
+        <w:t>kubernetes</w:t>
+      </w:r>
+      <w:proofErr w:type="spellEnd"/>
+      <w:r>
+        <w:rPr>
+          <w:sz w:val="36"/>
+          <w:szCs w:val="36"/>
+        </w:rPr>
+        <w:t xml:space="preserve"> comme orchestrateur de conteneur afin de donner plus de souplesse à la gestion de nos ressources et de déléguer une grande partie de la phase de déploiement continue.</w:t>
+      </w:r>
     </w:p>
     <w:sectPr>
       <w:pgSz w:w="11906" w:h="16838"/>
@@ -2300,6 +5880,95 @@
 <file path=word/numbering.xml><?xml version="1.0" encoding="utf-8"?>
 <w:numbering xmlns:wpc="http://schemas.microsoft.com/office/word/2010/wordprocessingCanvas" xmlns:cx="http://schemas.microsoft.com/office/drawing/2014/chartex" xmlns:cx1="http://schemas.microsoft.com/office/drawing/2015/9/8/chartex" xmlns:mc="http://schemas.openxmlformats.org/markup-compatibility/2006" xmlns:o="urn:schemas-microsoft-com:office:office" xmlns:r="http://schemas.openxmlformats.org/officeDocument/2006/relationships" xmlns:m="http://schemas.openxmlformats.org/officeDocument/2006/math" xmlns:v="urn:schemas-microsoft-com:vml" xmlns:wp14="http://schemas.microsoft.com/office/word/2010/wordprocessingDrawing" xmlns:wp="http://schemas.openxmlformats.org/drawingml/2006/wordprocessingDrawing" xmlns:w10="urn:schemas-microsoft-com:office:word" xmlns:w="http://schemas.openxmlformats.org/wordprocessingml/2006/main" xmlns:w14="http://schemas.microsoft.com/office/word/2010/wordml" xmlns:w15="http://schemas.microsoft.com/office/word/2012/wordml" xmlns:w16se="http://schemas.microsoft.com/office/word/2015/wordml/symex" xmlns:wpg="http://schemas.microsoft.com/office/word/2010/wordprocessingGroup" xmlns:wpi="http://schemas.microsoft.com/office/word/2010/wordprocessingInk" xmlns:wne="http://schemas.microsoft.com/office/word/2006/wordml" xmlns:wps="http://schemas.microsoft.com/office/word/2010/wordprocessingShape" mc:Ignorable="w14 w15 w16se wp14">
   <w:abstractNum w:abstractNumId="0" w15:restartNumberingAfterBreak="0">
+    <w:nsid w:val="09A66819"/>
+    <w:multiLevelType w:val="hybridMultilevel"/>
+    <w:tmpl w:val="BEC2CE98"/>
+    <w:lvl w:ilvl="0" w:tplc="F66E8D1A">
+      <w:start w:val="1"/>
+      <w:numFmt w:val="decimal"/>
+      <w:lvlText w:val="%1-"/>
+      <w:lvlJc w:val="left"/>
+      <w:pPr>
+        <w:ind w:left="1980" w:hanging="360"/>
+      </w:pPr>
+      <w:rPr>
+        <w:rFonts w:hint="default"/>
+      </w:rPr>
+    </w:lvl>
+    <w:lvl w:ilvl="1" w:tplc="300C0019" w:tentative="1">
+      <w:start w:val="1"/>
+      <w:numFmt w:val="lowerLetter"/>
+      <w:lvlText w:val="%2."/>
+      <w:lvlJc w:val="left"/>
+      <w:pPr>
+        <w:ind w:left="2700" w:hanging="360"/>
+      </w:pPr>
+    </w:lvl>
+    <w:lvl w:ilvl="2" w:tplc="300C001B" w:tentative="1">
+      <w:start w:val="1"/>
+      <w:numFmt w:val="lowerRoman"/>
+      <w:lvlText w:val="%3."/>
+      <w:lvlJc w:val="right"/>
+      <w:pPr>
+        <w:ind w:left="3420" w:hanging="180"/>
+      </w:pPr>
+    </w:lvl>
+    <w:lvl w:ilvl="3" w:tplc="300C000F" w:tentative="1">
+      <w:start w:val="1"/>
+      <w:numFmt w:val="decimal"/>
+      <w:lvlText w:val="%4."/>
+      <w:lvlJc w:val="left"/>
+      <w:pPr>
+        <w:ind w:left="4140" w:hanging="360"/>
+      </w:pPr>
+    </w:lvl>
+    <w:lvl w:ilvl="4" w:tplc="300C0019" w:tentative="1">
+      <w:start w:val="1"/>
+      <w:numFmt w:val="lowerLetter"/>
+      <w:lvlText w:val="%5."/>
+      <w:lvlJc w:val="left"/>
+      <w:pPr>
+        <w:ind w:left="4860" w:hanging="360"/>
+      </w:pPr>
+    </w:lvl>
+    <w:lvl w:ilvl="5" w:tplc="300C001B" w:tentative="1">
+      <w:start w:val="1"/>
+      <w:numFmt w:val="lowerRoman"/>
+      <w:lvlText w:val="%6."/>
+      <w:lvlJc w:val="right"/>
+      <w:pPr>
+        <w:ind w:left="5580" w:hanging="180"/>
+      </w:pPr>
+    </w:lvl>
+    <w:lvl w:ilvl="6" w:tplc="300C000F" w:tentative="1">
+      <w:start w:val="1"/>
+      <w:numFmt w:val="decimal"/>
+      <w:lvlText w:val="%7."/>
+      <w:lvlJc w:val="left"/>
+      <w:pPr>
+        <w:ind w:left="6300" w:hanging="360"/>
+      </w:pPr>
+    </w:lvl>
+    <w:lvl w:ilvl="7" w:tplc="300C0019" w:tentative="1">
+      <w:start w:val="1"/>
+      <w:numFmt w:val="lowerLetter"/>
+      <w:lvlText w:val="%8."/>
+      <w:lvlJc w:val="left"/>
+      <w:pPr>
+        <w:ind w:left="7020" w:hanging="360"/>
+      </w:pPr>
+    </w:lvl>
+    <w:lvl w:ilvl="8" w:tplc="300C001B" w:tentative="1">
+      <w:start w:val="1"/>
+      <w:numFmt w:val="lowerRoman"/>
+      <w:lvlText w:val="%9."/>
+      <w:lvlJc w:val="right"/>
+      <w:pPr>
+        <w:ind w:left="7740" w:hanging="180"/>
+      </w:pPr>
+    </w:lvl>
+  </w:abstractNum>
+  <w:abstractNum w:abstractNumId="1" w15:restartNumberingAfterBreak="0">
     <w:nsid w:val="0AE81274"/>
     <w:multiLevelType w:val="hybridMultilevel"/>
     <w:tmpl w:val="A712E862"/>
@@ -2388,7 +6057,120 @@
       </w:pPr>
     </w:lvl>
   </w:abstractNum>
-  <w:abstractNum w:abstractNumId="1" w15:restartNumberingAfterBreak="0">
+  <w:abstractNum w:abstractNumId="2" w15:restartNumberingAfterBreak="0">
+    <w:nsid w:val="16A14327"/>
+    <w:multiLevelType w:val="hybridMultilevel"/>
+    <w:tmpl w:val="92A67C80"/>
+    <w:lvl w:ilvl="0" w:tplc="300C000D">
+      <w:start w:val="1"/>
+      <w:numFmt w:val="bullet"/>
+      <w:lvlText w:val=""/>
+      <w:lvlJc w:val="left"/>
+      <w:pPr>
+        <w:ind w:left="720" w:hanging="360"/>
+      </w:pPr>
+      <w:rPr>
+        <w:rFonts w:ascii="Wingdings" w:hAnsi="Wingdings" w:hint="default"/>
+      </w:rPr>
+    </w:lvl>
+    <w:lvl w:ilvl="1" w:tplc="300C0003" w:tentative="1">
+      <w:start w:val="1"/>
+      <w:numFmt w:val="bullet"/>
+      <w:lvlText w:val="o"/>
+      <w:lvlJc w:val="left"/>
+      <w:pPr>
+        <w:ind w:left="1440" w:hanging="360"/>
+      </w:pPr>
+      <w:rPr>
+        <w:rFonts w:ascii="Courier New" w:hAnsi="Courier New" w:cs="Courier New" w:hint="default"/>
+      </w:rPr>
+    </w:lvl>
+    <w:lvl w:ilvl="2" w:tplc="300C0005" w:tentative="1">
+      <w:start w:val="1"/>
+      <w:numFmt w:val="bullet"/>
+      <w:lvlText w:val=""/>
+      <w:lvlJc w:val="left"/>
+      <w:pPr>
+        <w:ind w:left="2160" w:hanging="360"/>
+      </w:pPr>
+      <w:rPr>
+        <w:rFonts w:ascii="Wingdings" w:hAnsi="Wingdings" w:hint="default"/>
+      </w:rPr>
+    </w:lvl>
+    <w:lvl w:ilvl="3" w:tplc="300C0001" w:tentative="1">
+      <w:start w:val="1"/>
+      <w:numFmt w:val="bullet"/>
+      <w:lvlText w:val=""/>
+      <w:lvlJc w:val="left"/>
+      <w:pPr>
+        <w:ind w:left="2880" w:hanging="360"/>
+      </w:pPr>
+      <w:rPr>
+        <w:rFonts w:ascii="Symbol" w:hAnsi="Symbol" w:hint="default"/>
+      </w:rPr>
+    </w:lvl>
+    <w:lvl w:ilvl="4" w:tplc="300C0003" w:tentative="1">
+      <w:start w:val="1"/>
+      <w:numFmt w:val="bullet"/>
+      <w:lvlText w:val="o"/>
+      <w:lvlJc w:val="left"/>
+      <w:pPr>
+        <w:ind w:left="3600" w:hanging="360"/>
+      </w:pPr>
+      <w:rPr>
+        <w:rFonts w:ascii="Courier New" w:hAnsi="Courier New" w:cs="Courier New" w:hint="default"/>
+      </w:rPr>
+    </w:lvl>
+    <w:lvl w:ilvl="5" w:tplc="300C0005" w:tentative="1">
+      <w:start w:val="1"/>
+      <w:numFmt w:val="bullet"/>
+      <w:lvlText w:val=""/>
+      <w:lvlJc w:val="left"/>
+      <w:pPr>
+        <w:ind w:left="4320" w:hanging="360"/>
+      </w:pPr>
+      <w:rPr>
+        <w:rFonts w:ascii="Wingdings" w:hAnsi="Wingdings" w:hint="default"/>
+      </w:rPr>
+    </w:lvl>
+    <w:lvl w:ilvl="6" w:tplc="300C0001" w:tentative="1">
+      <w:start w:val="1"/>
+      <w:numFmt w:val="bullet"/>
+      <w:lvlText w:val=""/>
+      <w:lvlJc w:val="left"/>
+      <w:pPr>
+        <w:ind w:left="5040" w:hanging="360"/>
+      </w:pPr>
+      <w:rPr>
+        <w:rFonts w:ascii="Symbol" w:hAnsi="Symbol" w:hint="default"/>
+      </w:rPr>
+    </w:lvl>
+    <w:lvl w:ilvl="7" w:tplc="300C0003" w:tentative="1">
+      <w:start w:val="1"/>
+      <w:numFmt w:val="bullet"/>
+      <w:lvlText w:val="o"/>
+      <w:lvlJc w:val="left"/>
+      <w:pPr>
+        <w:ind w:left="5760" w:hanging="360"/>
+      </w:pPr>
+      <w:rPr>
+        <w:rFonts w:ascii="Courier New" w:hAnsi="Courier New" w:cs="Courier New" w:hint="default"/>
+      </w:rPr>
+    </w:lvl>
+    <w:lvl w:ilvl="8" w:tplc="300C0005" w:tentative="1">
+      <w:start w:val="1"/>
+      <w:numFmt w:val="bullet"/>
+      <w:lvlText w:val=""/>
+      <w:lvlJc w:val="left"/>
+      <w:pPr>
+        <w:ind w:left="6480" w:hanging="360"/>
+      </w:pPr>
+      <w:rPr>
+        <w:rFonts w:ascii="Wingdings" w:hAnsi="Wingdings" w:hint="default"/>
+      </w:rPr>
+    </w:lvl>
+  </w:abstractNum>
+  <w:abstractNum w:abstractNumId="3" w15:restartNumberingAfterBreak="0">
     <w:nsid w:val="187B6B0D"/>
     <w:multiLevelType w:val="hybridMultilevel"/>
     <w:tmpl w:val="17AEC4EE"/>
@@ -2477,7 +6259,7 @@
       </w:pPr>
     </w:lvl>
   </w:abstractNum>
-  <w:abstractNum w:abstractNumId="2" w15:restartNumberingAfterBreak="0">
+  <w:abstractNum w:abstractNumId="4" w15:restartNumberingAfterBreak="0">
     <w:nsid w:val="1D0B6FD4"/>
     <w:multiLevelType w:val="hybridMultilevel"/>
     <w:tmpl w:val="95186674"/>
@@ -2566,7 +6348,7 @@
       </w:pPr>
     </w:lvl>
   </w:abstractNum>
-  <w:abstractNum w:abstractNumId="3" w15:restartNumberingAfterBreak="0">
+  <w:abstractNum w:abstractNumId="5" w15:restartNumberingAfterBreak="0">
     <w:nsid w:val="26CB036A"/>
     <w:multiLevelType w:val="hybridMultilevel"/>
     <w:tmpl w:val="1B02710C"/>
@@ -2655,7 +6437,7 @@
       </w:pPr>
     </w:lvl>
   </w:abstractNum>
-  <w:abstractNum w:abstractNumId="4" w15:restartNumberingAfterBreak="0">
+  <w:abstractNum w:abstractNumId="6" w15:restartNumberingAfterBreak="0">
     <w:nsid w:val="2AF07745"/>
     <w:multiLevelType w:val="hybridMultilevel"/>
     <w:tmpl w:val="312CAF1C"/>
@@ -2744,7 +6526,209 @@
       </w:pPr>
     </w:lvl>
   </w:abstractNum>
-  <w:abstractNum w:abstractNumId="5" w15:restartNumberingAfterBreak="0">
+  <w:abstractNum w:abstractNumId="7" w15:restartNumberingAfterBreak="0">
+    <w:nsid w:val="2C85235F"/>
+    <w:multiLevelType w:val="hybridMultilevel"/>
+    <w:tmpl w:val="465CA278"/>
+    <w:lvl w:ilvl="0" w:tplc="86921E56">
+      <w:start w:val="1"/>
+      <w:numFmt w:val="bullet"/>
+      <w:lvlText w:val=""/>
+      <w:lvlJc w:val="left"/>
+      <w:pPr>
+        <w:ind w:left="1440" w:hanging="360"/>
+      </w:pPr>
+      <w:rPr>
+        <w:rFonts w:ascii="Symbol" w:eastAsiaTheme="minorHAnsi" w:hAnsi="Symbol" w:cstheme="minorBidi" w:hint="default"/>
+      </w:rPr>
+    </w:lvl>
+    <w:lvl w:ilvl="1" w:tplc="300C0003" w:tentative="1">
+      <w:start w:val="1"/>
+      <w:numFmt w:val="bullet"/>
+      <w:lvlText w:val="o"/>
+      <w:lvlJc w:val="left"/>
+      <w:pPr>
+        <w:ind w:left="2160" w:hanging="360"/>
+      </w:pPr>
+      <w:rPr>
+        <w:rFonts w:ascii="Courier New" w:hAnsi="Courier New" w:cs="Courier New" w:hint="default"/>
+      </w:rPr>
+    </w:lvl>
+    <w:lvl w:ilvl="2" w:tplc="300C0005" w:tentative="1">
+      <w:start w:val="1"/>
+      <w:numFmt w:val="bullet"/>
+      <w:lvlText w:val=""/>
+      <w:lvlJc w:val="left"/>
+      <w:pPr>
+        <w:ind w:left="2880" w:hanging="360"/>
+      </w:pPr>
+      <w:rPr>
+        <w:rFonts w:ascii="Wingdings" w:hAnsi="Wingdings" w:hint="default"/>
+      </w:rPr>
+    </w:lvl>
+    <w:lvl w:ilvl="3" w:tplc="300C0001" w:tentative="1">
+      <w:start w:val="1"/>
+      <w:numFmt w:val="bullet"/>
+      <w:lvlText w:val=""/>
+      <w:lvlJc w:val="left"/>
+      <w:pPr>
+        <w:ind w:left="3600" w:hanging="360"/>
+      </w:pPr>
+      <w:rPr>
+        <w:rFonts w:ascii="Symbol" w:hAnsi="Symbol" w:hint="default"/>
+      </w:rPr>
+    </w:lvl>
+    <w:lvl w:ilvl="4" w:tplc="300C0003" w:tentative="1">
+      <w:start w:val="1"/>
+      <w:numFmt w:val="bullet"/>
+      <w:lvlText w:val="o"/>
+      <w:lvlJc w:val="left"/>
+      <w:pPr>
+        <w:ind w:left="4320" w:hanging="360"/>
+      </w:pPr>
+      <w:rPr>
+        <w:rFonts w:ascii="Courier New" w:hAnsi="Courier New" w:cs="Courier New" w:hint="default"/>
+      </w:rPr>
+    </w:lvl>
+    <w:lvl w:ilvl="5" w:tplc="300C0005" w:tentative="1">
+      <w:start w:val="1"/>
+      <w:numFmt w:val="bullet"/>
+      <w:lvlText w:val=""/>
+      <w:lvlJc w:val="left"/>
+      <w:pPr>
+        <w:ind w:left="5040" w:hanging="360"/>
+      </w:pPr>
+      <w:rPr>
+        <w:rFonts w:ascii="Wingdings" w:hAnsi="Wingdings" w:hint="default"/>
+      </w:rPr>
+    </w:lvl>
+    <w:lvl w:ilvl="6" w:tplc="300C0001" w:tentative="1">
+      <w:start w:val="1"/>
+      <w:numFmt w:val="bullet"/>
+      <w:lvlText w:val=""/>
+      <w:lvlJc w:val="left"/>
+      <w:pPr>
+        <w:ind w:left="5760" w:hanging="360"/>
+      </w:pPr>
+      <w:rPr>
+        <w:rFonts w:ascii="Symbol" w:hAnsi="Symbol" w:hint="default"/>
+      </w:rPr>
+    </w:lvl>
+    <w:lvl w:ilvl="7" w:tplc="300C0003" w:tentative="1">
+      <w:start w:val="1"/>
+      <w:numFmt w:val="bullet"/>
+      <w:lvlText w:val="o"/>
+      <w:lvlJc w:val="left"/>
+      <w:pPr>
+        <w:ind w:left="6480" w:hanging="360"/>
+      </w:pPr>
+      <w:rPr>
+        <w:rFonts w:ascii="Courier New" w:hAnsi="Courier New" w:cs="Courier New" w:hint="default"/>
+      </w:rPr>
+    </w:lvl>
+    <w:lvl w:ilvl="8" w:tplc="300C0005" w:tentative="1">
+      <w:start w:val="1"/>
+      <w:numFmt w:val="bullet"/>
+      <w:lvlText w:val=""/>
+      <w:lvlJc w:val="left"/>
+      <w:pPr>
+        <w:ind w:left="7200" w:hanging="360"/>
+      </w:pPr>
+      <w:rPr>
+        <w:rFonts w:ascii="Wingdings" w:hAnsi="Wingdings" w:hint="default"/>
+      </w:rPr>
+    </w:lvl>
+  </w:abstractNum>
+  <w:abstractNum w:abstractNumId="8" w15:restartNumberingAfterBreak="0">
+    <w:nsid w:val="2FFF7896"/>
+    <w:multiLevelType w:val="hybridMultilevel"/>
+    <w:tmpl w:val="3404F004"/>
+    <w:lvl w:ilvl="0" w:tplc="89E49A90">
+      <w:start w:val="1"/>
+      <w:numFmt w:val="decimal"/>
+      <w:lvlText w:val="%1-"/>
+      <w:lvlJc w:val="left"/>
+      <w:pPr>
+        <w:ind w:left="1800" w:hanging="360"/>
+      </w:pPr>
+      <w:rPr>
+        <w:rFonts w:hint="default"/>
+      </w:rPr>
+    </w:lvl>
+    <w:lvl w:ilvl="1" w:tplc="300C0019" w:tentative="1">
+      <w:start w:val="1"/>
+      <w:numFmt w:val="lowerLetter"/>
+      <w:lvlText w:val="%2."/>
+      <w:lvlJc w:val="left"/>
+      <w:pPr>
+        <w:ind w:left="2520" w:hanging="360"/>
+      </w:pPr>
+    </w:lvl>
+    <w:lvl w:ilvl="2" w:tplc="300C001B" w:tentative="1">
+      <w:start w:val="1"/>
+      <w:numFmt w:val="lowerRoman"/>
+      <w:lvlText w:val="%3."/>
+      <w:lvlJc w:val="right"/>
+      <w:pPr>
+        <w:ind w:left="3240" w:hanging="180"/>
+      </w:pPr>
+    </w:lvl>
+    <w:lvl w:ilvl="3" w:tplc="300C000F" w:tentative="1">
+      <w:start w:val="1"/>
+      <w:numFmt w:val="decimal"/>
+      <w:lvlText w:val="%4."/>
+      <w:lvlJc w:val="left"/>
+      <w:pPr>
+        <w:ind w:left="3960" w:hanging="360"/>
+      </w:pPr>
+    </w:lvl>
+    <w:lvl w:ilvl="4" w:tplc="300C0019" w:tentative="1">
+      <w:start w:val="1"/>
+      <w:numFmt w:val="lowerLetter"/>
+      <w:lvlText w:val="%5."/>
+      <w:lvlJc w:val="left"/>
+      <w:pPr>
+        <w:ind w:left="4680" w:hanging="360"/>
+      </w:pPr>
+    </w:lvl>
+    <w:lvl w:ilvl="5" w:tplc="300C001B" w:tentative="1">
+      <w:start w:val="1"/>
+      <w:numFmt w:val="lowerRoman"/>
+      <w:lvlText w:val="%6."/>
+      <w:lvlJc w:val="right"/>
+      <w:pPr>
+        <w:ind w:left="5400" w:hanging="180"/>
+      </w:pPr>
+    </w:lvl>
+    <w:lvl w:ilvl="6" w:tplc="300C000F" w:tentative="1">
+      <w:start w:val="1"/>
+      <w:numFmt w:val="decimal"/>
+      <w:lvlText w:val="%7."/>
+      <w:lvlJc w:val="left"/>
+      <w:pPr>
+        <w:ind w:left="6120" w:hanging="360"/>
+      </w:pPr>
+    </w:lvl>
+    <w:lvl w:ilvl="7" w:tplc="300C0019" w:tentative="1">
+      <w:start w:val="1"/>
+      <w:numFmt w:val="lowerLetter"/>
+      <w:lvlText w:val="%8."/>
+      <w:lvlJc w:val="left"/>
+      <w:pPr>
+        <w:ind w:left="6840" w:hanging="360"/>
+      </w:pPr>
+    </w:lvl>
+    <w:lvl w:ilvl="8" w:tplc="300C001B" w:tentative="1">
+      <w:start w:val="1"/>
+      <w:numFmt w:val="lowerRoman"/>
+      <w:lvlText w:val="%9."/>
+      <w:lvlJc w:val="right"/>
+      <w:pPr>
+        <w:ind w:left="7560" w:hanging="180"/>
+      </w:pPr>
+    </w:lvl>
+  </w:abstractNum>
+  <w:abstractNum w:abstractNumId="9" w15:restartNumberingAfterBreak="0">
     <w:nsid w:val="30672627"/>
     <w:multiLevelType w:val="hybridMultilevel"/>
     <w:tmpl w:val="741AACA0"/>
@@ -2833,96 +6817,564 @@
       </w:pPr>
     </w:lvl>
   </w:abstractNum>
-  <w:abstractNum w:abstractNumId="6" w15:restartNumberingAfterBreak="0">
-    <w:nsid w:val="47BE7C9E"/>
+  <w:abstractNum w:abstractNumId="10" w15:restartNumberingAfterBreak="0">
+    <w:nsid w:val="33476AB2"/>
     <w:multiLevelType w:val="hybridMultilevel"/>
-    <w:tmpl w:val="FBDEFE0E"/>
-    <w:lvl w:ilvl="0" w:tplc="54780062">
+    <w:tmpl w:val="15C6C30C"/>
+    <w:lvl w:ilvl="0" w:tplc="02DE7064">
       <w:start w:val="1"/>
       <w:numFmt w:val="decimal"/>
       <w:lvlText w:val="%1-"/>
       <w:lvlJc w:val="left"/>
       <w:pPr>
-        <w:ind w:left="1425" w:hanging="360"/>
+        <w:ind w:left="720" w:hanging="360"/>
       </w:pPr>
       <w:rPr>
         <w:rFonts w:hint="default"/>
       </w:rPr>
     </w:lvl>
-    <w:lvl w:ilvl="1" w:tplc="040C0019" w:tentative="1">
+    <w:lvl w:ilvl="1" w:tplc="300C0019" w:tentative="1">
       <w:start w:val="1"/>
       <w:numFmt w:val="lowerLetter"/>
       <w:lvlText w:val="%2."/>
       <w:lvlJc w:val="left"/>
       <w:pPr>
-        <w:ind w:left="2145" w:hanging="360"/>
-      </w:pPr>
-    </w:lvl>
-    <w:lvl w:ilvl="2" w:tplc="040C001B" w:tentative="1">
+        <w:ind w:left="1440" w:hanging="360"/>
+      </w:pPr>
+    </w:lvl>
+    <w:lvl w:ilvl="2" w:tplc="300C001B" w:tentative="1">
       <w:start w:val="1"/>
       <w:numFmt w:val="lowerRoman"/>
       <w:lvlText w:val="%3."/>
       <w:lvlJc w:val="right"/>
       <w:pPr>
-        <w:ind w:left="2865" w:hanging="180"/>
-      </w:pPr>
-    </w:lvl>
-    <w:lvl w:ilvl="3" w:tplc="040C000F" w:tentative="1">
+        <w:ind w:left="2160" w:hanging="180"/>
+      </w:pPr>
+    </w:lvl>
+    <w:lvl w:ilvl="3" w:tplc="300C000F" w:tentative="1">
       <w:start w:val="1"/>
       <w:numFmt w:val="decimal"/>
       <w:lvlText w:val="%4."/>
       <w:lvlJc w:val="left"/>
       <w:pPr>
-        <w:ind w:left="3585" w:hanging="360"/>
-      </w:pPr>
-    </w:lvl>
-    <w:lvl w:ilvl="4" w:tplc="040C0019" w:tentative="1">
+        <w:ind w:left="2880" w:hanging="360"/>
+      </w:pPr>
+    </w:lvl>
+    <w:lvl w:ilvl="4" w:tplc="300C0019" w:tentative="1">
       <w:start w:val="1"/>
       <w:numFmt w:val="lowerLetter"/>
       <w:lvlText w:val="%5."/>
       <w:lvlJc w:val="left"/>
       <w:pPr>
-        <w:ind w:left="4305" w:hanging="360"/>
-      </w:pPr>
-    </w:lvl>
-    <w:lvl w:ilvl="5" w:tplc="040C001B" w:tentative="1">
+        <w:ind w:left="3600" w:hanging="360"/>
+      </w:pPr>
+    </w:lvl>
+    <w:lvl w:ilvl="5" w:tplc="300C001B" w:tentative="1">
       <w:start w:val="1"/>
       <w:numFmt w:val="lowerRoman"/>
       <w:lvlText w:val="%6."/>
       <w:lvlJc w:val="right"/>
       <w:pPr>
-        <w:ind w:left="5025" w:hanging="180"/>
-      </w:pPr>
-    </w:lvl>
-    <w:lvl w:ilvl="6" w:tplc="040C000F" w:tentative="1">
+        <w:ind w:left="4320" w:hanging="180"/>
+      </w:pPr>
+    </w:lvl>
+    <w:lvl w:ilvl="6" w:tplc="300C000F" w:tentative="1">
       <w:start w:val="1"/>
       <w:numFmt w:val="decimal"/>
       <w:lvlText w:val="%7."/>
       <w:lvlJc w:val="left"/>
       <w:pPr>
-        <w:ind w:left="5745" w:hanging="360"/>
-      </w:pPr>
-    </w:lvl>
-    <w:lvl w:ilvl="7" w:tplc="040C0019" w:tentative="1">
+        <w:ind w:left="5040" w:hanging="360"/>
+      </w:pPr>
+    </w:lvl>
+    <w:lvl w:ilvl="7" w:tplc="300C0019" w:tentative="1">
       <w:start w:val="1"/>
       <w:numFmt w:val="lowerLetter"/>
       <w:lvlText w:val="%8."/>
       <w:lvlJc w:val="left"/>
       <w:pPr>
-        <w:ind w:left="6465" w:hanging="360"/>
-      </w:pPr>
-    </w:lvl>
-    <w:lvl w:ilvl="8" w:tplc="040C001B" w:tentative="1">
+        <w:ind w:left="5760" w:hanging="360"/>
+      </w:pPr>
+    </w:lvl>
+    <w:lvl w:ilvl="8" w:tplc="300C001B" w:tentative="1">
       <w:start w:val="1"/>
       <w:numFmt w:val="lowerRoman"/>
       <w:lvlText w:val="%9."/>
       <w:lvlJc w:val="right"/>
       <w:pPr>
+        <w:ind w:left="6480" w:hanging="180"/>
+      </w:pPr>
+    </w:lvl>
+  </w:abstractNum>
+  <w:abstractNum w:abstractNumId="11" w15:restartNumberingAfterBreak="0">
+    <w:nsid w:val="43501562"/>
+    <w:multiLevelType w:val="hybridMultilevel"/>
+    <w:tmpl w:val="32D2F69C"/>
+    <w:lvl w:ilvl="0" w:tplc="F488CCC4">
+      <w:start w:val="1"/>
+      <w:numFmt w:val="lowerLetter"/>
+      <w:lvlText w:val="%1)"/>
+      <w:lvlJc w:val="left"/>
+      <w:pPr>
+        <w:ind w:left="2880" w:hanging="360"/>
+      </w:pPr>
+      <w:rPr>
+        <w:rFonts w:hint="default"/>
+      </w:rPr>
+    </w:lvl>
+    <w:lvl w:ilvl="1" w:tplc="300C0019" w:tentative="1">
+      <w:start w:val="1"/>
+      <w:numFmt w:val="lowerLetter"/>
+      <w:lvlText w:val="%2."/>
+      <w:lvlJc w:val="left"/>
+      <w:pPr>
+        <w:ind w:left="3600" w:hanging="360"/>
+      </w:pPr>
+    </w:lvl>
+    <w:lvl w:ilvl="2" w:tplc="300C001B" w:tentative="1">
+      <w:start w:val="1"/>
+      <w:numFmt w:val="lowerRoman"/>
+      <w:lvlText w:val="%3."/>
+      <w:lvlJc w:val="right"/>
+      <w:pPr>
+        <w:ind w:left="4320" w:hanging="180"/>
+      </w:pPr>
+    </w:lvl>
+    <w:lvl w:ilvl="3" w:tplc="300C000F" w:tentative="1">
+      <w:start w:val="1"/>
+      <w:numFmt w:val="decimal"/>
+      <w:lvlText w:val="%4."/>
+      <w:lvlJc w:val="left"/>
+      <w:pPr>
+        <w:ind w:left="5040" w:hanging="360"/>
+      </w:pPr>
+    </w:lvl>
+    <w:lvl w:ilvl="4" w:tplc="300C0019" w:tentative="1">
+      <w:start w:val="1"/>
+      <w:numFmt w:val="lowerLetter"/>
+      <w:lvlText w:val="%5."/>
+      <w:lvlJc w:val="left"/>
+      <w:pPr>
+        <w:ind w:left="5760" w:hanging="360"/>
+      </w:pPr>
+    </w:lvl>
+    <w:lvl w:ilvl="5" w:tplc="300C001B" w:tentative="1">
+      <w:start w:val="1"/>
+      <w:numFmt w:val="lowerRoman"/>
+      <w:lvlText w:val="%6."/>
+      <w:lvlJc w:val="right"/>
+      <w:pPr>
+        <w:ind w:left="6480" w:hanging="180"/>
+      </w:pPr>
+    </w:lvl>
+    <w:lvl w:ilvl="6" w:tplc="300C000F" w:tentative="1">
+      <w:start w:val="1"/>
+      <w:numFmt w:val="decimal"/>
+      <w:lvlText w:val="%7."/>
+      <w:lvlJc w:val="left"/>
+      <w:pPr>
+        <w:ind w:left="7200" w:hanging="360"/>
+      </w:pPr>
+    </w:lvl>
+    <w:lvl w:ilvl="7" w:tplc="300C0019" w:tentative="1">
+      <w:start w:val="1"/>
+      <w:numFmt w:val="lowerLetter"/>
+      <w:lvlText w:val="%8."/>
+      <w:lvlJc w:val="left"/>
+      <w:pPr>
+        <w:ind w:left="7920" w:hanging="360"/>
+      </w:pPr>
+    </w:lvl>
+    <w:lvl w:ilvl="8" w:tplc="300C001B" w:tentative="1">
+      <w:start w:val="1"/>
+      <w:numFmt w:val="lowerRoman"/>
+      <w:lvlText w:val="%9."/>
+      <w:lvlJc w:val="right"/>
+      <w:pPr>
+        <w:ind w:left="8640" w:hanging="180"/>
+      </w:pPr>
+    </w:lvl>
+  </w:abstractNum>
+  <w:abstractNum w:abstractNumId="12" w15:restartNumberingAfterBreak="0">
+    <w:nsid w:val="47BE7C9E"/>
+    <w:multiLevelType w:val="hybridMultilevel"/>
+    <w:tmpl w:val="CFD6E188"/>
+    <w:lvl w:ilvl="0" w:tplc="54780062">
+      <w:start w:val="1"/>
+      <w:numFmt w:val="decimal"/>
+      <w:lvlText w:val="%1-"/>
+      <w:lvlJc w:val="left"/>
+      <w:pPr>
+        <w:ind w:left="1425" w:hanging="360"/>
+      </w:pPr>
+      <w:rPr>
+        <w:rFonts w:hint="default"/>
+      </w:rPr>
+    </w:lvl>
+    <w:lvl w:ilvl="1" w:tplc="040C0019" w:tentative="1">
+      <w:start w:val="1"/>
+      <w:numFmt w:val="lowerLetter"/>
+      <w:lvlText w:val="%2."/>
+      <w:lvlJc w:val="left"/>
+      <w:pPr>
+        <w:ind w:left="2145" w:hanging="360"/>
+      </w:pPr>
+    </w:lvl>
+    <w:lvl w:ilvl="2" w:tplc="040C001B" w:tentative="1">
+      <w:start w:val="1"/>
+      <w:numFmt w:val="lowerRoman"/>
+      <w:lvlText w:val="%3."/>
+      <w:lvlJc w:val="right"/>
+      <w:pPr>
+        <w:ind w:left="2865" w:hanging="180"/>
+      </w:pPr>
+    </w:lvl>
+    <w:lvl w:ilvl="3" w:tplc="040C000F" w:tentative="1">
+      <w:start w:val="1"/>
+      <w:numFmt w:val="decimal"/>
+      <w:lvlText w:val="%4."/>
+      <w:lvlJc w:val="left"/>
+      <w:pPr>
+        <w:ind w:left="3585" w:hanging="360"/>
+      </w:pPr>
+    </w:lvl>
+    <w:lvl w:ilvl="4" w:tplc="040C0019" w:tentative="1">
+      <w:start w:val="1"/>
+      <w:numFmt w:val="lowerLetter"/>
+      <w:lvlText w:val="%5."/>
+      <w:lvlJc w:val="left"/>
+      <w:pPr>
+        <w:ind w:left="4305" w:hanging="360"/>
+      </w:pPr>
+    </w:lvl>
+    <w:lvl w:ilvl="5" w:tplc="040C001B" w:tentative="1">
+      <w:start w:val="1"/>
+      <w:numFmt w:val="lowerRoman"/>
+      <w:lvlText w:val="%6."/>
+      <w:lvlJc w:val="right"/>
+      <w:pPr>
+        <w:ind w:left="5025" w:hanging="180"/>
+      </w:pPr>
+    </w:lvl>
+    <w:lvl w:ilvl="6" w:tplc="040C000F" w:tentative="1">
+      <w:start w:val="1"/>
+      <w:numFmt w:val="decimal"/>
+      <w:lvlText w:val="%7."/>
+      <w:lvlJc w:val="left"/>
+      <w:pPr>
+        <w:ind w:left="5745" w:hanging="360"/>
+      </w:pPr>
+    </w:lvl>
+    <w:lvl w:ilvl="7" w:tplc="040C0019" w:tentative="1">
+      <w:start w:val="1"/>
+      <w:numFmt w:val="lowerLetter"/>
+      <w:lvlText w:val="%8."/>
+      <w:lvlJc w:val="left"/>
+      <w:pPr>
+        <w:ind w:left="6465" w:hanging="360"/>
+      </w:pPr>
+    </w:lvl>
+    <w:lvl w:ilvl="8" w:tplc="040C001B" w:tentative="1">
+      <w:start w:val="1"/>
+      <w:numFmt w:val="lowerRoman"/>
+      <w:lvlText w:val="%9."/>
+      <w:lvlJc w:val="right"/>
+      <w:pPr>
         <w:ind w:left="7185" w:hanging="180"/>
       </w:pPr>
     </w:lvl>
   </w:abstractNum>
-  <w:abstractNum w:abstractNumId="7" w15:restartNumberingAfterBreak="0">
+  <w:abstractNum w:abstractNumId="13" w15:restartNumberingAfterBreak="0">
+    <w:nsid w:val="4B762387"/>
+    <w:multiLevelType w:val="hybridMultilevel"/>
+    <w:tmpl w:val="1A54727E"/>
+    <w:lvl w:ilvl="0" w:tplc="575E44FE">
+      <w:start w:val="1"/>
+      <w:numFmt w:val="decimal"/>
+      <w:lvlText w:val="%1-"/>
+      <w:lvlJc w:val="left"/>
+      <w:pPr>
+        <w:ind w:left="720" w:hanging="360"/>
+      </w:pPr>
+      <w:rPr>
+        <w:rFonts w:hint="default"/>
+      </w:rPr>
+    </w:lvl>
+    <w:lvl w:ilvl="1" w:tplc="300C0019" w:tentative="1">
+      <w:start w:val="1"/>
+      <w:numFmt w:val="lowerLetter"/>
+      <w:lvlText w:val="%2."/>
+      <w:lvlJc w:val="left"/>
+      <w:pPr>
+        <w:ind w:left="1440" w:hanging="360"/>
+      </w:pPr>
+    </w:lvl>
+    <w:lvl w:ilvl="2" w:tplc="300C001B" w:tentative="1">
+      <w:start w:val="1"/>
+      <w:numFmt w:val="lowerRoman"/>
+      <w:lvlText w:val="%3."/>
+      <w:lvlJc w:val="right"/>
+      <w:pPr>
+        <w:ind w:left="2160" w:hanging="180"/>
+      </w:pPr>
+    </w:lvl>
+    <w:lvl w:ilvl="3" w:tplc="300C000F" w:tentative="1">
+      <w:start w:val="1"/>
+      <w:numFmt w:val="decimal"/>
+      <w:lvlText w:val="%4."/>
+      <w:lvlJc w:val="left"/>
+      <w:pPr>
+        <w:ind w:left="2880" w:hanging="360"/>
+      </w:pPr>
+    </w:lvl>
+    <w:lvl w:ilvl="4" w:tplc="300C0019" w:tentative="1">
+      <w:start w:val="1"/>
+      <w:numFmt w:val="lowerLetter"/>
+      <w:lvlText w:val="%5."/>
+      <w:lvlJc w:val="left"/>
+      <w:pPr>
+        <w:ind w:left="3600" w:hanging="360"/>
+      </w:pPr>
+    </w:lvl>
+    <w:lvl w:ilvl="5" w:tplc="300C001B" w:tentative="1">
+      <w:start w:val="1"/>
+      <w:numFmt w:val="lowerRoman"/>
+      <w:lvlText w:val="%6."/>
+      <w:lvlJc w:val="right"/>
+      <w:pPr>
+        <w:ind w:left="4320" w:hanging="180"/>
+      </w:pPr>
+    </w:lvl>
+    <w:lvl w:ilvl="6" w:tplc="300C000F" w:tentative="1">
+      <w:start w:val="1"/>
+      <w:numFmt w:val="decimal"/>
+      <w:lvlText w:val="%7."/>
+      <w:lvlJc w:val="left"/>
+      <w:pPr>
+        <w:ind w:left="5040" w:hanging="360"/>
+      </w:pPr>
+    </w:lvl>
+    <w:lvl w:ilvl="7" w:tplc="300C0019" w:tentative="1">
+      <w:start w:val="1"/>
+      <w:numFmt w:val="lowerLetter"/>
+      <w:lvlText w:val="%8."/>
+      <w:lvlJc w:val="left"/>
+      <w:pPr>
+        <w:ind w:left="5760" w:hanging="360"/>
+      </w:pPr>
+    </w:lvl>
+    <w:lvl w:ilvl="8" w:tplc="300C001B" w:tentative="1">
+      <w:start w:val="1"/>
+      <w:numFmt w:val="lowerRoman"/>
+      <w:lvlText w:val="%9."/>
+      <w:lvlJc w:val="right"/>
+      <w:pPr>
+        <w:ind w:left="6480" w:hanging="180"/>
+      </w:pPr>
+    </w:lvl>
+  </w:abstractNum>
+  <w:abstractNum w:abstractNumId="14" w15:restartNumberingAfterBreak="0">
+    <w:nsid w:val="4C94056A"/>
+    <w:multiLevelType w:val="hybridMultilevel"/>
+    <w:tmpl w:val="2CCA8776"/>
+    <w:lvl w:ilvl="0" w:tplc="EFC05AD6">
+      <w:numFmt w:val="bullet"/>
+      <w:lvlText w:val="-"/>
+      <w:lvlJc w:val="left"/>
+      <w:pPr>
+        <w:ind w:left="720" w:hanging="360"/>
+      </w:pPr>
+      <w:rPr>
+        <w:rFonts w:ascii="Calibri" w:eastAsiaTheme="minorHAnsi" w:hAnsi="Calibri" w:cstheme="minorBidi" w:hint="default"/>
+      </w:rPr>
+    </w:lvl>
+    <w:lvl w:ilvl="1" w:tplc="300C0003" w:tentative="1">
+      <w:start w:val="1"/>
+      <w:numFmt w:val="bullet"/>
+      <w:lvlText w:val="o"/>
+      <w:lvlJc w:val="left"/>
+      <w:pPr>
+        <w:ind w:left="1440" w:hanging="360"/>
+      </w:pPr>
+      <w:rPr>
+        <w:rFonts w:ascii="Courier New" w:hAnsi="Courier New" w:cs="Courier New" w:hint="default"/>
+      </w:rPr>
+    </w:lvl>
+    <w:lvl w:ilvl="2" w:tplc="300C0005" w:tentative="1">
+      <w:start w:val="1"/>
+      <w:numFmt w:val="bullet"/>
+      <w:lvlText w:val=""/>
+      <w:lvlJc w:val="left"/>
+      <w:pPr>
+        <w:ind w:left="2160" w:hanging="360"/>
+      </w:pPr>
+      <w:rPr>
+        <w:rFonts w:ascii="Wingdings" w:hAnsi="Wingdings" w:hint="default"/>
+      </w:rPr>
+    </w:lvl>
+    <w:lvl w:ilvl="3" w:tplc="300C0001" w:tentative="1">
+      <w:start w:val="1"/>
+      <w:numFmt w:val="bullet"/>
+      <w:lvlText w:val=""/>
+      <w:lvlJc w:val="left"/>
+      <w:pPr>
+        <w:ind w:left="2880" w:hanging="360"/>
+      </w:pPr>
+      <w:rPr>
+        <w:rFonts w:ascii="Symbol" w:hAnsi="Symbol" w:hint="default"/>
+      </w:rPr>
+    </w:lvl>
+    <w:lvl w:ilvl="4" w:tplc="300C0003" w:tentative="1">
+      <w:start w:val="1"/>
+      <w:numFmt w:val="bullet"/>
+      <w:lvlText w:val="o"/>
+      <w:lvlJc w:val="left"/>
+      <w:pPr>
+        <w:ind w:left="3600" w:hanging="360"/>
+      </w:pPr>
+      <w:rPr>
+        <w:rFonts w:ascii="Courier New" w:hAnsi="Courier New" w:cs="Courier New" w:hint="default"/>
+      </w:rPr>
+    </w:lvl>
+    <w:lvl w:ilvl="5" w:tplc="300C0005" w:tentative="1">
+      <w:start w:val="1"/>
+      <w:numFmt w:val="bullet"/>
+      <w:lvlText w:val=""/>
+      <w:lvlJc w:val="left"/>
+      <w:pPr>
+        <w:ind w:left="4320" w:hanging="360"/>
+      </w:pPr>
+      <w:rPr>
+        <w:rFonts w:ascii="Wingdings" w:hAnsi="Wingdings" w:hint="default"/>
+      </w:rPr>
+    </w:lvl>
+    <w:lvl w:ilvl="6" w:tplc="300C0001" w:tentative="1">
+      <w:start w:val="1"/>
+      <w:numFmt w:val="bullet"/>
+      <w:lvlText w:val=""/>
+      <w:lvlJc w:val="left"/>
+      <w:pPr>
+        <w:ind w:left="5040" w:hanging="360"/>
+      </w:pPr>
+      <w:rPr>
+        <w:rFonts w:ascii="Symbol" w:hAnsi="Symbol" w:hint="default"/>
+      </w:rPr>
+    </w:lvl>
+    <w:lvl w:ilvl="7" w:tplc="300C0003" w:tentative="1">
+      <w:start w:val="1"/>
+      <w:numFmt w:val="bullet"/>
+      <w:lvlText w:val="o"/>
+      <w:lvlJc w:val="left"/>
+      <w:pPr>
+        <w:ind w:left="5760" w:hanging="360"/>
+      </w:pPr>
+      <w:rPr>
+        <w:rFonts w:ascii="Courier New" w:hAnsi="Courier New" w:cs="Courier New" w:hint="default"/>
+      </w:rPr>
+    </w:lvl>
+    <w:lvl w:ilvl="8" w:tplc="300C0005" w:tentative="1">
+      <w:start w:val="1"/>
+      <w:numFmt w:val="bullet"/>
+      <w:lvlText w:val=""/>
+      <w:lvlJc w:val="left"/>
+      <w:pPr>
+        <w:ind w:left="6480" w:hanging="360"/>
+      </w:pPr>
+      <w:rPr>
+        <w:rFonts w:ascii="Wingdings" w:hAnsi="Wingdings" w:hint="default"/>
+      </w:rPr>
+    </w:lvl>
+  </w:abstractNum>
+  <w:abstractNum w:abstractNumId="15" w15:restartNumberingAfterBreak="0">
+    <w:nsid w:val="4F3032C6"/>
+    <w:multiLevelType w:val="hybridMultilevel"/>
+    <w:tmpl w:val="68BC668A"/>
+    <w:lvl w:ilvl="0" w:tplc="4C7EDBB6">
+      <w:start w:val="1"/>
+      <w:numFmt w:val="decimal"/>
+      <w:lvlText w:val="%1-"/>
+      <w:lvlJc w:val="left"/>
+      <w:pPr>
+        <w:ind w:left="1728" w:hanging="360"/>
+      </w:pPr>
+      <w:rPr>
+        <w:rFonts w:hint="default"/>
+      </w:rPr>
+    </w:lvl>
+    <w:lvl w:ilvl="1" w:tplc="300C0019" w:tentative="1">
+      <w:start w:val="1"/>
+      <w:numFmt w:val="lowerLetter"/>
+      <w:lvlText w:val="%2."/>
+      <w:lvlJc w:val="left"/>
+      <w:pPr>
+        <w:ind w:left="2448" w:hanging="360"/>
+      </w:pPr>
+    </w:lvl>
+    <w:lvl w:ilvl="2" w:tplc="300C001B" w:tentative="1">
+      <w:start w:val="1"/>
+      <w:numFmt w:val="lowerRoman"/>
+      <w:lvlText w:val="%3."/>
+      <w:lvlJc w:val="right"/>
+      <w:pPr>
+        <w:ind w:left="3168" w:hanging="180"/>
+      </w:pPr>
+    </w:lvl>
+    <w:lvl w:ilvl="3" w:tplc="300C000F" w:tentative="1">
+      <w:start w:val="1"/>
+      <w:numFmt w:val="decimal"/>
+      <w:lvlText w:val="%4."/>
+      <w:lvlJc w:val="left"/>
+      <w:pPr>
+        <w:ind w:left="3888" w:hanging="360"/>
+      </w:pPr>
+    </w:lvl>
+    <w:lvl w:ilvl="4" w:tplc="300C0019" w:tentative="1">
+      <w:start w:val="1"/>
+      <w:numFmt w:val="lowerLetter"/>
+      <w:lvlText w:val="%5."/>
+      <w:lvlJc w:val="left"/>
+      <w:pPr>
+        <w:ind w:left="4608" w:hanging="360"/>
+      </w:pPr>
+    </w:lvl>
+    <w:lvl w:ilvl="5" w:tplc="300C001B" w:tentative="1">
+      <w:start w:val="1"/>
+      <w:numFmt w:val="lowerRoman"/>
+      <w:lvlText w:val="%6."/>
+      <w:lvlJc w:val="right"/>
+      <w:pPr>
+        <w:ind w:left="5328" w:hanging="180"/>
+      </w:pPr>
+    </w:lvl>
+    <w:lvl w:ilvl="6" w:tplc="300C000F" w:tentative="1">
+      <w:start w:val="1"/>
+      <w:numFmt w:val="decimal"/>
+      <w:lvlText w:val="%7."/>
+      <w:lvlJc w:val="left"/>
+      <w:pPr>
+        <w:ind w:left="6048" w:hanging="360"/>
+      </w:pPr>
+    </w:lvl>
+    <w:lvl w:ilvl="7" w:tplc="300C0019" w:tentative="1">
+      <w:start w:val="1"/>
+      <w:numFmt w:val="lowerLetter"/>
+      <w:lvlText w:val="%8."/>
+      <w:lvlJc w:val="left"/>
+      <w:pPr>
+        <w:ind w:left="6768" w:hanging="360"/>
+      </w:pPr>
+    </w:lvl>
+    <w:lvl w:ilvl="8" w:tplc="300C001B" w:tentative="1">
+      <w:start w:val="1"/>
+      <w:numFmt w:val="lowerRoman"/>
+      <w:lvlText w:val="%9."/>
+      <w:lvlJc w:val="right"/>
+      <w:pPr>
+        <w:ind w:left="7488" w:hanging="180"/>
+      </w:pPr>
+    </w:lvl>
+  </w:abstractNum>
+  <w:abstractNum w:abstractNumId="16" w15:restartNumberingAfterBreak="0">
     <w:nsid w:val="51DE06B7"/>
     <w:multiLevelType w:val="hybridMultilevel"/>
     <w:tmpl w:val="D59C518C"/>
@@ -3011,7 +7463,96 @@
       </w:pPr>
     </w:lvl>
   </w:abstractNum>
-  <w:abstractNum w:abstractNumId="8" w15:restartNumberingAfterBreak="0">
+  <w:abstractNum w:abstractNumId="17" w15:restartNumberingAfterBreak="0">
+    <w:nsid w:val="57273FCC"/>
+    <w:multiLevelType w:val="hybridMultilevel"/>
+    <w:tmpl w:val="3752C848"/>
+    <w:lvl w:ilvl="0" w:tplc="238C13C2">
+      <w:start w:val="1"/>
+      <w:numFmt w:val="upperLetter"/>
+      <w:lvlText w:val="%1)"/>
+      <w:lvlJc w:val="left"/>
+      <w:pPr>
+        <w:ind w:left="1440" w:hanging="360"/>
+      </w:pPr>
+      <w:rPr>
+        <w:rFonts w:hint="default"/>
+      </w:rPr>
+    </w:lvl>
+    <w:lvl w:ilvl="1" w:tplc="300C0019" w:tentative="1">
+      <w:start w:val="1"/>
+      <w:numFmt w:val="lowerLetter"/>
+      <w:lvlText w:val="%2."/>
+      <w:lvlJc w:val="left"/>
+      <w:pPr>
+        <w:ind w:left="2160" w:hanging="360"/>
+      </w:pPr>
+    </w:lvl>
+    <w:lvl w:ilvl="2" w:tplc="300C001B" w:tentative="1">
+      <w:start w:val="1"/>
+      <w:numFmt w:val="lowerRoman"/>
+      <w:lvlText w:val="%3."/>
+      <w:lvlJc w:val="right"/>
+      <w:pPr>
+        <w:ind w:left="2880" w:hanging="180"/>
+      </w:pPr>
+    </w:lvl>
+    <w:lvl w:ilvl="3" w:tplc="300C000F" w:tentative="1">
+      <w:start w:val="1"/>
+      <w:numFmt w:val="decimal"/>
+      <w:lvlText w:val="%4."/>
+      <w:lvlJc w:val="left"/>
+      <w:pPr>
+        <w:ind w:left="3600" w:hanging="360"/>
+      </w:pPr>
+    </w:lvl>
+    <w:lvl w:ilvl="4" w:tplc="300C0019" w:tentative="1">
+      <w:start w:val="1"/>
+      <w:numFmt w:val="lowerLetter"/>
+      <w:lvlText w:val="%5."/>
+      <w:lvlJc w:val="left"/>
+      <w:pPr>
+        <w:ind w:left="4320" w:hanging="360"/>
+      </w:pPr>
+    </w:lvl>
+    <w:lvl w:ilvl="5" w:tplc="300C001B" w:tentative="1">
+      <w:start w:val="1"/>
+      <w:numFmt w:val="lowerRoman"/>
+      <w:lvlText w:val="%6."/>
+      <w:lvlJc w:val="right"/>
+      <w:pPr>
+        <w:ind w:left="5040" w:hanging="180"/>
+      </w:pPr>
+    </w:lvl>
+    <w:lvl w:ilvl="6" w:tplc="300C000F" w:tentative="1">
+      <w:start w:val="1"/>
+      <w:numFmt w:val="decimal"/>
+      <w:lvlText w:val="%7."/>
+      <w:lvlJc w:val="left"/>
+      <w:pPr>
+        <w:ind w:left="5760" w:hanging="360"/>
+      </w:pPr>
+    </w:lvl>
+    <w:lvl w:ilvl="7" w:tplc="300C0019" w:tentative="1">
+      <w:start w:val="1"/>
+      <w:numFmt w:val="lowerLetter"/>
+      <w:lvlText w:val="%8."/>
+      <w:lvlJc w:val="left"/>
+      <w:pPr>
+        <w:ind w:left="6480" w:hanging="360"/>
+      </w:pPr>
+    </w:lvl>
+    <w:lvl w:ilvl="8" w:tplc="300C001B" w:tentative="1">
+      <w:start w:val="1"/>
+      <w:numFmt w:val="lowerRoman"/>
+      <w:lvlText w:val="%9."/>
+      <w:lvlJc w:val="right"/>
+      <w:pPr>
+        <w:ind w:left="7200" w:hanging="180"/>
+      </w:pPr>
+    </w:lvl>
+  </w:abstractNum>
+  <w:abstractNum w:abstractNumId="18" w15:restartNumberingAfterBreak="0">
     <w:nsid w:val="57436C0F"/>
     <w:multiLevelType w:val="hybridMultilevel"/>
     <w:tmpl w:val="272E8484"/>
@@ -3100,7 +7641,96 @@
       </w:pPr>
     </w:lvl>
   </w:abstractNum>
-  <w:abstractNum w:abstractNumId="9" w15:restartNumberingAfterBreak="0">
+  <w:abstractNum w:abstractNumId="19" w15:restartNumberingAfterBreak="0">
+    <w:nsid w:val="5C0868F4"/>
+    <w:multiLevelType w:val="hybridMultilevel"/>
+    <w:tmpl w:val="F8BCDB56"/>
+    <w:lvl w:ilvl="0" w:tplc="C9C2AA8A">
+      <w:start w:val="1"/>
+      <w:numFmt w:val="decimal"/>
+      <w:lvlText w:val="%1-"/>
+      <w:lvlJc w:val="left"/>
+      <w:pPr>
+        <w:ind w:left="2388" w:hanging="360"/>
+      </w:pPr>
+      <w:rPr>
+        <w:rFonts w:hint="default"/>
+      </w:rPr>
+    </w:lvl>
+    <w:lvl w:ilvl="1" w:tplc="300C0019" w:tentative="1">
+      <w:start w:val="1"/>
+      <w:numFmt w:val="lowerLetter"/>
+      <w:lvlText w:val="%2."/>
+      <w:lvlJc w:val="left"/>
+      <w:pPr>
+        <w:ind w:left="3108" w:hanging="360"/>
+      </w:pPr>
+    </w:lvl>
+    <w:lvl w:ilvl="2" w:tplc="300C001B" w:tentative="1">
+      <w:start w:val="1"/>
+      <w:numFmt w:val="lowerRoman"/>
+      <w:lvlText w:val="%3."/>
+      <w:lvlJc w:val="right"/>
+      <w:pPr>
+        <w:ind w:left="3828" w:hanging="180"/>
+      </w:pPr>
+    </w:lvl>
+    <w:lvl w:ilvl="3" w:tplc="300C000F" w:tentative="1">
+      <w:start w:val="1"/>
+      <w:numFmt w:val="decimal"/>
+      <w:lvlText w:val="%4."/>
+      <w:lvlJc w:val="left"/>
+      <w:pPr>
+        <w:ind w:left="4548" w:hanging="360"/>
+      </w:pPr>
+    </w:lvl>
+    <w:lvl w:ilvl="4" w:tplc="300C0019" w:tentative="1">
+      <w:start w:val="1"/>
+      <w:numFmt w:val="lowerLetter"/>
+      <w:lvlText w:val="%5."/>
+      <w:lvlJc w:val="left"/>
+      <w:pPr>
+        <w:ind w:left="5268" w:hanging="360"/>
+      </w:pPr>
+    </w:lvl>
+    <w:lvl w:ilvl="5" w:tplc="300C001B" w:tentative="1">
+      <w:start w:val="1"/>
+      <w:numFmt w:val="lowerRoman"/>
+      <w:lvlText w:val="%6."/>
+      <w:lvlJc w:val="right"/>
+      <w:pPr>
+        <w:ind w:left="5988" w:hanging="180"/>
+      </w:pPr>
+    </w:lvl>
+    <w:lvl w:ilvl="6" w:tplc="300C000F" w:tentative="1">
+      <w:start w:val="1"/>
+      <w:numFmt w:val="decimal"/>
+      <w:lvlText w:val="%7."/>
+      <w:lvlJc w:val="left"/>
+      <w:pPr>
+        <w:ind w:left="6708" w:hanging="360"/>
+      </w:pPr>
+    </w:lvl>
+    <w:lvl w:ilvl="7" w:tplc="300C0019" w:tentative="1">
+      <w:start w:val="1"/>
+      <w:numFmt w:val="lowerLetter"/>
+      <w:lvlText w:val="%8."/>
+      <w:lvlJc w:val="left"/>
+      <w:pPr>
+        <w:ind w:left="7428" w:hanging="360"/>
+      </w:pPr>
+    </w:lvl>
+    <w:lvl w:ilvl="8" w:tplc="300C001B" w:tentative="1">
+      <w:start w:val="1"/>
+      <w:numFmt w:val="lowerRoman"/>
+      <w:lvlText w:val="%9."/>
+      <w:lvlJc w:val="right"/>
+      <w:pPr>
+        <w:ind w:left="8148" w:hanging="180"/>
+      </w:pPr>
+    </w:lvl>
+  </w:abstractNum>
+  <w:abstractNum w:abstractNumId="20" w15:restartNumberingAfterBreak="0">
     <w:nsid w:val="5F0A429F"/>
     <w:multiLevelType w:val="hybridMultilevel"/>
     <w:tmpl w:val="3D44AEF8"/>
@@ -3213,7 +7843,120 @@
       </w:rPr>
     </w:lvl>
   </w:abstractNum>
-  <w:abstractNum w:abstractNumId="10" w15:restartNumberingAfterBreak="0">
+  <w:abstractNum w:abstractNumId="21" w15:restartNumberingAfterBreak="0">
+    <w:nsid w:val="71AF19BD"/>
+    <w:multiLevelType w:val="hybridMultilevel"/>
+    <w:tmpl w:val="7688C80E"/>
+    <w:lvl w:ilvl="0" w:tplc="300C0001">
+      <w:start w:val="1"/>
+      <w:numFmt w:val="bullet"/>
+      <w:lvlText w:val=""/>
+      <w:lvlJc w:val="left"/>
+      <w:pPr>
+        <w:ind w:left="1440" w:hanging="360"/>
+      </w:pPr>
+      <w:rPr>
+        <w:rFonts w:ascii="Symbol" w:hAnsi="Symbol" w:hint="default"/>
+      </w:rPr>
+    </w:lvl>
+    <w:lvl w:ilvl="1" w:tplc="300C0003" w:tentative="1">
+      <w:start w:val="1"/>
+      <w:numFmt w:val="bullet"/>
+      <w:lvlText w:val="o"/>
+      <w:lvlJc w:val="left"/>
+      <w:pPr>
+        <w:ind w:left="2160" w:hanging="360"/>
+      </w:pPr>
+      <w:rPr>
+        <w:rFonts w:ascii="Courier New" w:hAnsi="Courier New" w:cs="Courier New" w:hint="default"/>
+      </w:rPr>
+    </w:lvl>
+    <w:lvl w:ilvl="2" w:tplc="300C0005" w:tentative="1">
+      <w:start w:val="1"/>
+      <w:numFmt w:val="bullet"/>
+      <w:lvlText w:val=""/>
+      <w:lvlJc w:val="left"/>
+      <w:pPr>
+        <w:ind w:left="2880" w:hanging="360"/>
+      </w:pPr>
+      <w:rPr>
+        <w:rFonts w:ascii="Wingdings" w:hAnsi="Wingdings" w:hint="default"/>
+      </w:rPr>
+    </w:lvl>
+    <w:lvl w:ilvl="3" w:tplc="300C0001" w:tentative="1">
+      <w:start w:val="1"/>
+      <w:numFmt w:val="bullet"/>
+      <w:lvlText w:val=""/>
+      <w:lvlJc w:val="left"/>
+      <w:pPr>
+        <w:ind w:left="3600" w:hanging="360"/>
+      </w:pPr>
+      <w:rPr>
+        <w:rFonts w:ascii="Symbol" w:hAnsi="Symbol" w:hint="default"/>
+      </w:rPr>
+    </w:lvl>
+    <w:lvl w:ilvl="4" w:tplc="300C0003" w:tentative="1">
+      <w:start w:val="1"/>
+      <w:numFmt w:val="bullet"/>
+      <w:lvlText w:val="o"/>
+      <w:lvlJc w:val="left"/>
+      <w:pPr>
+        <w:ind w:left="4320" w:hanging="360"/>
+      </w:pPr>
+      <w:rPr>
+        <w:rFonts w:ascii="Courier New" w:hAnsi="Courier New" w:cs="Courier New" w:hint="default"/>
+      </w:rPr>
+    </w:lvl>
+    <w:lvl w:ilvl="5" w:tplc="300C0005" w:tentative="1">
+      <w:start w:val="1"/>
+      <w:numFmt w:val="bullet"/>
+      <w:lvlText w:val=""/>
+      <w:lvlJc w:val="left"/>
+      <w:pPr>
+        <w:ind w:left="5040" w:hanging="360"/>
+      </w:pPr>
+      <w:rPr>
+        <w:rFonts w:ascii="Wingdings" w:hAnsi="Wingdings" w:hint="default"/>
+      </w:rPr>
+    </w:lvl>
+    <w:lvl w:ilvl="6" w:tplc="300C0001" w:tentative="1">
+      <w:start w:val="1"/>
+      <w:numFmt w:val="bullet"/>
+      <w:lvlText w:val=""/>
+      <w:lvlJc w:val="left"/>
+      <w:pPr>
+        <w:ind w:left="5760" w:hanging="360"/>
+      </w:pPr>
+      <w:rPr>
+        <w:rFonts w:ascii="Symbol" w:hAnsi="Symbol" w:hint="default"/>
+      </w:rPr>
+    </w:lvl>
+    <w:lvl w:ilvl="7" w:tplc="300C0003" w:tentative="1">
+      <w:start w:val="1"/>
+      <w:numFmt w:val="bullet"/>
+      <w:lvlText w:val="o"/>
+      <w:lvlJc w:val="left"/>
+      <w:pPr>
+        <w:ind w:left="6480" w:hanging="360"/>
+      </w:pPr>
+      <w:rPr>
+        <w:rFonts w:ascii="Courier New" w:hAnsi="Courier New" w:cs="Courier New" w:hint="default"/>
+      </w:rPr>
+    </w:lvl>
+    <w:lvl w:ilvl="8" w:tplc="300C0005" w:tentative="1">
+      <w:start w:val="1"/>
+      <w:numFmt w:val="bullet"/>
+      <w:lvlText w:val=""/>
+      <w:lvlJc w:val="left"/>
+      <w:pPr>
+        <w:ind w:left="7200" w:hanging="360"/>
+      </w:pPr>
+      <w:rPr>
+        <w:rFonts w:ascii="Wingdings" w:hAnsi="Wingdings" w:hint="default"/>
+      </w:rPr>
+    </w:lvl>
+  </w:abstractNum>
+  <w:abstractNum w:abstractNumId="22" w15:restartNumberingAfterBreak="0">
     <w:nsid w:val="741E7C98"/>
     <w:multiLevelType w:val="hybridMultilevel"/>
     <w:tmpl w:val="A81A92BE"/>
@@ -3302,7 +8045,7 @@
       </w:pPr>
     </w:lvl>
   </w:abstractNum>
-  <w:abstractNum w:abstractNumId="11" w15:restartNumberingAfterBreak="0">
+  <w:abstractNum w:abstractNumId="23" w15:restartNumberingAfterBreak="0">
     <w:nsid w:val="787A3786"/>
     <w:multiLevelType w:val="hybridMultilevel"/>
     <w:tmpl w:val="B20AC930"/>
@@ -3391,7 +8134,7 @@
       </w:pPr>
     </w:lvl>
   </w:abstractNum>
-  <w:abstractNum w:abstractNumId="12" w15:restartNumberingAfterBreak="0">
+  <w:abstractNum w:abstractNumId="24" w15:restartNumberingAfterBreak="0">
     <w:nsid w:val="7C2744C7"/>
     <w:multiLevelType w:val="hybridMultilevel"/>
     <w:tmpl w:val="26D4FFD0"/>
@@ -3481,43 +8224,79 @@
     </w:lvl>
   </w:abstractNum>
   <w:num w:numId="1">
+    <w:abstractNumId w:val="22"/>
+  </w:num>
+  <w:num w:numId="2">
+    <w:abstractNumId w:val="1"/>
+  </w:num>
+  <w:num w:numId="3">
+    <w:abstractNumId w:val="18"/>
+  </w:num>
+  <w:num w:numId="4">
+    <w:abstractNumId w:val="5"/>
+  </w:num>
+  <w:num w:numId="5">
+    <w:abstractNumId w:val="16"/>
+  </w:num>
+  <w:num w:numId="6">
+    <w:abstractNumId w:val="4"/>
+  </w:num>
+  <w:num w:numId="7">
+    <w:abstractNumId w:val="23"/>
+  </w:num>
+  <w:num w:numId="8">
+    <w:abstractNumId w:val="9"/>
+  </w:num>
+  <w:num w:numId="9">
+    <w:abstractNumId w:val="6"/>
+  </w:num>
+  <w:num w:numId="10">
+    <w:abstractNumId w:val="24"/>
+  </w:num>
+  <w:num w:numId="11">
+    <w:abstractNumId w:val="3"/>
+  </w:num>
+  <w:num w:numId="12">
+    <w:abstractNumId w:val="12"/>
+  </w:num>
+  <w:num w:numId="13">
+    <w:abstractNumId w:val="20"/>
+  </w:num>
+  <w:num w:numId="14">
+    <w:abstractNumId w:val="2"/>
+  </w:num>
+  <w:num w:numId="15">
+    <w:abstractNumId w:val="7"/>
+  </w:num>
+  <w:num w:numId="16">
+    <w:abstractNumId w:val="21"/>
+  </w:num>
+  <w:num w:numId="17">
+    <w:abstractNumId w:val="14"/>
+  </w:num>
+  <w:num w:numId="18">
+    <w:abstractNumId w:val="8"/>
+  </w:num>
+  <w:num w:numId="19">
+    <w:abstractNumId w:val="17"/>
+  </w:num>
+  <w:num w:numId="20">
+    <w:abstractNumId w:val="13"/>
+  </w:num>
+  <w:num w:numId="21">
+    <w:abstractNumId w:val="0"/>
+  </w:num>
+  <w:num w:numId="22">
     <w:abstractNumId w:val="10"/>
   </w:num>
-  <w:num w:numId="2">
-    <w:abstractNumId w:val="0"/>
+  <w:num w:numId="23">
+    <w:abstractNumId w:val="15"/>
   </w:num>
-  <w:num w:numId="3">
-    <w:abstractNumId w:val="8"/>
+  <w:num w:numId="24">
+    <w:abstractNumId w:val="19"/>
   </w:num>
-  <w:num w:numId="4">
-    <w:abstractNumId w:val="3"/>
-  </w:num>
-  <w:num w:numId="5">
-    <w:abstractNumId w:val="7"/>
-  </w:num>
-  <w:num w:numId="6">
-    <w:abstractNumId w:val="2"/>
-  </w:num>
-  <w:num w:numId="7">
+  <w:num w:numId="25">
     <w:abstractNumId w:val="11"/>
-  </w:num>
-  <w:num w:numId="8">
-    <w:abstractNumId w:val="5"/>
-  </w:num>
-  <w:num w:numId="9">
-    <w:abstractNumId w:val="4"/>
-  </w:num>
-  <w:num w:numId="10">
-    <w:abstractNumId w:val="12"/>
-  </w:num>
-  <w:num w:numId="11">
-    <w:abstractNumId w:val="1"/>
-  </w:num>
-  <w:num w:numId="12">
-    <w:abstractNumId w:val="6"/>
-  </w:num>
-  <w:num w:numId="13">
-    <w:abstractNumId w:val="9"/>
   </w:num>
 </w:numbering>
 </file>
@@ -3954,6 +8733,25 @@
       <w:contextualSpacing/>
     </w:pPr>
   </w:style>
+  <w:style w:type="table" w:styleId="Grilledutableau">
+    <w:name w:val="Table Grid"/>
+    <w:basedOn w:val="TableauNormal"/>
+    <w:uiPriority w:val="39"/>
+    <w:rsid w:val="003A552F"/>
+    <w:pPr>
+      <w:spacing w:after="0" w:line="240" w:lineRule="auto"/>
+    </w:pPr>
+    <w:tblPr>
+      <w:tblBorders>
+        <w:top w:val="single" w:sz="4" w:space="0" w:color="auto"/>
+        <w:left w:val="single" w:sz="4" w:space="0" w:color="auto"/>
+        <w:bottom w:val="single" w:sz="4" w:space="0" w:color="auto"/>
+        <w:right w:val="single" w:sz="4" w:space="0" w:color="auto"/>
+        <w:insideH w:val="single" w:sz="4" w:space="0" w:color="auto"/>
+        <w:insideV w:val="single" w:sz="4" w:space="0" w:color="auto"/>
+      </w:tblBorders>
+    </w:tblPr>
+  </w:style>
 </w:styles>
 </file>
 
